--- a/Using the ADOPT BBMRI-ERIC ETL Tools.docx
+++ b/Using the ADOPT BBMRI-ERIC ETL Tools.docx
@@ -1878,14 +1878,180 @@
           <w:lang w:val="en-US"/>
         </w:rPr>
       </w:pPr>
-      <w:bookmarkStart w:id="3" w:name="_Toc512252750"/>
-      <w:r>
-        <w:rPr>
-          <w:lang w:val="en-US"/>
-        </w:rPr>
-        <w:t>Installation of Perl and XMLStarlet</w:t>
-      </w:r>
+      <w:r>
+        <w:rPr>
+          <w:lang w:val="en-US"/>
+        </w:rPr>
+        <w:t>Cleaning the Already Processed Files</w:t>
+      </w:r>
+    </w:p>
+    <w:p>
+      <w:pPr>
+        <w:rPr>
+          <w:lang w:val="en-US"/>
+        </w:rPr>
+      </w:pPr>
+      <w:r>
+        <w:rPr>
+          <w:lang w:val="en-US"/>
+        </w:rPr>
+        <w:t xml:space="preserve">This package already contains the supposed results </w:t>
+      </w:r>
+      <w:r>
+        <w:rPr>
+          <w:lang w:val="en-US"/>
+        </w:rPr>
+        <w:t xml:space="preserve">from the various steps. If you want to start with a “clean” installation, please </w:t>
+      </w:r>
+      <w:r>
+        <w:rPr>
+          <w:lang w:val="en-US"/>
+        </w:rPr>
+        <w:t xml:space="preserve">execute </w:t>
+      </w:r>
+      <w:r>
+        <w:rPr>
+          <w:rFonts w:ascii="Courier New" w:hAnsi="Courier New" w:cs="Courier New"/>
+          <w:b/>
+          <w:lang w:val="en-US"/>
+        </w:rPr>
+        <w:t>0</w:t>
+      </w:r>
+      <w:r>
+        <w:rPr>
+          <w:rFonts w:ascii="Courier New" w:hAnsi="Courier New" w:cs="Courier New"/>
+          <w:b/>
+          <w:lang w:val="en-US"/>
+        </w:rPr>
+        <w:t>0</w:t>
+      </w:r>
+      <w:r>
+        <w:rPr>
+          <w:rFonts w:ascii="Courier New" w:hAnsi="Courier New" w:cs="Courier New"/>
+          <w:b/>
+          <w:lang w:val="en-US"/>
+        </w:rPr>
+        <w:t>-</w:t>
+      </w:r>
+      <w:r>
+        <w:rPr>
+          <w:rFonts w:ascii="Courier New" w:hAnsi="Courier New" w:cs="Courier New"/>
+          <w:b/>
+          <w:lang w:val="en-US"/>
+        </w:rPr>
+        <w:t>Clean</w:t>
+      </w:r>
+      <w:r>
+        <w:rPr>
+          <w:rFonts w:ascii="Courier New" w:hAnsi="Courier New" w:cs="Courier New"/>
+          <w:b/>
+          <w:lang w:val="en-US"/>
+        </w:rPr>
+        <w:t>.bat</w:t>
+      </w:r>
+      <w:r>
+        <w:rPr>
+          <w:lang w:val="en-US"/>
+        </w:rPr>
+        <w:t>.</w:t>
+      </w:r>
+      <w:r>
+        <w:rPr>
+          <w:lang w:val="en-US"/>
+        </w:rPr>
+        <w:t xml:space="preserve"> The ultimate goal when following this guide is to create the file </w:t>
+      </w:r>
+      <w:proofErr w:type="spellStart"/>
+      <w:r>
+        <w:rPr>
+          <w:rFonts w:ascii="Courier New" w:hAnsi="Courier New" w:cs="Courier New"/>
+          <w:b/>
+          <w:lang w:val="en-US"/>
+        </w:rPr>
+        <w:t>xm</w:t>
+      </w:r>
+      <w:r>
+        <w:rPr>
+          <w:rFonts w:ascii="Courier New" w:hAnsi="Courier New" w:cs="Courier New"/>
+          <w:b/>
+          <w:lang w:val="en-US"/>
+        </w:rPr>
+        <w:t>l</w:t>
+      </w:r>
+      <w:r>
+        <w:rPr>
+          <w:rFonts w:ascii="Courier New" w:hAnsi="Courier New" w:cs="Courier New"/>
+          <w:b/>
+          <w:lang w:val="en-US"/>
+        </w:rPr>
+        <w:t>Files</w:t>
+      </w:r>
+      <w:proofErr w:type="spellEnd"/>
+      <w:r>
+        <w:rPr>
+          <w:rFonts w:ascii="Courier New" w:hAnsi="Courier New" w:cs="Courier New"/>
+          <w:b/>
+          <w:lang w:val="en-US"/>
+        </w:rPr>
+        <w:t>\</w:t>
+      </w:r>
+      <w:r>
+        <w:rPr>
+          <w:rFonts w:ascii="Courier New" w:hAnsi="Courier New" w:cs="Courier New"/>
+          <w:b/>
+          <w:lang w:val="en-US"/>
+        </w:rPr>
+        <w:t>Legacy</w:t>
+      </w:r>
+      <w:r>
+        <w:rPr>
+          <w:rFonts w:ascii="Courier New" w:hAnsi="Courier New" w:cs="Courier New"/>
+          <w:b/>
+          <w:lang w:val="en-US"/>
+        </w:rPr>
+        <w:t>.</w:t>
+      </w:r>
+      <w:r>
+        <w:rPr>
+          <w:rFonts w:ascii="Courier New" w:hAnsi="Courier New" w:cs="Courier New"/>
+          <w:b/>
+          <w:lang w:val="en-US"/>
+        </w:rPr>
+        <w:t>xml</w:t>
+      </w:r>
+      <w:r>
+        <w:rPr>
+          <w:lang w:val="en-US"/>
+        </w:rPr>
+        <w:t>.</w:t>
+      </w:r>
+      <w:bookmarkStart w:id="3" w:name="_GoBack"/>
       <w:bookmarkEnd w:id="3"/>
+    </w:p>
+    <w:p>
+      <w:pPr>
+        <w:pStyle w:val="berschrift3"/>
+        <w:jc w:val="both"/>
+        <w:rPr>
+          <w:lang w:val="en-US"/>
+        </w:rPr>
+      </w:pPr>
+      <w:bookmarkStart w:id="4" w:name="_Toc512252750"/>
+      <w:r>
+        <w:rPr>
+          <w:lang w:val="en-US"/>
+        </w:rPr>
+        <w:t xml:space="preserve">Installation of Perl and </w:t>
+      </w:r>
+      <w:proofErr w:type="spellStart"/>
+      <w:r>
+        <w:rPr>
+          <w:lang w:val="en-US"/>
+        </w:rPr>
+        <w:t>XMLStarlet</w:t>
+      </w:r>
+      <w:bookmarkEnd w:id="4"/>
+      <w:proofErr w:type="spellEnd"/>
     </w:p>
     <w:p>
       <w:pPr>
@@ -2048,7 +2214,21 @@
         <w:rPr>
           <w:lang w:val="en-US"/>
         </w:rPr>
-        <w:t xml:space="preserve">the XMLStarlet software (see: </w:t>
+        <w:t xml:space="preserve">the </w:t>
+      </w:r>
+      <w:proofErr w:type="spellStart"/>
+      <w:r>
+        <w:rPr>
+          <w:lang w:val="en-US"/>
+        </w:rPr>
+        <w:t>XMLStarlet</w:t>
+      </w:r>
+      <w:proofErr w:type="spellEnd"/>
+      <w:r>
+        <w:rPr>
+          <w:lang w:val="en-US"/>
+        </w:rPr>
+        <w:t xml:space="preserve"> software (see: </w:t>
       </w:r>
       <w:hyperlink r:id="rId13" w:history="1">
         <w:r>
@@ -2092,14 +2272,14 @@
           <w:lang w:val="en-US"/>
         </w:rPr>
       </w:pPr>
-      <w:bookmarkStart w:id="4" w:name="_Toc512252751"/>
+      <w:bookmarkStart w:id="5" w:name="_Toc512252751"/>
       <w:r>
         <w:rPr>
           <w:lang w:val="en-US"/>
         </w:rPr>
         <w:t>Configuration of the Samply MDR Key-Based Authentication</w:t>
       </w:r>
-      <w:bookmarkEnd w:id="4"/>
+      <w:bookmarkEnd w:id="5"/>
     </w:p>
     <w:p>
       <w:pPr>
@@ -2180,12 +2360,26 @@
         <w:rPr>
           <w:lang w:val="en-US" w:eastAsia="de-DE"/>
         </w:rPr>
-        <w:t>To enable the MDRExtractor tool to access the Samply MDR, an authentication procedure needs to be configured.</w:t>
-      </w:r>
+        <w:t xml:space="preserve">To enable the </w:t>
+      </w:r>
+      <w:proofErr w:type="spellStart"/>
       <w:r>
         <w:rPr>
           <w:lang w:val="en-US" w:eastAsia="de-DE"/>
         </w:rPr>
+        <w:t>MDRExtractor</w:t>
+      </w:r>
+      <w:proofErr w:type="spellEnd"/>
+      <w:r>
+        <w:rPr>
+          <w:lang w:val="en-US" w:eastAsia="de-DE"/>
+        </w:rPr>
+        <w:t xml:space="preserve"> tool to access the Samply MDR, an authentication procedure needs to be configured.</w:t>
+      </w:r>
+      <w:r>
+        <w:rPr>
+          <w:lang w:val="en-US" w:eastAsia="de-DE"/>
+        </w:rPr>
         <w:t xml:space="preserve"> </w:t>
       </w:r>
       <w:r>
@@ -2194,6 +2388,7 @@
         </w:rPr>
         <w:t>First, create a new pair of keys (</w:t>
       </w:r>
+      <w:proofErr w:type="spellStart"/>
       <w:r>
         <w:rPr>
           <w:rFonts w:ascii="Courier New" w:hAnsi="Courier New" w:cs="Courier New"/>
@@ -2202,6 +2397,7 @@
         </w:rPr>
         <w:t>private.key</w:t>
       </w:r>
+      <w:proofErr w:type="spellEnd"/>
       <w:r>
         <w:rPr>
           <w:rFonts w:ascii="Courier New" w:hAnsi="Courier New" w:cs="Courier New"/>
@@ -2215,6 +2411,7 @@
         </w:rPr>
         <w:t xml:space="preserve">and </w:t>
       </w:r>
+      <w:proofErr w:type="spellStart"/>
       <w:r>
         <w:rPr>
           <w:rFonts w:ascii="Courier New" w:hAnsi="Courier New" w:cs="Courier New"/>
@@ -2223,6 +2420,7 @@
         </w:rPr>
         <w:t>public.key</w:t>
       </w:r>
+      <w:proofErr w:type="spellEnd"/>
       <w:r>
         <w:rPr>
           <w:lang w:val="en-US" w:eastAsia="de-DE"/>
@@ -2277,6 +2475,8 @@
           <w:lang w:val="en-US" w:eastAsia="de-DE"/>
         </w:rPr>
       </w:pPr>
+      <w:proofErr w:type="spellStart"/>
+      <w:proofErr w:type="gramStart"/>
       <w:r>
         <w:rPr>
           <w:rFonts w:ascii="Courier New" w:eastAsia="Times New Roman" w:hAnsi="Courier New" w:cs="Courier New"/>
@@ -2284,8 +2484,10 @@
           <w:szCs w:val="20"/>
           <w:lang w:val="en-US" w:eastAsia="de-DE"/>
         </w:rPr>
-        <w:t>openssl genrsa -out /tmp/bbmri 4096 -days 3650</w:t>
-      </w:r>
+        <w:t>openssl</w:t>
+      </w:r>
+      <w:proofErr w:type="spellEnd"/>
+      <w:proofErr w:type="gramEnd"/>
       <w:r>
         <w:rPr>
           <w:rFonts w:ascii="Courier New" w:eastAsia="Times New Roman" w:hAnsi="Courier New" w:cs="Courier New"/>
@@ -2293,9 +2495,9 @@
           <w:szCs w:val="20"/>
           <w:lang w:val="en-US" w:eastAsia="de-DE"/>
         </w:rPr>
-        <w:br/>
-        <w:t>openssl rsa -in /tmp/ bbmri -pubout &gt; public.key</w:t>
-      </w:r>
+        <w:t xml:space="preserve"> </w:t>
+      </w:r>
+      <w:proofErr w:type="spellStart"/>
       <w:r>
         <w:rPr>
           <w:rFonts w:ascii="Courier New" w:eastAsia="Times New Roman" w:hAnsi="Courier New" w:cs="Courier New"/>
@@ -2303,9 +2505,9 @@
           <w:szCs w:val="20"/>
           <w:lang w:val="en-US" w:eastAsia="de-DE"/>
         </w:rPr>
-        <w:br/>
-        <w:t>openssl pkcs8 -topk8 -in /tmp/ bbmri -outform DER -nocrypt | base64 &gt; pr</w:t>
-      </w:r>
+        <w:t>genrsa</w:t>
+      </w:r>
+      <w:proofErr w:type="spellEnd"/>
       <w:r>
         <w:rPr>
           <w:rFonts w:ascii="Courier New" w:eastAsia="Times New Roman" w:hAnsi="Courier New" w:cs="Courier New"/>
@@ -2313,8 +2515,9 @@
           <w:szCs w:val="20"/>
           <w:lang w:val="en-US" w:eastAsia="de-DE"/>
         </w:rPr>
-        <w:t>i</w:t>
-      </w:r>
+        <w:t xml:space="preserve"> -out /</w:t>
+      </w:r>
+      <w:proofErr w:type="spellStart"/>
       <w:r>
         <w:rPr>
           <w:rFonts w:ascii="Courier New" w:eastAsia="Times New Roman" w:hAnsi="Courier New" w:cs="Courier New"/>
@@ -2322,8 +2525,296 @@
           <w:szCs w:val="20"/>
           <w:lang w:val="en-US" w:eastAsia="de-DE"/>
         </w:rPr>
+        <w:t>tmp</w:t>
+      </w:r>
+      <w:proofErr w:type="spellEnd"/>
+      <w:r>
+        <w:rPr>
+          <w:rFonts w:ascii="Courier New" w:eastAsia="Times New Roman" w:hAnsi="Courier New" w:cs="Courier New"/>
+          <w:sz w:val="20"/>
+          <w:szCs w:val="20"/>
+          <w:lang w:val="en-US" w:eastAsia="de-DE"/>
+        </w:rPr>
+        <w:t>/</w:t>
+      </w:r>
+      <w:proofErr w:type="spellStart"/>
+      <w:r>
+        <w:rPr>
+          <w:rFonts w:ascii="Courier New" w:eastAsia="Times New Roman" w:hAnsi="Courier New" w:cs="Courier New"/>
+          <w:sz w:val="20"/>
+          <w:szCs w:val="20"/>
+          <w:lang w:val="en-US" w:eastAsia="de-DE"/>
+        </w:rPr>
+        <w:t>bbmri</w:t>
+      </w:r>
+      <w:proofErr w:type="spellEnd"/>
+      <w:r>
+        <w:rPr>
+          <w:rFonts w:ascii="Courier New" w:eastAsia="Times New Roman" w:hAnsi="Courier New" w:cs="Courier New"/>
+          <w:sz w:val="20"/>
+          <w:szCs w:val="20"/>
+          <w:lang w:val="en-US" w:eastAsia="de-DE"/>
+        </w:rPr>
+        <w:t xml:space="preserve"> 4096 -days 3650</w:t>
+      </w:r>
+      <w:r>
+        <w:rPr>
+          <w:rFonts w:ascii="Courier New" w:eastAsia="Times New Roman" w:hAnsi="Courier New" w:cs="Courier New"/>
+          <w:sz w:val="20"/>
+          <w:szCs w:val="20"/>
+          <w:lang w:val="en-US" w:eastAsia="de-DE"/>
+        </w:rPr>
+        <w:br/>
+      </w:r>
+      <w:proofErr w:type="spellStart"/>
+      <w:r>
+        <w:rPr>
+          <w:rFonts w:ascii="Courier New" w:eastAsia="Times New Roman" w:hAnsi="Courier New" w:cs="Courier New"/>
+          <w:sz w:val="20"/>
+          <w:szCs w:val="20"/>
+          <w:lang w:val="en-US" w:eastAsia="de-DE"/>
+        </w:rPr>
+        <w:t>openssl</w:t>
+      </w:r>
+      <w:proofErr w:type="spellEnd"/>
+      <w:r>
+        <w:rPr>
+          <w:rFonts w:ascii="Courier New" w:eastAsia="Times New Roman" w:hAnsi="Courier New" w:cs="Courier New"/>
+          <w:sz w:val="20"/>
+          <w:szCs w:val="20"/>
+          <w:lang w:val="en-US" w:eastAsia="de-DE"/>
+        </w:rPr>
+        <w:t xml:space="preserve"> </w:t>
+      </w:r>
+      <w:proofErr w:type="spellStart"/>
+      <w:r>
+        <w:rPr>
+          <w:rFonts w:ascii="Courier New" w:eastAsia="Times New Roman" w:hAnsi="Courier New" w:cs="Courier New"/>
+          <w:sz w:val="20"/>
+          <w:szCs w:val="20"/>
+          <w:lang w:val="en-US" w:eastAsia="de-DE"/>
+        </w:rPr>
+        <w:t>rsa</w:t>
+      </w:r>
+      <w:proofErr w:type="spellEnd"/>
+      <w:r>
+        <w:rPr>
+          <w:rFonts w:ascii="Courier New" w:eastAsia="Times New Roman" w:hAnsi="Courier New" w:cs="Courier New"/>
+          <w:sz w:val="20"/>
+          <w:szCs w:val="20"/>
+          <w:lang w:val="en-US" w:eastAsia="de-DE"/>
+        </w:rPr>
+        <w:t xml:space="preserve"> -in /</w:t>
+      </w:r>
+      <w:proofErr w:type="spellStart"/>
+      <w:r>
+        <w:rPr>
+          <w:rFonts w:ascii="Courier New" w:eastAsia="Times New Roman" w:hAnsi="Courier New" w:cs="Courier New"/>
+          <w:sz w:val="20"/>
+          <w:szCs w:val="20"/>
+          <w:lang w:val="en-US" w:eastAsia="de-DE"/>
+        </w:rPr>
+        <w:t>tmp</w:t>
+      </w:r>
+      <w:proofErr w:type="spellEnd"/>
+      <w:r>
+        <w:rPr>
+          <w:rFonts w:ascii="Courier New" w:eastAsia="Times New Roman" w:hAnsi="Courier New" w:cs="Courier New"/>
+          <w:sz w:val="20"/>
+          <w:szCs w:val="20"/>
+          <w:lang w:val="en-US" w:eastAsia="de-DE"/>
+        </w:rPr>
+        <w:t xml:space="preserve">/ </w:t>
+      </w:r>
+      <w:proofErr w:type="spellStart"/>
+      <w:r>
+        <w:rPr>
+          <w:rFonts w:ascii="Courier New" w:eastAsia="Times New Roman" w:hAnsi="Courier New" w:cs="Courier New"/>
+          <w:sz w:val="20"/>
+          <w:szCs w:val="20"/>
+          <w:lang w:val="en-US" w:eastAsia="de-DE"/>
+        </w:rPr>
+        <w:t>bbmri</w:t>
+      </w:r>
+      <w:proofErr w:type="spellEnd"/>
+      <w:r>
+        <w:rPr>
+          <w:rFonts w:ascii="Courier New" w:eastAsia="Times New Roman" w:hAnsi="Courier New" w:cs="Courier New"/>
+          <w:sz w:val="20"/>
+          <w:szCs w:val="20"/>
+          <w:lang w:val="en-US" w:eastAsia="de-DE"/>
+        </w:rPr>
+        <w:t xml:space="preserve"> -</w:t>
+      </w:r>
+      <w:proofErr w:type="spellStart"/>
+      <w:r>
+        <w:rPr>
+          <w:rFonts w:ascii="Courier New" w:eastAsia="Times New Roman" w:hAnsi="Courier New" w:cs="Courier New"/>
+          <w:sz w:val="20"/>
+          <w:szCs w:val="20"/>
+          <w:lang w:val="en-US" w:eastAsia="de-DE"/>
+        </w:rPr>
+        <w:t>pubout</w:t>
+      </w:r>
+      <w:proofErr w:type="spellEnd"/>
+      <w:r>
+        <w:rPr>
+          <w:rFonts w:ascii="Courier New" w:eastAsia="Times New Roman" w:hAnsi="Courier New" w:cs="Courier New"/>
+          <w:sz w:val="20"/>
+          <w:szCs w:val="20"/>
+          <w:lang w:val="en-US" w:eastAsia="de-DE"/>
+        </w:rPr>
+        <w:t xml:space="preserve"> &gt; </w:t>
+      </w:r>
+      <w:proofErr w:type="spellStart"/>
+      <w:r>
+        <w:rPr>
+          <w:rFonts w:ascii="Courier New" w:eastAsia="Times New Roman" w:hAnsi="Courier New" w:cs="Courier New"/>
+          <w:sz w:val="20"/>
+          <w:szCs w:val="20"/>
+          <w:lang w:val="en-US" w:eastAsia="de-DE"/>
+        </w:rPr>
+        <w:t>public.key</w:t>
+      </w:r>
+      <w:proofErr w:type="spellEnd"/>
+      <w:r>
+        <w:rPr>
+          <w:rFonts w:ascii="Courier New" w:eastAsia="Times New Roman" w:hAnsi="Courier New" w:cs="Courier New"/>
+          <w:sz w:val="20"/>
+          <w:szCs w:val="20"/>
+          <w:lang w:val="en-US" w:eastAsia="de-DE"/>
+        </w:rPr>
+        <w:br/>
+      </w:r>
+      <w:proofErr w:type="spellStart"/>
+      <w:r>
+        <w:rPr>
+          <w:rFonts w:ascii="Courier New" w:eastAsia="Times New Roman" w:hAnsi="Courier New" w:cs="Courier New"/>
+          <w:sz w:val="20"/>
+          <w:szCs w:val="20"/>
+          <w:lang w:val="en-US" w:eastAsia="de-DE"/>
+        </w:rPr>
+        <w:t>openssl</w:t>
+      </w:r>
+      <w:proofErr w:type="spellEnd"/>
+      <w:r>
+        <w:rPr>
+          <w:rFonts w:ascii="Courier New" w:eastAsia="Times New Roman" w:hAnsi="Courier New" w:cs="Courier New"/>
+          <w:sz w:val="20"/>
+          <w:szCs w:val="20"/>
+          <w:lang w:val="en-US" w:eastAsia="de-DE"/>
+        </w:rPr>
+        <w:t xml:space="preserve"> pkcs8 -topk8 -in /</w:t>
+      </w:r>
+      <w:proofErr w:type="spellStart"/>
+      <w:r>
+        <w:rPr>
+          <w:rFonts w:ascii="Courier New" w:eastAsia="Times New Roman" w:hAnsi="Courier New" w:cs="Courier New"/>
+          <w:sz w:val="20"/>
+          <w:szCs w:val="20"/>
+          <w:lang w:val="en-US" w:eastAsia="de-DE"/>
+        </w:rPr>
+        <w:t>tmp</w:t>
+      </w:r>
+      <w:proofErr w:type="spellEnd"/>
+      <w:r>
+        <w:rPr>
+          <w:rFonts w:ascii="Courier New" w:eastAsia="Times New Roman" w:hAnsi="Courier New" w:cs="Courier New"/>
+          <w:sz w:val="20"/>
+          <w:szCs w:val="20"/>
+          <w:lang w:val="en-US" w:eastAsia="de-DE"/>
+        </w:rPr>
+        <w:t xml:space="preserve">/ </w:t>
+      </w:r>
+      <w:proofErr w:type="spellStart"/>
+      <w:r>
+        <w:rPr>
+          <w:rFonts w:ascii="Courier New" w:eastAsia="Times New Roman" w:hAnsi="Courier New" w:cs="Courier New"/>
+          <w:sz w:val="20"/>
+          <w:szCs w:val="20"/>
+          <w:lang w:val="en-US" w:eastAsia="de-DE"/>
+        </w:rPr>
+        <w:t>bbmri</w:t>
+      </w:r>
+      <w:proofErr w:type="spellEnd"/>
+      <w:r>
+        <w:rPr>
+          <w:rFonts w:ascii="Courier New" w:eastAsia="Times New Roman" w:hAnsi="Courier New" w:cs="Courier New"/>
+          <w:sz w:val="20"/>
+          <w:szCs w:val="20"/>
+          <w:lang w:val="en-US" w:eastAsia="de-DE"/>
+        </w:rPr>
+        <w:t xml:space="preserve"> -</w:t>
+      </w:r>
+      <w:proofErr w:type="spellStart"/>
+      <w:r>
+        <w:rPr>
+          <w:rFonts w:ascii="Courier New" w:eastAsia="Times New Roman" w:hAnsi="Courier New" w:cs="Courier New"/>
+          <w:sz w:val="20"/>
+          <w:szCs w:val="20"/>
+          <w:lang w:val="en-US" w:eastAsia="de-DE"/>
+        </w:rPr>
+        <w:t>outform</w:t>
+      </w:r>
+      <w:proofErr w:type="spellEnd"/>
+      <w:r>
+        <w:rPr>
+          <w:rFonts w:ascii="Courier New" w:eastAsia="Times New Roman" w:hAnsi="Courier New" w:cs="Courier New"/>
+          <w:sz w:val="20"/>
+          <w:szCs w:val="20"/>
+          <w:lang w:val="en-US" w:eastAsia="de-DE"/>
+        </w:rPr>
+        <w:t xml:space="preserve"> DER -</w:t>
+      </w:r>
+      <w:proofErr w:type="spellStart"/>
+      <w:r>
+        <w:rPr>
+          <w:rFonts w:ascii="Courier New" w:eastAsia="Times New Roman" w:hAnsi="Courier New" w:cs="Courier New"/>
+          <w:sz w:val="20"/>
+          <w:szCs w:val="20"/>
+          <w:lang w:val="en-US" w:eastAsia="de-DE"/>
+        </w:rPr>
+        <w:t>nocrypt</w:t>
+      </w:r>
+      <w:proofErr w:type="spellEnd"/>
+      <w:r>
+        <w:rPr>
+          <w:rFonts w:ascii="Courier New" w:eastAsia="Times New Roman" w:hAnsi="Courier New" w:cs="Courier New"/>
+          <w:sz w:val="20"/>
+          <w:szCs w:val="20"/>
+          <w:lang w:val="en-US" w:eastAsia="de-DE"/>
+        </w:rPr>
+        <w:t xml:space="preserve"> | base64 &gt; </w:t>
+      </w:r>
+      <w:proofErr w:type="spellStart"/>
+      <w:r>
+        <w:rPr>
+          <w:rFonts w:ascii="Courier New" w:eastAsia="Times New Roman" w:hAnsi="Courier New" w:cs="Courier New"/>
+          <w:sz w:val="20"/>
+          <w:szCs w:val="20"/>
+          <w:lang w:val="en-US" w:eastAsia="de-DE"/>
+        </w:rPr>
+        <w:t>pr</w:t>
+      </w:r>
+      <w:r>
+        <w:rPr>
+          <w:rFonts w:ascii="Courier New" w:eastAsia="Times New Roman" w:hAnsi="Courier New" w:cs="Courier New"/>
+          <w:sz w:val="20"/>
+          <w:szCs w:val="20"/>
+          <w:lang w:val="en-US" w:eastAsia="de-DE"/>
+        </w:rPr>
+        <w:t>i</w:t>
+      </w:r>
+      <w:r>
+        <w:rPr>
+          <w:rFonts w:ascii="Courier New" w:eastAsia="Times New Roman" w:hAnsi="Courier New" w:cs="Courier New"/>
+          <w:sz w:val="20"/>
+          <w:szCs w:val="20"/>
+          <w:lang w:val="en-US" w:eastAsia="de-DE"/>
+        </w:rPr>
         <w:t>vate.key</w:t>
       </w:r>
+      <w:proofErr w:type="spellEnd"/>
     </w:p>
     <w:p>
       <w:pPr>
@@ -2342,7 +2833,21 @@
         <w:rPr>
           <w:lang w:val="en-US"/>
         </w:rPr>
-        <w:t xml:space="preserve">Second, open the Samply Auth instance running in Erlangen (and which is used for the Samply MDR). You can access this instance at </w:t>
+        <w:t xml:space="preserve">Second, open the Samply </w:t>
+      </w:r>
+      <w:proofErr w:type="spellStart"/>
+      <w:r>
+        <w:rPr>
+          <w:lang w:val="en-US"/>
+        </w:rPr>
+        <w:t>Auth</w:t>
+      </w:r>
+      <w:proofErr w:type="spellEnd"/>
+      <w:r>
+        <w:rPr>
+          <w:lang w:val="en-US"/>
+        </w:rPr>
+        <w:t xml:space="preserve"> instance running in Erlangen (and which is used for the Samply MDR). You can access this instance at </w:t>
       </w:r>
       <w:hyperlink r:id="rId14" w:history="1">
         <w:r>
@@ -2385,6 +2890,7 @@
         </w:rPr>
         <w:t xml:space="preserve"> select “Keys”. Now copy the contents of the public key (located in the </w:t>
       </w:r>
+      <w:proofErr w:type="spellStart"/>
       <w:r>
         <w:rPr>
           <w:rFonts w:ascii="Courier New" w:hAnsi="Courier New" w:cs="Courier New"/>
@@ -2393,6 +2899,7 @@
         </w:rPr>
         <w:t>public.key</w:t>
       </w:r>
+      <w:proofErr w:type="spellEnd"/>
       <w:r>
         <w:rPr>
           <w:lang w:val="en-US"/>
@@ -2479,7 +2986,7 @@
           <w:lang w:val="en-US"/>
         </w:rPr>
       </w:pPr>
-      <w:bookmarkStart w:id="5" w:name="_Toc512252752"/>
+      <w:bookmarkStart w:id="6" w:name="_Toc512252752"/>
       <w:r>
         <w:rPr>
           <w:lang w:val="en-US"/>
@@ -2492,7 +2999,7 @@
         </w:rPr>
         <w:t>Configuration</w:t>
       </w:r>
-      <w:bookmarkEnd w:id="5"/>
+      <w:bookmarkEnd w:id="6"/>
     </w:p>
     <w:p>
       <w:pPr>
@@ -2544,13 +3051,23 @@
         </w:rPr>
         <w:t xml:space="preserve">To define various parameters related to the ETL process, open the file </w:t>
       </w:r>
+      <w:proofErr w:type="spellStart"/>
       <w:r>
         <w:rPr>
           <w:rFonts w:ascii="Courier New" w:hAnsi="Courier New" w:cs="Courier New"/>
           <w:b/>
           <w:lang w:val="en-US"/>
         </w:rPr>
-        <w:t>config\config.xml</w:t>
+        <w:t>config</w:t>
+      </w:r>
+      <w:proofErr w:type="spellEnd"/>
+      <w:r>
+        <w:rPr>
+          <w:rFonts w:ascii="Courier New" w:hAnsi="Courier New" w:cs="Courier New"/>
+          <w:b/>
+          <w:lang w:val="en-US"/>
+        </w:rPr>
+        <w:t>\config.xml</w:t>
       </w:r>
       <w:r>
         <w:rPr>
@@ -2584,7 +3101,49 @@
         <w:rPr>
           <w:lang w:val="en-US"/>
         </w:rPr>
-        <w:t>If necessary, enter your MDR keys into the tags &lt;publicKey&gt; and &lt;privateKey&gt;. This will later enable the MDRExtractor to access the Samply MDR.</w:t>
+        <w:t>If necessary, enter your MDR keys into the tags &lt;</w:t>
+      </w:r>
+      <w:proofErr w:type="spellStart"/>
+      <w:r>
+        <w:rPr>
+          <w:lang w:val="en-US"/>
+        </w:rPr>
+        <w:t>publicKey</w:t>
+      </w:r>
+      <w:proofErr w:type="spellEnd"/>
+      <w:r>
+        <w:rPr>
+          <w:lang w:val="en-US"/>
+        </w:rPr>
+        <w:t>&gt; and &lt;</w:t>
+      </w:r>
+      <w:proofErr w:type="spellStart"/>
+      <w:r>
+        <w:rPr>
+          <w:lang w:val="en-US"/>
+        </w:rPr>
+        <w:t>privateKey</w:t>
+      </w:r>
+      <w:proofErr w:type="spellEnd"/>
+      <w:r>
+        <w:rPr>
+          <w:lang w:val="en-US"/>
+        </w:rPr>
+        <w:t xml:space="preserve">&gt;. This will later enable the </w:t>
+      </w:r>
+      <w:proofErr w:type="spellStart"/>
+      <w:r>
+        <w:rPr>
+          <w:lang w:val="en-US"/>
+        </w:rPr>
+        <w:t>MDRExtractor</w:t>
+      </w:r>
+      <w:proofErr w:type="spellEnd"/>
+      <w:r>
+        <w:rPr>
+          <w:lang w:val="en-US"/>
+        </w:rPr>
+        <w:t xml:space="preserve"> to access the Samply MDR.</w:t>
       </w:r>
     </w:p>
     <w:p>
@@ -2645,14 +3204,14 @@
           <w:lang w:val="en-US"/>
         </w:rPr>
       </w:pPr>
-      <w:bookmarkStart w:id="6" w:name="_Toc512252753"/>
+      <w:bookmarkStart w:id="7" w:name="_Toc512252753"/>
       <w:r>
         <w:rPr>
           <w:lang w:val="en-US"/>
         </w:rPr>
         <w:t>Data Preparation</w:t>
       </w:r>
-      <w:bookmarkEnd w:id="6"/>
+      <w:bookmarkEnd w:id="7"/>
     </w:p>
     <w:p>
       <w:pPr>
@@ -2752,6 +3311,7 @@
         </w:rPr>
         <w:t xml:space="preserve">A sample Excel file is provided in this package under </w:t>
       </w:r>
+      <w:proofErr w:type="spellStart"/>
       <w:r>
         <w:rPr>
           <w:rFonts w:ascii="Courier New" w:hAnsi="Courier New" w:cs="Courier New"/>
@@ -2760,6 +3320,7 @@
         </w:rPr>
         <w:t>dataExcel</w:t>
       </w:r>
+      <w:proofErr w:type="spellEnd"/>
       <w:r>
         <w:rPr>
           <w:rFonts w:ascii="Courier New" w:hAnsi="Courier New" w:cs="Courier New"/>
@@ -3254,8 +3815,6 @@
           <w:lang w:val="en-US"/>
         </w:rPr>
       </w:pPr>
-      <w:bookmarkStart w:id="7" w:name="_GoBack"/>
-      <w:bookmarkEnd w:id="7"/>
       <w:r>
         <w:rPr>
           <w:lang w:val="en-US"/>
@@ -3269,22 +3828,34 @@
         </w:rPr>
         <w:t xml:space="preserve"> </w:t>
       </w:r>
+      <w:proofErr w:type="spellStart"/>
       <w:r>
         <w:rPr>
           <w:rFonts w:ascii="Courier New" w:hAnsi="Courier New" w:cs="Courier New"/>
           <w:b/>
           <w:lang w:val="en-US"/>
         </w:rPr>
-        <w:t>dataExcel\</w:t>
-      </w:r>
+        <w:t>dataExcel</w:t>
+      </w:r>
+      <w:proofErr w:type="spellEnd"/>
       <w:r>
         <w:rPr>
           <w:rFonts w:ascii="Courier New" w:hAnsi="Courier New" w:cs="Courier New"/>
           <w:b/>
           <w:lang w:val="en-US"/>
         </w:rPr>
+        <w:t>\</w:t>
+      </w:r>
+      <w:proofErr w:type="spellStart"/>
+      <w:r>
+        <w:rPr>
+          <w:rFonts w:ascii="Courier New" w:hAnsi="Courier New" w:cs="Courier New"/>
+          <w:b/>
+          <w:lang w:val="en-US"/>
+        </w:rPr>
         <w:t>excel.tsv</w:t>
       </w:r>
+      <w:proofErr w:type="spellEnd"/>
       <w:r>
         <w:rPr>
           <w:lang w:val="en-US"/>
@@ -3301,12 +3872,14 @@
         </w:rPr>
       </w:pPr>
       <w:bookmarkStart w:id="8" w:name="_Toc512252754"/>
+      <w:proofErr w:type="spellStart"/>
       <w:r>
         <w:rPr>
           <w:lang w:val="en-US"/>
         </w:rPr>
         <w:t>TablePreprocessor</w:t>
       </w:r>
+      <w:proofErr w:type="spellEnd"/>
       <w:r>
         <w:rPr>
           <w:lang w:val="en-US"/>
@@ -3363,7 +3936,21 @@
         <w:rPr>
           <w:lang w:val="en-US"/>
         </w:rPr>
-        <w:t xml:space="preserve">The next step is to run the TablePreprocessor tool, which rotates </w:t>
+        <w:t xml:space="preserve">The next step is to run the </w:t>
+      </w:r>
+      <w:proofErr w:type="spellStart"/>
+      <w:r>
+        <w:rPr>
+          <w:lang w:val="en-US"/>
+        </w:rPr>
+        <w:t>TablePreprocessor</w:t>
+      </w:r>
+      <w:proofErr w:type="spellEnd"/>
+      <w:r>
+        <w:rPr>
+          <w:lang w:val="en-US"/>
+        </w:rPr>
+        <w:t xml:space="preserve"> tool, which rotates </w:t>
       </w:r>
       <w:r>
         <w:rPr>
@@ -3476,14 +4063,34 @@
         </w:rPr>
         <w:t xml:space="preserve">After execution, the EAV formatted data is located in </w:t>
       </w:r>
+      <w:proofErr w:type="spellStart"/>
       <w:r>
         <w:rPr>
           <w:rFonts w:ascii="Courier New" w:hAnsi="Courier New" w:cs="Courier New"/>
           <w:b/>
           <w:lang w:val="en-US"/>
         </w:rPr>
-        <w:t>dataEAV\data.tsv</w:t>
-      </w:r>
+        <w:t>dataEAV</w:t>
+      </w:r>
+      <w:proofErr w:type="spellEnd"/>
+      <w:r>
+        <w:rPr>
+          <w:rFonts w:ascii="Courier New" w:hAnsi="Courier New" w:cs="Courier New"/>
+          <w:b/>
+          <w:lang w:val="en-US"/>
+        </w:rPr>
+        <w:t>\</w:t>
+      </w:r>
+      <w:proofErr w:type="spellStart"/>
+      <w:r>
+        <w:rPr>
+          <w:rFonts w:ascii="Courier New" w:hAnsi="Courier New" w:cs="Courier New"/>
+          <w:b/>
+          <w:lang w:val="en-US"/>
+        </w:rPr>
+        <w:t>data.tsv</w:t>
+      </w:r>
+      <w:proofErr w:type="spellEnd"/>
       <w:r>
         <w:rPr>
           <w:lang w:val="en-US"/>
@@ -3496,8 +4103,18 @@
           <w:b/>
           <w:lang w:val="en-US"/>
         </w:rPr>
-        <w:t>metadata\local.tsv</w:t>
-      </w:r>
+        <w:t>metadata\</w:t>
+      </w:r>
+      <w:proofErr w:type="spellStart"/>
+      <w:r>
+        <w:rPr>
+          <w:rFonts w:ascii="Courier New" w:hAnsi="Courier New" w:cs="Courier New"/>
+          <w:b/>
+          <w:lang w:val="en-US"/>
+        </w:rPr>
+        <w:t>local.tsv</w:t>
+      </w:r>
+      <w:proofErr w:type="spellEnd"/>
       <w:r>
         <w:rPr>
           <w:lang w:val="en-US"/>
@@ -3514,12 +4131,14 @@
         </w:rPr>
       </w:pPr>
       <w:bookmarkStart w:id="9" w:name="_Toc512252755"/>
+      <w:proofErr w:type="spellStart"/>
       <w:r>
         <w:rPr>
           <w:lang w:val="en-US"/>
         </w:rPr>
         <w:t>MDRExtractor</w:t>
       </w:r>
+      <w:proofErr w:type="spellEnd"/>
       <w:r>
         <w:rPr>
           <w:lang w:val="en-US"/>
@@ -3583,7 +4202,21 @@
         <w:rPr>
           <w:lang w:val="en-US"/>
         </w:rPr>
-        <w:t>The MDRExtractor tool is used for extracting the metadata from the Samply MDR.</w:t>
+        <w:t xml:space="preserve">The </w:t>
+      </w:r>
+      <w:proofErr w:type="spellStart"/>
+      <w:r>
+        <w:rPr>
+          <w:lang w:val="en-US"/>
+        </w:rPr>
+        <w:t>MDRExtractor</w:t>
+      </w:r>
+      <w:proofErr w:type="spellEnd"/>
+      <w:r>
+        <w:rPr>
+          <w:lang w:val="en-US"/>
+        </w:rPr>
+        <w:t xml:space="preserve"> tool is used for extracting the metadata from the Samply MDR.</w:t>
       </w:r>
     </w:p>
     <w:p>
@@ -3635,8 +4268,18 @@
           <w:b/>
           <w:lang w:val="en-US"/>
         </w:rPr>
-        <w:t>metadata\local.tsv</w:t>
-      </w:r>
+        <w:t>metadata\</w:t>
+      </w:r>
+      <w:proofErr w:type="spellStart"/>
+      <w:r>
+        <w:rPr>
+          <w:rFonts w:ascii="Courier New" w:hAnsi="Courier New" w:cs="Courier New"/>
+          <w:b/>
+          <w:lang w:val="en-US"/>
+        </w:rPr>
+        <w:t>local.tsv</w:t>
+      </w:r>
+      <w:proofErr w:type="spellEnd"/>
       <w:r>
         <w:rPr>
           <w:lang w:val="en-US"/>
@@ -3683,7 +4326,21 @@
         <w:rPr>
           <w:lang w:val="en-US"/>
         </w:rPr>
-        <w:t>R. It also requires a proper configuration of the Samply MDR key authentication (see above) and requires you to have entered your metadata into the Samply MDR. Do not run this step if you’re using Excel files as input, as this will overwrite the metadata definition file that was derived with the TablePreprocessor tool.</w:t>
+        <w:t xml:space="preserve">R. It also requires a proper configuration of the Samply MDR key authentication (see above) and requires you to have entered your metadata into the Samply MDR. Do not run this step if you’re using Excel files as input, as this will overwrite the metadata definition file that was derived with the </w:t>
+      </w:r>
+      <w:proofErr w:type="spellStart"/>
+      <w:r>
+        <w:rPr>
+          <w:lang w:val="en-US"/>
+        </w:rPr>
+        <w:t>TablePreprocessor</w:t>
+      </w:r>
+      <w:proofErr w:type="spellEnd"/>
+      <w:r>
+        <w:rPr>
+          <w:lang w:val="en-US"/>
+        </w:rPr>
+        <w:t xml:space="preserve"> tool.</w:t>
       </w:r>
     </w:p>
     <w:p>
@@ -3739,6 +4396,7 @@
         </w:rPr>
         <w:t>metadata\</w:t>
       </w:r>
+      <w:proofErr w:type="spellStart"/>
       <w:r>
         <w:rPr>
           <w:rFonts w:ascii="Courier New" w:hAnsi="Courier New" w:cs="Courier New"/>
@@ -3755,6 +4413,7 @@
         </w:rPr>
         <w:t>.tsv</w:t>
       </w:r>
+      <w:proofErr w:type="spellEnd"/>
       <w:r>
         <w:rPr>
           <w:lang w:val="en-US"/>
@@ -3844,12 +4503,14 @@
         </w:rPr>
       </w:pPr>
       <w:bookmarkStart w:id="10" w:name="_Toc512252756"/>
+      <w:proofErr w:type="spellStart"/>
       <w:r>
         <w:rPr>
           <w:lang w:val="en-US"/>
         </w:rPr>
         <w:t>MDRMatcher</w:t>
       </w:r>
+      <w:proofErr w:type="spellEnd"/>
       <w:r>
         <w:rPr>
           <w:lang w:val="en-US"/>
@@ -3869,7 +4530,21 @@
         <w:rPr>
           <w:lang w:val="en-US"/>
         </w:rPr>
-        <w:t>The next step is to execute the MDRMatcher tool, which compares the source metadata with the target metadata and tries to create mappings.</w:t>
+        <w:t xml:space="preserve">The next step is to execute the </w:t>
+      </w:r>
+      <w:proofErr w:type="spellStart"/>
+      <w:r>
+        <w:rPr>
+          <w:lang w:val="en-US"/>
+        </w:rPr>
+        <w:t>MDRMatcher</w:t>
+      </w:r>
+      <w:proofErr w:type="spellEnd"/>
+      <w:r>
+        <w:rPr>
+          <w:lang w:val="en-US"/>
+        </w:rPr>
+        <w:t xml:space="preserve"> tool, which compares the source metadata with the target metadata and tries to create mappings.</w:t>
       </w:r>
     </w:p>
     <w:p>
@@ -3983,6 +4658,54 @@
           <w:b/>
           <w:lang w:val="en-US"/>
         </w:rPr>
+        <w:t>local-</w:t>
+      </w:r>
+      <w:proofErr w:type="spellStart"/>
+      <w:r>
+        <w:rPr>
+          <w:rFonts w:ascii="Courier New" w:hAnsi="Courier New" w:cs="Courier New"/>
+          <w:b/>
+          <w:lang w:val="en-US"/>
+        </w:rPr>
+        <w:t>ccdg</w:t>
+      </w:r>
+      <w:r>
+        <w:rPr>
+          <w:rFonts w:ascii="Courier New" w:hAnsi="Courier New" w:cs="Courier New"/>
+          <w:b/>
+          <w:lang w:val="en-US"/>
+        </w:rPr>
+        <w:t>.tsv</w:t>
+      </w:r>
+      <w:proofErr w:type="spellEnd"/>
+      <w:r>
+        <w:rPr>
+          <w:lang w:val="en-US"/>
+        </w:rPr>
+        <w:t xml:space="preserve">. A logging file is stored in </w:t>
+      </w:r>
+      <w:r>
+        <w:rPr>
+          <w:rFonts w:ascii="Courier New" w:hAnsi="Courier New" w:cs="Courier New"/>
+          <w:b/>
+          <w:lang w:val="en-US"/>
+        </w:rPr>
+        <w:t>mappings</w:t>
+      </w:r>
+      <w:r>
+        <w:rPr>
+          <w:rFonts w:ascii="Courier New" w:hAnsi="Courier New" w:cs="Courier New"/>
+          <w:b/>
+          <w:lang w:val="en-US"/>
+        </w:rPr>
+        <w:t>\</w:t>
+      </w:r>
+      <w:r>
+        <w:rPr>
+          <w:rFonts w:ascii="Courier New" w:hAnsi="Courier New" w:cs="Courier New"/>
+          <w:b/>
+          <w:lang w:val="en-US"/>
+        </w:rPr>
         <w:t>local-ccdg</w:t>
       </w:r>
       <w:r>
@@ -3995,55 +4718,31 @@
       </w:r>
       <w:r>
         <w:rPr>
-          <w:lang w:val="en-US"/>
-        </w:rPr>
-        <w:t xml:space="preserve">. A logging file is stored in </w:t>
-      </w:r>
-      <w:r>
-        <w:rPr>
           <w:rFonts w:ascii="Courier New" w:hAnsi="Courier New" w:cs="Courier New"/>
           <w:b/>
           <w:lang w:val="en-US"/>
         </w:rPr>
-        <w:t>mappings</w:t>
-      </w:r>
-      <w:r>
-        <w:rPr>
-          <w:rFonts w:ascii="Courier New" w:hAnsi="Courier New" w:cs="Courier New"/>
-          <w:b/>
-          <w:lang w:val="en-US"/>
-        </w:rPr>
-        <w:t>\</w:t>
-      </w:r>
-      <w:r>
-        <w:rPr>
-          <w:rFonts w:ascii="Courier New" w:hAnsi="Courier New" w:cs="Courier New"/>
-          <w:b/>
-          <w:lang w:val="en-US"/>
-        </w:rPr>
-        <w:t>local-ccdg</w:t>
-      </w:r>
-      <w:r>
-        <w:rPr>
-          <w:rFonts w:ascii="Courier New" w:hAnsi="Courier New" w:cs="Courier New"/>
-          <w:b/>
-          <w:lang w:val="en-US"/>
-        </w:rPr>
-        <w:t>.tsv</w:t>
-      </w:r>
-      <w:r>
-        <w:rPr>
-          <w:rFonts w:ascii="Courier New" w:hAnsi="Courier New" w:cs="Courier New"/>
-          <w:b/>
-          <w:lang w:val="en-US"/>
-        </w:rPr>
         <w:t>.log</w:t>
       </w:r>
       <w:r>
         <w:rPr>
           <w:lang w:val="en-US"/>
         </w:rPr>
-        <w:t>. This allows one to understand how the MDRMatcher came up with its mapping suggestions.</w:t>
+        <w:t xml:space="preserve">. This allows one to understand how the </w:t>
+      </w:r>
+      <w:proofErr w:type="spellStart"/>
+      <w:r>
+        <w:rPr>
+          <w:lang w:val="en-US"/>
+        </w:rPr>
+        <w:t>MDRMatcher</w:t>
+      </w:r>
+      <w:proofErr w:type="spellEnd"/>
+      <w:r>
+        <w:rPr>
+          <w:lang w:val="en-US"/>
+        </w:rPr>
+        <w:t xml:space="preserve"> came up with its mapping suggestions.</w:t>
       </w:r>
     </w:p>
     <w:p>
@@ -4163,13 +4862,31 @@
           <w:b/>
           <w:lang w:val="en-US"/>
         </w:rPr>
-        <w:t>ta\local.tsv</w:t>
-      </w:r>
-      <w:r>
-        <w:rPr>
-          <w:lang w:val="en-US"/>
-        </w:rPr>
-        <w:t>) . This will significantly increase the quality of the matching result.</w:t>
+        <w:t>ta\</w:t>
+      </w:r>
+      <w:proofErr w:type="spellStart"/>
+      <w:r>
+        <w:rPr>
+          <w:rFonts w:ascii="Courier New" w:hAnsi="Courier New" w:cs="Courier New"/>
+          <w:b/>
+          <w:lang w:val="en-US"/>
+        </w:rPr>
+        <w:t>local.tsv</w:t>
+      </w:r>
+      <w:proofErr w:type="spellEnd"/>
+      <w:proofErr w:type="gramStart"/>
+      <w:r>
+        <w:rPr>
+          <w:lang w:val="en-US"/>
+        </w:rPr>
+        <w:t>) .</w:t>
+      </w:r>
+      <w:proofErr w:type="gramEnd"/>
+      <w:r>
+        <w:rPr>
+          <w:lang w:val="en-US"/>
+        </w:rPr>
+        <w:t xml:space="preserve"> This will significantly increase the quality of the matching result.</w:t>
       </w:r>
       <w:r>
         <w:rPr>
@@ -4196,12 +4913,14 @@
         </w:rPr>
       </w:pPr>
       <w:bookmarkStart w:id="11" w:name="_Toc512252757"/>
+      <w:proofErr w:type="spellStart"/>
       <w:r>
         <w:rPr>
           <w:lang w:val="en-US"/>
         </w:rPr>
         <w:t>MappingGUI</w:t>
       </w:r>
+      <w:proofErr w:type="spellEnd"/>
       <w:r>
         <w:rPr>
           <w:lang w:val="en-US"/>
@@ -4257,7 +4976,21 @@
         <w:rPr>
           <w:lang w:val="en-US"/>
         </w:rPr>
-        <w:t xml:space="preserve"> the mappings suggested by MDRMatcher. This is the only step that requires </w:t>
+        <w:t xml:space="preserve"> the mappings suggested by </w:t>
+      </w:r>
+      <w:proofErr w:type="spellStart"/>
+      <w:r>
+        <w:rPr>
+          <w:lang w:val="en-US"/>
+        </w:rPr>
+        <w:t>MDRMatcher</w:t>
+      </w:r>
+      <w:proofErr w:type="spellEnd"/>
+      <w:r>
+        <w:rPr>
+          <w:lang w:val="en-US"/>
+        </w:rPr>
+        <w:t xml:space="preserve">. This is the only step that requires </w:t>
       </w:r>
       <w:r>
         <w:rPr>
@@ -4293,7 +5026,21 @@
         <w:rPr>
           <w:lang w:val="en-US"/>
         </w:rPr>
-        <w:t xml:space="preserve"> by providing a graphical user interface for this task with the MappingGUI pr</w:t>
+        <w:t xml:space="preserve"> by providing a graphical user interface for this task with the </w:t>
+      </w:r>
+      <w:proofErr w:type="spellStart"/>
+      <w:r>
+        <w:rPr>
+          <w:lang w:val="en-US"/>
+        </w:rPr>
+        <w:t>MappingGUI</w:t>
+      </w:r>
+      <w:proofErr w:type="spellEnd"/>
+      <w:r>
+        <w:rPr>
+          <w:lang w:val="en-US"/>
+        </w:rPr>
+        <w:t xml:space="preserve"> pr</w:t>
       </w:r>
       <w:r>
         <w:rPr>
@@ -4439,7 +5186,21 @@
         <w:rPr>
           <w:lang w:val="en-US"/>
         </w:rPr>
-        <w:t>Entries on the left are shown in red when no mapping has been proposed by MDRMatcher. They are displayed in yellow</w:t>
+        <w:t xml:space="preserve">Entries on the left are shown in red when no mapping has been proposed by </w:t>
+      </w:r>
+      <w:proofErr w:type="spellStart"/>
+      <w:r>
+        <w:rPr>
+          <w:lang w:val="en-US"/>
+        </w:rPr>
+        <w:t>MDRMatcher</w:t>
+      </w:r>
+      <w:proofErr w:type="spellEnd"/>
+      <w:r>
+        <w:rPr>
+          <w:lang w:val="en-US"/>
+        </w:rPr>
+        <w:t>. They are displayed in yellow</w:t>
       </w:r>
       <w:r>
         <w:rPr>
@@ -4602,7 +5363,21 @@
         <w:rPr>
           <w:lang w:val="en-US"/>
         </w:rPr>
-        <w:t>This section will demonstrate using the MappingGUI program by continuing with the supplied fake data of the “Demo Biobank”.</w:t>
+        <w:t xml:space="preserve">This section will demonstrate using the </w:t>
+      </w:r>
+      <w:proofErr w:type="spellStart"/>
+      <w:r>
+        <w:rPr>
+          <w:lang w:val="en-US"/>
+        </w:rPr>
+        <w:t>MappingGUI</w:t>
+      </w:r>
+      <w:proofErr w:type="spellEnd"/>
+      <w:r>
+        <w:rPr>
+          <w:lang w:val="en-US"/>
+        </w:rPr>
+        <w:t xml:space="preserve"> program by continuing with the supplied fake data of the “Demo Biobank”.</w:t>
       </w:r>
     </w:p>
     <w:p>
@@ -4749,7 +5524,21 @@
         <w:rPr>
           <w:lang w:val="en-US"/>
         </w:rPr>
-        <w:t>For the entry “UICC Stage = Not Done”, there is only a proposal of “Not known”, which is something different</w:t>
+        <w:t xml:space="preserve">For the entry “UICC Stage = Not </w:t>
+      </w:r>
+      <w:proofErr w:type="gramStart"/>
+      <w:r>
+        <w:rPr>
+          <w:lang w:val="en-US"/>
+        </w:rPr>
+        <w:t>Done</w:t>
+      </w:r>
+      <w:proofErr w:type="gramEnd"/>
+      <w:r>
+        <w:rPr>
+          <w:lang w:val="en-US"/>
+        </w:rPr>
+        <w:t>”, there is only a proposal of “Not known”, which is something different</w:t>
       </w:r>
       <w:r>
         <w:rPr>
@@ -4877,11 +5666,19 @@
         </w:rPr>
       </w:pPr>
       <w:bookmarkStart w:id="14" w:name="_Toc512252760"/>
-      <w:r>
-        <w:rPr>
-          <w:lang w:val="en-US"/>
-        </w:rPr>
-        <w:t>ETLHelper: XML Generation</w:t>
+      <w:proofErr w:type="spellStart"/>
+      <w:r>
+        <w:rPr>
+          <w:lang w:val="en-US"/>
+        </w:rPr>
+        <w:t>ETLHelper</w:t>
+      </w:r>
+      <w:proofErr w:type="spellEnd"/>
+      <w:r>
+        <w:rPr>
+          <w:lang w:val="en-US"/>
+        </w:rPr>
+        <w:t>: XML Generation</w:t>
       </w:r>
       <w:bookmarkEnd w:id="14"/>
     </w:p>
@@ -5022,6 +5819,7 @@
         </w:rPr>
         <w:t xml:space="preserve">After execution, the generated XML file can be found in </w:t>
       </w:r>
+      <w:proofErr w:type="spellStart"/>
       <w:r>
         <w:rPr>
           <w:rFonts w:ascii="Courier New" w:hAnsi="Courier New" w:cs="Courier New"/>
@@ -5030,6 +5828,7 @@
         </w:rPr>
         <w:t>xmlFiles</w:t>
       </w:r>
+      <w:proofErr w:type="spellEnd"/>
       <w:r>
         <w:rPr>
           <w:rFonts w:ascii="Courier New" w:hAnsi="Courier New" w:cs="Courier New"/>
@@ -5175,7 +5974,21 @@
         <w:rPr>
           <w:lang w:val="en-US"/>
         </w:rPr>
-        <w:t xml:space="preserve">the XMLStarlet software (see: </w:t>
+        <w:t xml:space="preserve">the </w:t>
+      </w:r>
+      <w:proofErr w:type="spellStart"/>
+      <w:r>
+        <w:rPr>
+          <w:lang w:val="en-US"/>
+        </w:rPr>
+        <w:t>XMLStarlet</w:t>
+      </w:r>
+      <w:proofErr w:type="spellEnd"/>
+      <w:r>
+        <w:rPr>
+          <w:lang w:val="en-US"/>
+        </w:rPr>
+        <w:t xml:space="preserve"> software (see: </w:t>
       </w:r>
       <w:hyperlink r:id="rId29" w:history="1">
         <w:r>
@@ -5345,6 +6158,7 @@
         </w:rPr>
         <w:t xml:space="preserve">The script will also validate the XML file. The generated XML file can be found in </w:t>
       </w:r>
+      <w:proofErr w:type="spellStart"/>
       <w:r>
         <w:rPr>
           <w:rFonts w:ascii="Courier New" w:hAnsi="Courier New" w:cs="Courier New"/>
@@ -5369,6 +6183,7 @@
         </w:rPr>
         <w:t>Files</w:t>
       </w:r>
+      <w:proofErr w:type="spellEnd"/>
       <w:r>
         <w:rPr>
           <w:rFonts w:ascii="Courier New" w:hAnsi="Courier New" w:cs="Courier New"/>
@@ -5524,7 +6339,7 @@
           <w:rPr>
             <w:noProof/>
           </w:rPr>
-          <w:t>7</w:t>
+          <w:t>3</w:t>
         </w:r>
         <w:r>
           <w:fldChar w:fldCharType="end"/>
@@ -5595,7 +6410,7 @@
           <w:rPr>
             <w:noProof/>
           </w:rPr>
-          <w:t>7</w:t>
+          <w:t>3</w:t>
         </w:r>
         <w:r>
           <w:fldChar w:fldCharType="end"/>
@@ -7780,7 +8595,7 @@
 </file>
 
 <file path=customXml/itemProps1.xml><?xml version="1.0" encoding="utf-8"?>
-<ds:datastoreItem xmlns:ds="http://schemas.openxmlformats.org/officeDocument/2006/customXml" ds:itemID="{8152AC26-3CF6-4181-A7E6-C5E17F05012C}">
+<ds:datastoreItem xmlns:ds="http://schemas.openxmlformats.org/officeDocument/2006/customXml" ds:itemID="{DE210E65-D4EA-45E9-B061-F73C39182696}">
   <ds:schemaRefs>
     <ds:schemaRef ds:uri="http://schemas.openxmlformats.org/officeDocument/2006/bibliography"/>
   </ds:schemaRefs>

--- a/Using the ADOPT BBMRI-ERIC ETL Tools.docx
+++ b/Using the ADOPT BBMRI-ERIC ETL Tools.docx
@@ -74,7 +74,42 @@
           <w:i/>
           <w:lang w:val="en-US"/>
         </w:rPr>
-        <w:t>Sebastian Mate, Christian Knell, Christina Schüttler and Hans-Ulrich Prokosch</w:t>
+        <w:t>Sebastian Mate, Christian Knell, Christina Schüttler</w:t>
+      </w:r>
+      <w:r>
+        <w:rPr>
+          <w:i/>
+          <w:lang w:val="en-US"/>
+        </w:rPr>
+        <w:t>, Kaisa Silander, Niina Eklund</w:t>
+      </w:r>
+      <w:r>
+        <w:rPr>
+          <w:i/>
+          <w:lang w:val="en-US"/>
+        </w:rPr>
+        <w:br/>
+      </w:r>
+      <w:r>
+        <w:rPr>
+          <w:i/>
+          <w:lang w:val="en-US"/>
+        </w:rPr>
+        <w:t xml:space="preserve"> and Hans-Ulrich Pr</w:t>
+      </w:r>
+      <w:r>
+        <w:rPr>
+          <w:i/>
+          <w:lang w:val="en-US"/>
+        </w:rPr>
+        <w:t>o</w:t>
+      </w:r>
+      <w:r>
+        <w:rPr>
+          <w:i/>
+          <w:lang w:val="en-US"/>
+        </w:rPr>
+        <w:t>kosch</w:t>
       </w:r>
     </w:p>
     <w:sdt>
@@ -93,13 +128,18 @@
           <w:docPartUnique/>
         </w:docPartObj>
       </w:sdtPr>
-      <w:sdtEndPr/>
       <w:sdtContent>
         <w:p>
           <w:pPr>
             <w:pStyle w:val="Inhaltsverzeichnisberschrift"/>
+            <w:rPr>
+              <w:lang w:val="en-US"/>
+            </w:rPr>
           </w:pPr>
           <w:r>
+            <w:rPr>
+              <w:lang w:val="en-US"/>
+            </w:rPr>
             <w:t>Contents</w:t>
           </w:r>
         </w:p>
@@ -123,7 +163,7 @@
           <w:r>
             <w:fldChar w:fldCharType="separate"/>
           </w:r>
-          <w:hyperlink w:anchor="_Toc512252747" w:history="1">
+          <w:hyperlink w:anchor="_Toc520452654" w:history="1">
             <w:r>
               <w:rPr>
                 <w:rStyle w:val="Hyperlink"/>
@@ -151,7 +191,7 @@
                 <w:noProof/>
                 <w:webHidden/>
               </w:rPr>
-              <w:instrText xml:space="preserve"> PAGEREF _Toc512252747 \h </w:instrText>
+              <w:instrText xml:space="preserve"> PAGEREF _Toc520452654 \h </w:instrText>
             </w:r>
             <w:r>
               <w:rPr>
@@ -193,7 +233,7 @@
               <w:lang w:eastAsia="de-DE"/>
             </w:rPr>
           </w:pPr>
-          <w:hyperlink w:anchor="_Toc512252748" w:history="1">
+          <w:hyperlink w:anchor="_Toc520452655" w:history="1">
             <w:r>
               <w:rPr>
                 <w:rStyle w:val="Hyperlink"/>
@@ -221,7 +261,7 @@
                 <w:noProof/>
                 <w:webHidden/>
               </w:rPr>
-              <w:instrText xml:space="preserve"> PAGEREF _Toc512252748 \h </w:instrText>
+              <w:instrText xml:space="preserve"> PAGEREF _Toc520452655 \h </w:instrText>
             </w:r>
             <w:r>
               <w:rPr>
@@ -241,7 +281,7 @@
                 <w:noProof/>
                 <w:webHidden/>
               </w:rPr>
-              <w:t>2</w:t>
+              <w:t>3</w:t>
             </w:r>
             <w:r>
               <w:rPr>
@@ -263,7 +303,7 @@
               <w:lang w:eastAsia="de-DE"/>
             </w:rPr>
           </w:pPr>
-          <w:hyperlink w:anchor="_Toc512252749" w:history="1">
+          <w:hyperlink w:anchor="_Toc520452656" w:history="1">
             <w:r>
               <w:rPr>
                 <w:rStyle w:val="Hyperlink"/>
@@ -291,7 +331,7 @@
                 <w:noProof/>
                 <w:webHidden/>
               </w:rPr>
-              <w:instrText xml:space="preserve"> PAGEREF _Toc512252749 \h </w:instrText>
+              <w:instrText xml:space="preserve"> PAGEREF _Toc520452656 \h </w:instrText>
             </w:r>
             <w:r>
               <w:rPr>
@@ -311,7 +351,7 @@
                 <w:noProof/>
                 <w:webHidden/>
               </w:rPr>
-              <w:t>2</w:t>
+              <w:t>3</w:t>
             </w:r>
             <w:r>
               <w:rPr>
@@ -333,14 +373,14 @@
               <w:lang w:eastAsia="de-DE"/>
             </w:rPr>
           </w:pPr>
-          <w:hyperlink w:anchor="_Toc512252750" w:history="1">
+          <w:hyperlink w:anchor="_Toc520452657" w:history="1">
             <w:r>
               <w:rPr>
                 <w:rStyle w:val="Hyperlink"/>
                 <w:noProof/>
                 <w:lang w:val="en-US"/>
               </w:rPr>
-              <w:t>Installation of Perl and XMLStarlet</w:t>
+              <w:t>Cleaning the Already Processed Files</w:t>
             </w:r>
             <w:r>
               <w:rPr>
@@ -361,7 +401,7 @@
                 <w:noProof/>
                 <w:webHidden/>
               </w:rPr>
-              <w:instrText xml:space="preserve"> PAGEREF _Toc512252750 \h </w:instrText>
+              <w:instrText xml:space="preserve"> PAGEREF _Toc520452657 \h </w:instrText>
             </w:r>
             <w:r>
               <w:rPr>
@@ -403,14 +443,14 @@
               <w:lang w:eastAsia="de-DE"/>
             </w:rPr>
           </w:pPr>
-          <w:hyperlink w:anchor="_Toc512252751" w:history="1">
+          <w:hyperlink w:anchor="_Toc520452658" w:history="1">
             <w:r>
               <w:rPr>
                 <w:rStyle w:val="Hyperlink"/>
                 <w:noProof/>
                 <w:lang w:val="en-US"/>
               </w:rPr>
-              <w:t>Configuration of the Samply MDR Key-Based Authentication</w:t>
+              <w:t>Installation of Perl and XMLStarlet</w:t>
             </w:r>
             <w:r>
               <w:rPr>
@@ -431,7 +471,7 @@
                 <w:noProof/>
                 <w:webHidden/>
               </w:rPr>
-              <w:instrText xml:space="preserve"> PAGEREF _Toc512252751 \h </w:instrText>
+              <w:instrText xml:space="preserve"> PAGEREF _Toc520452658 \h </w:instrText>
             </w:r>
             <w:r>
               <w:rPr>
@@ -451,7 +491,7 @@
                 <w:noProof/>
                 <w:webHidden/>
               </w:rPr>
-              <w:t>3</w:t>
+              <w:t>4</w:t>
             </w:r>
             <w:r>
               <w:rPr>
@@ -473,13 +513,83 @@
               <w:lang w:eastAsia="de-DE"/>
             </w:rPr>
           </w:pPr>
-          <w:hyperlink w:anchor="_Toc512252752" w:history="1">
+          <w:hyperlink w:anchor="_Toc520452659" w:history="1">
             <w:r>
               <w:rPr>
                 <w:rStyle w:val="Hyperlink"/>
                 <w:noProof/>
                 <w:lang w:val="en-US"/>
               </w:rPr>
+              <w:t>Configuration of the Samply MDR Key-Based Authentication</w:t>
+            </w:r>
+            <w:r>
+              <w:rPr>
+                <w:noProof/>
+                <w:webHidden/>
+              </w:rPr>
+              <w:tab/>
+            </w:r>
+            <w:r>
+              <w:rPr>
+                <w:noProof/>
+                <w:webHidden/>
+              </w:rPr>
+              <w:fldChar w:fldCharType="begin"/>
+            </w:r>
+            <w:r>
+              <w:rPr>
+                <w:noProof/>
+                <w:webHidden/>
+              </w:rPr>
+              <w:instrText xml:space="preserve"> PAGEREF _Toc520452659 \h </w:instrText>
+            </w:r>
+            <w:r>
+              <w:rPr>
+                <w:noProof/>
+                <w:webHidden/>
+              </w:rPr>
+            </w:r>
+            <w:r>
+              <w:rPr>
+                <w:noProof/>
+                <w:webHidden/>
+              </w:rPr>
+              <w:fldChar w:fldCharType="separate"/>
+            </w:r>
+            <w:r>
+              <w:rPr>
+                <w:noProof/>
+                <w:webHidden/>
+              </w:rPr>
+              <w:t>4</w:t>
+            </w:r>
+            <w:r>
+              <w:rPr>
+                <w:noProof/>
+                <w:webHidden/>
+              </w:rPr>
+              <w:fldChar w:fldCharType="end"/>
+            </w:r>
+          </w:hyperlink>
+        </w:p>
+        <w:p>
+          <w:pPr>
+            <w:pStyle w:val="Verzeichnis3"/>
+            <w:tabs>
+              <w:tab w:val="right" w:leader="dot" w:pos="9062"/>
+            </w:tabs>
+            <w:rPr>
+              <w:noProof/>
+              <w:lang w:eastAsia="de-DE"/>
+            </w:rPr>
+          </w:pPr>
+          <w:hyperlink w:anchor="_Toc520452660" w:history="1">
+            <w:r>
+              <w:rPr>
+                <w:rStyle w:val="Hyperlink"/>
+                <w:noProof/>
+                <w:lang w:val="en-US"/>
+              </w:rPr>
               <w:t>ETL Configuration</w:t>
             </w:r>
             <w:r>
@@ -501,7 +611,7 @@
                 <w:noProof/>
                 <w:webHidden/>
               </w:rPr>
-              <w:instrText xml:space="preserve"> PAGEREF _Toc512252752 \h </w:instrText>
+              <w:instrText xml:space="preserve"> PAGEREF _Toc520452660 \h </w:instrText>
             </w:r>
             <w:r>
               <w:rPr>
@@ -521,7 +631,7 @@
                 <w:noProof/>
                 <w:webHidden/>
               </w:rPr>
-              <w:t>4</w:t>
+              <w:t>5</w:t>
             </w:r>
             <w:r>
               <w:rPr>
@@ -543,14 +653,14 @@
               <w:lang w:eastAsia="de-DE"/>
             </w:rPr>
           </w:pPr>
-          <w:hyperlink w:anchor="_Toc512252753" w:history="1">
+          <w:hyperlink w:anchor="_Toc520452661" w:history="1">
             <w:r>
               <w:rPr>
                 <w:rStyle w:val="Hyperlink"/>
                 <w:noProof/>
                 <w:lang w:val="en-US"/>
               </w:rPr>
-              <w:t>Data Preparation</w:t>
+              <w:t>Data Preparation (Excel Step 1)</w:t>
             </w:r>
             <w:r>
               <w:rPr>
@@ -571,7 +681,7 @@
                 <w:noProof/>
                 <w:webHidden/>
               </w:rPr>
-              <w:instrText xml:space="preserve"> PAGEREF _Toc512252753 \h </w:instrText>
+              <w:instrText xml:space="preserve"> PAGEREF _Toc520452661 \h </w:instrText>
             </w:r>
             <w:r>
               <w:rPr>
@@ -591,7 +701,7 @@
                 <w:noProof/>
                 <w:webHidden/>
               </w:rPr>
-              <w:t>5</w:t>
+              <w:t>6</w:t>
             </w:r>
             <w:r>
               <w:rPr>
@@ -613,14 +723,14 @@
               <w:lang w:eastAsia="de-DE"/>
             </w:rPr>
           </w:pPr>
-          <w:hyperlink w:anchor="_Toc512252754" w:history="1">
+          <w:hyperlink w:anchor="_Toc520452662" w:history="1">
             <w:r>
               <w:rPr>
                 <w:rStyle w:val="Hyperlink"/>
                 <w:noProof/>
                 <w:lang w:val="en-US"/>
               </w:rPr>
-              <w:t>TablePreprocessor: Spreadsheet Table Rotator</w:t>
+              <w:t>TablePreprocessor: Spreadsheet Table Rotator (Excel Step 2)</w:t>
             </w:r>
             <w:r>
               <w:rPr>
@@ -641,7 +751,7 @@
                 <w:noProof/>
                 <w:webHidden/>
               </w:rPr>
-              <w:instrText xml:space="preserve"> PAGEREF _Toc512252754 \h </w:instrText>
+              <w:instrText xml:space="preserve"> PAGEREF _Toc520452662 \h </w:instrText>
             </w:r>
             <w:r>
               <w:rPr>
@@ -661,7 +771,7 @@
                 <w:noProof/>
                 <w:webHidden/>
               </w:rPr>
-              <w:t>7</w:t>
+              <w:t>8</w:t>
             </w:r>
             <w:r>
               <w:rPr>
@@ -683,14 +793,14 @@
               <w:lang w:eastAsia="de-DE"/>
             </w:rPr>
           </w:pPr>
-          <w:hyperlink w:anchor="_Toc512252755" w:history="1">
+          <w:hyperlink w:anchor="_Toc520452663" w:history="1">
             <w:r>
               <w:rPr>
                 <w:rStyle w:val="Hyperlink"/>
                 <w:noProof/>
                 <w:lang w:val="en-US"/>
               </w:rPr>
-              <w:t>MDRExtractor: Getting the Data out of the MDR</w:t>
+              <w:t>MDRExtractor: MDR Metadata Extraction (Excel Step 2, Excel/VSC Step 3)</w:t>
             </w:r>
             <w:r>
               <w:rPr>
@@ -711,7 +821,7 @@
                 <w:noProof/>
                 <w:webHidden/>
               </w:rPr>
-              <w:instrText xml:space="preserve"> PAGEREF _Toc512252755 \h </w:instrText>
+              <w:instrText xml:space="preserve"> PAGEREF _Toc520452663 \h </w:instrText>
             </w:r>
             <w:r>
               <w:rPr>
@@ -731,7 +841,7 @@
                 <w:noProof/>
                 <w:webHidden/>
               </w:rPr>
-              <w:t>7</w:t>
+              <w:t>8</w:t>
             </w:r>
             <w:r>
               <w:rPr>
@@ -753,14 +863,14 @@
               <w:lang w:eastAsia="de-DE"/>
             </w:rPr>
           </w:pPr>
-          <w:hyperlink w:anchor="_Toc512252756" w:history="1">
+          <w:hyperlink w:anchor="_Toc520452664" w:history="1">
             <w:r>
               <w:rPr>
                 <w:rStyle w:val="Hyperlink"/>
                 <w:noProof/>
                 <w:lang w:val="en-US"/>
               </w:rPr>
-              <w:t>MDRMatcher: Lexical Concept Matching</w:t>
+              <w:t>MDRMatcher: Lexical Concept Matching (Step 4)</w:t>
             </w:r>
             <w:r>
               <w:rPr>
@@ -781,7 +891,7 @@
                 <w:noProof/>
                 <w:webHidden/>
               </w:rPr>
-              <w:instrText xml:space="preserve"> PAGEREF _Toc512252756 \h </w:instrText>
+              <w:instrText xml:space="preserve"> PAGEREF _Toc520452664 \h </w:instrText>
             </w:r>
             <w:r>
               <w:rPr>
@@ -801,7 +911,7 @@
                 <w:noProof/>
                 <w:webHidden/>
               </w:rPr>
-              <w:t>8</w:t>
+              <w:t>9</w:t>
             </w:r>
             <w:r>
               <w:rPr>
@@ -823,14 +933,14 @@
               <w:lang w:eastAsia="de-DE"/>
             </w:rPr>
           </w:pPr>
-          <w:hyperlink w:anchor="_Toc512252757" w:history="1">
+          <w:hyperlink w:anchor="_Toc520452665" w:history="1">
             <w:r>
               <w:rPr>
                 <w:rStyle w:val="Hyperlink"/>
                 <w:noProof/>
                 <w:lang w:val="en-US"/>
               </w:rPr>
-              <w:t>MappingGUI: Editing the Mapping</w:t>
+              <w:t>MappingGUI: Editing the Mapping (Step 5)</w:t>
             </w:r>
             <w:r>
               <w:rPr>
@@ -851,7 +961,7 @@
                 <w:noProof/>
                 <w:webHidden/>
               </w:rPr>
-              <w:instrText xml:space="preserve"> PAGEREF _Toc512252757 \h </w:instrText>
+              <w:instrText xml:space="preserve"> PAGEREF _Toc520452665 \h </w:instrText>
             </w:r>
             <w:r>
               <w:rPr>
@@ -871,7 +981,7 @@
                 <w:noProof/>
                 <w:webHidden/>
               </w:rPr>
-              <w:t>8</w:t>
+              <w:t>10</w:t>
             </w:r>
             <w:r>
               <w:rPr>
@@ -893,7 +1003,7 @@
               <w:lang w:eastAsia="de-DE"/>
             </w:rPr>
           </w:pPr>
-          <w:hyperlink w:anchor="_Toc512252758" w:history="1">
+          <w:hyperlink w:anchor="_Toc520452666" w:history="1">
             <w:r>
               <w:rPr>
                 <w:rStyle w:val="Hyperlink"/>
@@ -921,7 +1031,7 @@
                 <w:noProof/>
                 <w:webHidden/>
               </w:rPr>
-              <w:instrText xml:space="preserve"> PAGEREF _Toc512252758 \h </w:instrText>
+              <w:instrText xml:space="preserve"> PAGEREF _Toc520452666 \h </w:instrText>
             </w:r>
             <w:r>
               <w:rPr>
@@ -941,7 +1051,7 @@
                 <w:noProof/>
                 <w:webHidden/>
               </w:rPr>
-              <w:t>9</w:t>
+              <w:t>10</w:t>
             </w:r>
             <w:r>
               <w:rPr>
@@ -963,7 +1073,7 @@
               <w:lang w:eastAsia="de-DE"/>
             </w:rPr>
           </w:pPr>
-          <w:hyperlink w:anchor="_Toc512252759" w:history="1">
+          <w:hyperlink w:anchor="_Toc520452667" w:history="1">
             <w:r>
               <w:rPr>
                 <w:rStyle w:val="Hyperlink"/>
@@ -991,7 +1101,7 @@
                 <w:noProof/>
                 <w:webHidden/>
               </w:rPr>
-              <w:instrText xml:space="preserve"> PAGEREF _Toc512252759 \h </w:instrText>
+              <w:instrText xml:space="preserve"> PAGEREF _Toc520452667 \h </w:instrText>
             </w:r>
             <w:r>
               <w:rPr>
@@ -1011,7 +1121,7 @@
                 <w:noProof/>
                 <w:webHidden/>
               </w:rPr>
-              <w:t>10</w:t>
+              <w:t>11</w:t>
             </w:r>
             <w:r>
               <w:rPr>
@@ -1033,14 +1143,14 @@
               <w:lang w:eastAsia="de-DE"/>
             </w:rPr>
           </w:pPr>
-          <w:hyperlink w:anchor="_Toc512252760" w:history="1">
+          <w:hyperlink w:anchor="_Toc520452668" w:history="1">
             <w:r>
               <w:rPr>
                 <w:rStyle w:val="Hyperlink"/>
                 <w:noProof/>
                 <w:lang w:val="en-US"/>
               </w:rPr>
-              <w:t>ETLHelper: XML Generation</w:t>
+              <w:t>ETLHelper: XML Generation (Step 6)</w:t>
             </w:r>
             <w:r>
               <w:rPr>
@@ -1061,7 +1171,7 @@
                 <w:noProof/>
                 <w:webHidden/>
               </w:rPr>
-              <w:instrText xml:space="preserve"> PAGEREF _Toc512252760 \h </w:instrText>
+              <w:instrText xml:space="preserve"> PAGEREF _Toc520452668 \h </w:instrText>
             </w:r>
             <w:r>
               <w:rPr>
@@ -1081,7 +1191,7 @@
                 <w:noProof/>
                 <w:webHidden/>
               </w:rPr>
-              <w:t>11</w:t>
+              <w:t>12</w:t>
             </w:r>
             <w:r>
               <w:rPr>
@@ -1103,14 +1213,14 @@
               <w:lang w:eastAsia="de-DE"/>
             </w:rPr>
           </w:pPr>
-          <w:hyperlink w:anchor="_Toc512252761" w:history="1">
+          <w:hyperlink w:anchor="_Toc520452669" w:history="1">
             <w:r>
               <w:rPr>
                 <w:rStyle w:val="Hyperlink"/>
                 <w:noProof/>
                 <w:lang w:val="en-US"/>
               </w:rPr>
-              <w:t>XML Legacy Conversion</w:t>
+              <w:t>XML Legacy Conversion (Step 7)</w:t>
             </w:r>
             <w:r>
               <w:rPr>
@@ -1131,7 +1241,7 @@
                 <w:noProof/>
                 <w:webHidden/>
               </w:rPr>
-              <w:instrText xml:space="preserve"> PAGEREF _Toc512252761 \h </w:instrText>
+              <w:instrText xml:space="preserve"> PAGEREF _Toc520452669 \h </w:instrText>
             </w:r>
             <w:r>
               <w:rPr>
@@ -1151,7 +1261,7 @@
                 <w:noProof/>
                 <w:webHidden/>
               </w:rPr>
-              <w:t>13</w:t>
+              <w:t>14</w:t>
             </w:r>
             <w:r>
               <w:rPr>
@@ -1181,7 +1291,7 @@
           <w:lang w:val="en-US"/>
         </w:rPr>
       </w:pPr>
-      <w:bookmarkStart w:id="0" w:name="_Toc512252747"/>
+      <w:bookmarkStart w:id="0" w:name="_Toc520452654"/>
       <w:r>
         <w:rPr>
           <w:lang w:val="en-US"/>
@@ -1213,43 +1323,43 @@
         <w:rPr>
           <w:lang w:val="en-US"/>
         </w:rPr>
-        <w:t>. It does this by running exe</w:t>
-      </w:r>
-      <w:r>
-        <w:rPr>
-          <w:lang w:val="en-US"/>
-        </w:rPr>
-        <w:t>m</w:t>
-      </w:r>
-      <w:r>
-        <w:rPr>
-          <w:lang w:val="en-US"/>
-        </w:rPr>
-        <w:t>plary fake biobank data</w:t>
-      </w:r>
-      <w:r>
-        <w:rPr>
-          <w:lang w:val="en-US"/>
-        </w:rPr>
-        <w:t xml:space="preserve">, which </w:t>
-      </w:r>
-      <w:r>
-        <w:rPr>
-          <w:lang w:val="en-US"/>
-        </w:rPr>
-        <w:t>are</w:t>
-      </w:r>
-      <w:r>
-        <w:rPr>
-          <w:lang w:val="en-US"/>
-        </w:rPr>
-        <w:t xml:space="preserve"> also included in this package,</w:t>
-      </w:r>
-      <w:r>
-        <w:rPr>
-          <w:lang w:val="en-US"/>
-        </w:rPr>
-        <w:t xml:space="preserve"> through the pipeline.</w:t>
+        <w:t xml:space="preserve">. </w:t>
+      </w:r>
+      <w:r>
+        <w:rPr>
+          <w:lang w:val="en-US"/>
+        </w:rPr>
+        <w:t>In o</w:t>
+      </w:r>
+      <w:r>
+        <w:rPr>
+          <w:lang w:val="en-US"/>
+        </w:rPr>
+        <w:t>r</w:t>
+      </w:r>
+      <w:r>
+        <w:rPr>
+          <w:lang w:val="en-US"/>
+        </w:rPr>
+        <w:t xml:space="preserve">der to test the tools and learn how they work, we have also provided </w:t>
+      </w:r>
+      <w:r>
+        <w:rPr>
+          <w:lang w:val="en-US"/>
+        </w:rPr>
+        <w:t>exemplary fake biobank data</w:t>
+      </w:r>
+      <w:r>
+        <w:rPr>
+          <w:lang w:val="en-US"/>
+        </w:rPr>
+        <w:t xml:space="preserve"> which you can run through the ETL pipeline</w:t>
+      </w:r>
+      <w:r>
+        <w:rPr>
+          <w:lang w:val="en-US"/>
+        </w:rPr>
+        <w:t>.</w:t>
       </w:r>
       <w:r>
         <w:rPr>
@@ -1267,7 +1377,25 @@
         <w:rPr>
           <w:lang w:val="en-US"/>
         </w:rPr>
-        <w:t xml:space="preserve"> for processing your own patient data.</w:t>
+        <w:t xml:space="preserve"> for processing your own </w:t>
+      </w:r>
+      <w:r>
+        <w:rPr>
+          <w:lang w:val="en-US"/>
+        </w:rPr>
+        <w:t>biobank</w:t>
+      </w:r>
+      <w:r>
+        <w:rPr>
+          <w:lang w:val="en-US"/>
+        </w:rPr>
+        <w:t xml:space="preserve"> </w:t>
+      </w:r>
+      <w:r>
+        <w:rPr>
+          <w:lang w:val="en-US"/>
+        </w:rPr>
+        <w:t>data.</w:t>
       </w:r>
     </w:p>
     <w:p>
@@ -1281,19 +1409,73 @@
         <w:rPr>
           <w:lang w:val="en-US"/>
         </w:rPr>
-        <w:t xml:space="preserve">The root folder of this package contains the executable Jar files. These are the Java-based </w:t>
-      </w:r>
-      <w:r>
-        <w:rPr>
-          <w:lang w:val="en-US"/>
-        </w:rPr>
-        <w:t>programs which are</w:t>
-      </w:r>
-      <w:r>
-        <w:rPr>
-          <w:lang w:val="en-US"/>
-        </w:rPr>
-        <w:t xml:space="preserve"> used to process the data.</w:t>
+        <w:t>The root folder of t</w:t>
+      </w:r>
+      <w:r>
+        <w:rPr>
+          <w:lang w:val="en-US"/>
+        </w:rPr>
+        <w:t>his</w:t>
+      </w:r>
+      <w:r>
+        <w:rPr>
+          <w:lang w:val="en-US"/>
+        </w:rPr>
+        <w:t xml:space="preserve"> package contains the executable Jar files. These are </w:t>
+      </w:r>
+      <w:r>
+        <w:rPr>
+          <w:lang w:val="en-US"/>
+        </w:rPr>
+        <w:t>small</w:t>
+      </w:r>
+      <w:r>
+        <w:rPr>
+          <w:lang w:val="en-US"/>
+        </w:rPr>
+        <w:t xml:space="preserve"> </w:t>
+      </w:r>
+      <w:r>
+        <w:rPr>
+          <w:lang w:val="en-US"/>
+        </w:rPr>
+        <w:t xml:space="preserve">Java-based </w:t>
+      </w:r>
+      <w:r>
+        <w:rPr>
+          <w:lang w:val="en-US"/>
+        </w:rPr>
+        <w:t>pr</w:t>
+      </w:r>
+      <w:r>
+        <w:rPr>
+          <w:lang w:val="en-US"/>
+        </w:rPr>
+        <w:t>o</w:t>
+      </w:r>
+      <w:r>
+        <w:rPr>
+          <w:lang w:val="en-US"/>
+        </w:rPr>
+        <w:t>grams which are</w:t>
+      </w:r>
+      <w:r>
+        <w:rPr>
+          <w:lang w:val="en-US"/>
+        </w:rPr>
+        <w:t xml:space="preserve"> used to process the data</w:t>
+      </w:r>
+      <w:r>
+        <w:rPr>
+          <w:lang w:val="en-US"/>
+        </w:rPr>
+        <w:t xml:space="preserve"> through the ETL process</w:t>
+      </w:r>
+      <w:r>
+        <w:rPr>
+          <w:lang w:val="en-US"/>
+        </w:rPr>
+        <w:t>.</w:t>
       </w:r>
     </w:p>
     <w:p>
@@ -1307,6 +1489,7 @@
         <w:rPr>
           <w:lang w:val="en-US"/>
         </w:rPr>
+        <w:lastRenderedPageBreak/>
         <w:t xml:space="preserve">The </w:t>
       </w:r>
       <w:r>
@@ -1331,19 +1514,55 @@
         <w:rPr>
           <w:lang w:val="en-US"/>
         </w:rPr>
-        <w:t xml:space="preserve"> directory contains the fake biobank data. Inside this directory there are various subdirectories, which we’ll cover later. The folder also contains several batch files (*.bat), which ex</w:t>
-      </w:r>
-      <w:r>
-        <w:rPr>
-          <w:lang w:val="en-US"/>
-        </w:rPr>
-        <w:t>e</w:t>
-      </w:r>
-      <w:r>
-        <w:rPr>
-          <w:lang w:val="en-US"/>
-        </w:rPr>
-        <w:t>cute various ETL steps. These will be described later as well.</w:t>
+        <w:t xml:space="preserve"> directory contains the fake biobank data. Inside this directory there are various subdirectories, which </w:t>
+      </w:r>
+      <w:r>
+        <w:rPr>
+          <w:lang w:val="en-US"/>
+        </w:rPr>
+        <w:t xml:space="preserve">are </w:t>
+      </w:r>
+      <w:r>
+        <w:rPr>
+          <w:lang w:val="en-US"/>
+        </w:rPr>
+        <w:t>explained at</w:t>
+      </w:r>
+      <w:r>
+        <w:rPr>
+          <w:lang w:val="en-US"/>
+        </w:rPr>
+        <w:t xml:space="preserve"> </w:t>
+      </w:r>
+      <w:r>
+        <w:rPr>
+          <w:lang w:val="en-US"/>
+        </w:rPr>
+        <w:t>later</w:t>
+      </w:r>
+      <w:r>
+        <w:rPr>
+          <w:lang w:val="en-US"/>
+        </w:rPr>
+        <w:t xml:space="preserve"> sections</w:t>
+      </w:r>
+      <w:r>
+        <w:rPr>
+          <w:lang w:val="en-US"/>
+        </w:rPr>
+        <w:t>. The folder also contains several batch files (*.bat), which execute various ETL</w:t>
+      </w:r>
+      <w:r>
+        <w:rPr>
+          <w:lang w:val="en-US"/>
+        </w:rPr>
+        <w:t>-</w:t>
+      </w:r>
+      <w:r>
+        <w:rPr>
+          <w:lang w:val="en-US"/>
+        </w:rPr>
+        <w:t>steps. These will be described later as well.</w:t>
       </w:r>
     </w:p>
     <w:p>
@@ -1366,13 +1585,27 @@
           <w:i/>
           <w:lang w:val="en-US"/>
         </w:rPr>
-        <w:t xml:space="preserve">If you want to process your own data, simply duplicate the </w:t>
+        <w:t xml:space="preserve">If you want to process your own </w:t>
       </w:r>
       <w:r>
         <w:rPr>
           <w:i/>
           <w:lang w:val="en-US"/>
         </w:rPr>
+        <w:t xml:space="preserve">biobank </w:t>
+      </w:r>
+      <w:r>
+        <w:rPr>
+          <w:i/>
+          <w:lang w:val="en-US"/>
+        </w:rPr>
+        <w:t xml:space="preserve">data, simply duplicate the </w:t>
+      </w:r>
+      <w:r>
+        <w:rPr>
+          <w:i/>
+          <w:lang w:val="en-US"/>
+        </w:rPr>
         <w:t>“</w:t>
       </w:r>
       <w:r>
@@ -1408,8 +1641,37 @@
         <w:rPr>
           <w:lang w:val="en-US"/>
         </w:rPr>
-        <w:lastRenderedPageBreak/>
-        <w:t xml:space="preserve">The following image summarizes the interaction between all tools. Document assumes that the reader starts with an Excel file </w:t>
+        <w:t xml:space="preserve">The following image summarizes the interaction between all tools. </w:t>
+      </w:r>
+      <w:r>
+        <w:rPr>
+          <w:lang w:val="en-US"/>
+        </w:rPr>
+        <w:t xml:space="preserve">This </w:t>
+      </w:r>
+      <w:r>
+        <w:rPr>
+          <w:lang w:val="en-US"/>
+        </w:rPr>
+        <w:t>manual</w:t>
+      </w:r>
+      <w:r>
+        <w:rPr>
+          <w:lang w:val="en-US"/>
+        </w:rPr>
+        <w:t xml:space="preserve"> assumes that the </w:t>
+      </w:r>
+      <w:r>
+        <w:rPr>
+          <w:lang w:val="en-US"/>
+        </w:rPr>
+        <w:t xml:space="preserve">biobank data manager </w:t>
+      </w:r>
+      <w:r>
+        <w:rPr>
+          <w:lang w:val="en-US"/>
+        </w:rPr>
+        <w:t xml:space="preserve">starts with an Excel file </w:t>
       </w:r>
       <w:r>
         <w:rPr>
@@ -1421,7 +1683,105 @@
         <w:rPr>
           <w:lang w:val="en-US"/>
         </w:rPr>
-        <w:t>lower left corner). The goal of the ETL pipeline is to generate the XML file in the lower right corner.</w:t>
+        <w:t>lower left corner)</w:t>
+      </w:r>
+      <w:r>
+        <w:rPr>
+          <w:lang w:val="en-US"/>
+        </w:rPr>
+        <w:t xml:space="preserve"> or a CSV file</w:t>
+      </w:r>
+      <w:r>
+        <w:rPr>
+          <w:lang w:val="en-US"/>
+        </w:rPr>
+        <w:t xml:space="preserve">. </w:t>
+      </w:r>
+      <w:r>
+        <w:rPr>
+          <w:lang w:val="en-US"/>
+        </w:rPr>
+        <w:t>T</w:t>
+      </w:r>
+      <w:r>
+        <w:rPr>
+          <w:lang w:val="en-US"/>
+        </w:rPr>
+        <w:t>his file contains all the attributes needed for the given project and which should be mapped to a ta</w:t>
+      </w:r>
+      <w:r>
+        <w:rPr>
+          <w:lang w:val="en-US"/>
+        </w:rPr>
+        <w:t>r</w:t>
+      </w:r>
+      <w:r>
+        <w:rPr>
+          <w:lang w:val="en-US"/>
+        </w:rPr>
+        <w:t>get list of attributes. In addition, it contains the data type for each attribute and the actual b</w:t>
+      </w:r>
+      <w:r>
+        <w:rPr>
+          <w:lang w:val="en-US"/>
+        </w:rPr>
+        <w:t>i</w:t>
+      </w:r>
+      <w:r>
+        <w:rPr>
+          <w:lang w:val="en-US"/>
+        </w:rPr>
+        <w:t xml:space="preserve">obank data for the given biobank donors, one row for each donor. </w:t>
+      </w:r>
+    </w:p>
+    <w:p>
+      <w:pPr>
+        <w:jc w:val="both"/>
+        <w:rPr>
+          <w:lang w:val="en-US"/>
+        </w:rPr>
+      </w:pPr>
+      <w:r>
+        <w:rPr>
+          <w:lang w:val="en-US"/>
+        </w:rPr>
+        <w:t xml:space="preserve">The </w:t>
+      </w:r>
+      <w:r>
+        <w:rPr>
+          <w:lang w:val="en-US"/>
+        </w:rPr>
+        <w:t>ultimate goal when using</w:t>
+      </w:r>
+      <w:r>
+        <w:rPr>
+          <w:lang w:val="en-US"/>
+        </w:rPr>
+        <w:t xml:space="preserve"> the ETL pipeline is to generate the XML file in the lower right corner</w:t>
+      </w:r>
+      <w:r>
+        <w:rPr>
+          <w:lang w:val="en-US"/>
+        </w:rPr>
+        <w:t xml:space="preserve">, which </w:t>
+      </w:r>
+      <w:r>
+        <w:rPr>
+          <w:lang w:val="en-US"/>
+        </w:rPr>
+        <w:t>contains the processed data and can be u</w:t>
+      </w:r>
+      <w:r>
+        <w:rPr>
+          <w:lang w:val="en-US"/>
+        </w:rPr>
+        <w:t>p</w:t>
+      </w:r>
+      <w:r>
+        <w:rPr>
+          <w:lang w:val="en-US"/>
+        </w:rPr>
+        <w:t>loaded into target research system (in the case of BBMRI-ERIC, this is the CCDC database).</w:t>
       </w:r>
     </w:p>
     <w:p>
@@ -1437,10 +1797,10 @@
           <w:lang w:eastAsia="de-DE"/>
         </w:rPr>
         <w:drawing>
-          <wp:inline distT="0" distB="0" distL="0" distR="0" wp14:anchorId="4495C852" wp14:editId="4132DB37">
-            <wp:extent cx="5807102" cy="2842591"/>
-            <wp:effectExtent l="0" t="0" r="3175" b="0"/>
-            <wp:docPr id="165" name="Grafik 165"/>
+          <wp:inline distT="0" distB="0" distL="0" distR="0" wp14:anchorId="0E19F3EB" wp14:editId="14AF4016">
+            <wp:extent cx="5848710" cy="2864911"/>
+            <wp:effectExtent l="0" t="0" r="0" b="0"/>
+            <wp:docPr id="10" name="Grafik 10"/>
             <wp:cNvGraphicFramePr>
               <a:graphicFrameLocks xmlns:a="http://schemas.openxmlformats.org/drawingml/2006/main" noChangeAspect="1"/>
             </wp:cNvGraphicFramePr>
@@ -1448,7 +1808,7 @@
               <a:graphicData uri="http://schemas.openxmlformats.org/drawingml/2006/picture">
                 <pic:pic xmlns:pic="http://schemas.openxmlformats.org/drawingml/2006/picture">
                   <pic:nvPicPr>
-                    <pic:cNvPr id="0" name="Picture 3"/>
+                    <pic:cNvPr id="0" name="Picture 2"/>
                     <pic:cNvPicPr>
                       <a:picLocks noChangeAspect="1" noChangeArrowheads="1"/>
                     </pic:cNvPicPr>
@@ -1469,7 +1829,7 @@
                   <pic:spPr bwMode="auto">
                     <a:xfrm>
                       <a:off x="0" y="0"/>
-                      <a:ext cx="5797828" cy="2838051"/>
+                      <a:ext cx="5843819" cy="2862515"/>
                     </a:xfrm>
                     <a:prstGeom prst="rect">
                       <a:avLst/>
@@ -1490,6 +1850,1129 @@
           <w:lang w:val="en-US"/>
         </w:rPr>
       </w:pPr>
+      <w:r>
+        <w:rPr>
+          <w:lang w:val="en-US"/>
+        </w:rPr>
+        <w:br/>
+      </w:r>
+      <w:r>
+        <w:rPr>
+          <w:lang w:val="en-US"/>
+        </w:rPr>
+        <w:t>Depending on whether the biobank data manager starts with an excel file, different tasks in this pip</w:t>
+      </w:r>
+      <w:r>
+        <w:rPr>
+          <w:lang w:val="en-US"/>
+        </w:rPr>
+        <w:t>e</w:t>
+      </w:r>
+      <w:r>
+        <w:rPr>
+          <w:lang w:val="en-US"/>
+        </w:rPr>
+        <w:t>line have to be ex</w:t>
+      </w:r>
+      <w:r>
+        <w:rPr>
+          <w:lang w:val="en-US"/>
+        </w:rPr>
+        <w:t>e</w:t>
+      </w:r>
+      <w:r>
+        <w:rPr>
+          <w:lang w:val="en-US"/>
+        </w:rPr>
+        <w:t>cuted, or not:</w:t>
+      </w:r>
+    </w:p>
+    <w:tbl>
+      <w:tblPr>
+        <w:tblStyle w:val="Tabellenraster"/>
+        <w:tblW w:w="0" w:type="auto"/>
+        <w:tblLook w:val="04A0" w:firstRow="1" w:lastRow="0" w:firstColumn="1" w:lastColumn="0" w:noHBand="0" w:noVBand="1"/>
+      </w:tblPr>
+      <w:tblGrid>
+        <w:gridCol w:w="2376"/>
+        <w:gridCol w:w="3402"/>
+        <w:gridCol w:w="3510"/>
+      </w:tblGrid>
+      <w:tr>
+        <w:tc>
+          <w:tcPr>
+            <w:tcW w:w="2376" w:type="dxa"/>
+          </w:tcPr>
+          <w:p>
+            <w:pPr>
+              <w:rPr>
+                <w:b/>
+                <w:lang w:val="en-US"/>
+              </w:rPr>
+            </w:pPr>
+            <w:r>
+              <w:rPr>
+                <w:b/>
+                <w:lang w:val="en-US"/>
+              </w:rPr>
+              <w:t>Step</w:t>
+            </w:r>
+          </w:p>
+        </w:tc>
+        <w:tc>
+          <w:tcPr>
+            <w:tcW w:w="3402" w:type="dxa"/>
+          </w:tcPr>
+          <w:p>
+            <w:pPr>
+              <w:rPr>
+                <w:b/>
+                <w:lang w:val="en-US"/>
+              </w:rPr>
+            </w:pPr>
+            <w:r>
+              <w:rPr>
+                <w:b/>
+                <w:lang w:val="en-US"/>
+              </w:rPr>
+              <w:t>Excel File</w:t>
+            </w:r>
+          </w:p>
+        </w:tc>
+        <w:tc>
+          <w:tcPr>
+            <w:tcW w:w="3510" w:type="dxa"/>
+          </w:tcPr>
+          <w:p>
+            <w:pPr>
+              <w:rPr>
+                <w:b/>
+                <w:lang w:val="en-US"/>
+              </w:rPr>
+            </w:pPr>
+            <w:r>
+              <w:rPr>
+                <w:b/>
+                <w:lang w:val="en-US"/>
+              </w:rPr>
+              <w:t>CSV File</w:t>
+            </w:r>
+          </w:p>
+        </w:tc>
+      </w:tr>
+      <w:tr>
+        <w:tc>
+          <w:tcPr>
+            <w:tcW w:w="2376" w:type="dxa"/>
+          </w:tcPr>
+          <w:p>
+            <w:pPr>
+              <w:rPr>
+                <w:lang w:val="en-US"/>
+              </w:rPr>
+            </w:pPr>
+            <w:r>
+              <w:rPr>
+                <w:b/>
+                <w:color w:val="FF0000"/>
+                <w:lang w:val="en-US"/>
+              </w:rPr>
+              <w:t>(</w:t>
+            </w:r>
+            <w:r>
+              <w:rPr>
+                <w:b/>
+                <w:color w:val="FF0000"/>
+                <w:lang w:val="en-US"/>
+              </w:rPr>
+              <w:t xml:space="preserve">Step </w:t>
+            </w:r>
+            <w:r>
+              <w:rPr>
+                <w:b/>
+                <w:color w:val="FF0000"/>
+                <w:lang w:val="en-US"/>
+              </w:rPr>
+              <w:t>1)</w:t>
+            </w:r>
+            <w:r>
+              <w:rPr>
+                <w:color w:val="FF0000"/>
+                <w:lang w:val="en-US"/>
+              </w:rPr>
+              <w:t xml:space="preserve"> </w:t>
+            </w:r>
+            <w:r>
+              <w:rPr>
+                <w:lang w:val="en-US"/>
+              </w:rPr>
+              <w:t>Prepare</w:t>
+            </w:r>
+            <w:r>
+              <w:rPr>
+                <w:lang w:val="en-US"/>
+              </w:rPr>
+              <w:t>/Define</w:t>
+            </w:r>
+            <w:r>
+              <w:rPr>
+                <w:lang w:val="en-US"/>
+              </w:rPr>
+              <w:t xml:space="preserve"> the local metadata</w:t>
+            </w:r>
+          </w:p>
+        </w:tc>
+        <w:tc>
+          <w:tcPr>
+            <w:tcW w:w="3402" w:type="dxa"/>
+          </w:tcPr>
+          <w:p>
+            <w:pPr>
+              <w:rPr>
+                <w:lang w:val="en-US"/>
+              </w:rPr>
+            </w:pPr>
+            <w:r>
+              <w:rPr>
+                <w:lang w:val="en-US"/>
+              </w:rPr>
+              <w:t>Annotate the Excel file so that the se</w:t>
+            </w:r>
+            <w:r>
+              <w:rPr>
+                <w:lang w:val="en-US"/>
+              </w:rPr>
+              <w:t>c</w:t>
+            </w:r>
+            <w:r>
+              <w:rPr>
+                <w:lang w:val="en-US"/>
+              </w:rPr>
+              <w:t>ond row contains the data types (see “</w:t>
+            </w:r>
+            <w:r>
+              <w:rPr>
+                <w:lang w:val="en-US"/>
+              </w:rPr>
+              <w:t>Data Preparation</w:t>
+            </w:r>
+            <w:r>
+              <w:rPr>
+                <w:lang w:val="en-US"/>
+              </w:rPr>
+              <w:t>”) and store it as a TSV file.</w:t>
+            </w:r>
+          </w:p>
+        </w:tc>
+        <w:tc>
+          <w:tcPr>
+            <w:tcW w:w="3510" w:type="dxa"/>
+          </w:tcPr>
+          <w:p>
+            <w:pPr>
+              <w:rPr>
+                <w:lang w:val="en-US"/>
+              </w:rPr>
+            </w:pPr>
+            <w:r>
+              <w:rPr>
+                <w:lang w:val="en-US"/>
+              </w:rPr>
+              <w:t>Define your metadata (data el</w:t>
+            </w:r>
+            <w:r>
+              <w:rPr>
+                <w:lang w:val="en-US"/>
+              </w:rPr>
+              <w:t>e</w:t>
+            </w:r>
+            <w:r>
+              <w:rPr>
+                <w:lang w:val="en-US"/>
+              </w:rPr>
+              <w:t xml:space="preserve">ments and value sets) in the </w:t>
+            </w:r>
+            <w:r>
+              <w:rPr>
+                <w:i/>
+                <w:lang w:val="en-US"/>
+              </w:rPr>
+              <w:t>B</w:t>
+            </w:r>
+            <w:r>
+              <w:rPr>
+                <w:i/>
+                <w:lang w:val="en-US"/>
+              </w:rPr>
+              <w:t>i</w:t>
+            </w:r>
+            <w:r>
+              <w:rPr>
+                <w:i/>
+                <w:lang w:val="en-US"/>
+              </w:rPr>
+              <w:t>obank (Local) Namespace</w:t>
+            </w:r>
+            <w:r>
+              <w:rPr>
+                <w:lang w:val="en-US"/>
+              </w:rPr>
+              <w:t xml:space="preserve"> in the </w:t>
+            </w:r>
+            <w:r>
+              <w:rPr>
+                <w:i/>
+                <w:lang w:val="en-US"/>
+              </w:rPr>
+              <w:t>Samply MDR</w:t>
+            </w:r>
+            <w:r>
+              <w:rPr>
+                <w:lang w:val="en-US"/>
+              </w:rPr>
+              <w:t>.</w:t>
+            </w:r>
+          </w:p>
+        </w:tc>
+      </w:tr>
+      <w:tr>
+        <w:tc>
+          <w:tcPr>
+            <w:tcW w:w="2376" w:type="dxa"/>
+          </w:tcPr>
+          <w:p>
+            <w:pPr>
+              <w:rPr>
+                <w:lang w:val="en-US"/>
+              </w:rPr>
+            </w:pPr>
+            <w:r>
+              <w:rPr>
+                <w:b/>
+                <w:color w:val="FF0000"/>
+                <w:lang w:val="en-US"/>
+              </w:rPr>
+              <w:t>(</w:t>
+            </w:r>
+            <w:r>
+              <w:rPr>
+                <w:b/>
+                <w:color w:val="FF0000"/>
+                <w:lang w:val="en-US"/>
+              </w:rPr>
+              <w:t xml:space="preserve">Step </w:t>
+            </w:r>
+            <w:r>
+              <w:rPr>
+                <w:b/>
+                <w:color w:val="FF0000"/>
+                <w:lang w:val="en-US"/>
+              </w:rPr>
+              <w:t>2)</w:t>
+            </w:r>
+            <w:r>
+              <w:rPr>
+                <w:color w:val="FF0000"/>
+                <w:lang w:val="en-US"/>
+              </w:rPr>
+              <w:t xml:space="preserve"> </w:t>
+            </w:r>
+            <w:r>
+              <w:rPr>
+                <w:lang w:val="en-US"/>
+              </w:rPr>
+              <w:t>Extract the local metadata</w:t>
+            </w:r>
+          </w:p>
+        </w:tc>
+        <w:tc>
+          <w:tcPr>
+            <w:tcW w:w="3402" w:type="dxa"/>
+          </w:tcPr>
+          <w:p>
+            <w:pPr>
+              <w:rPr>
+                <w:lang w:val="en-US"/>
+              </w:rPr>
+            </w:pPr>
+            <w:r>
+              <w:rPr>
+                <w:lang w:val="en-US"/>
+              </w:rPr>
+              <w:t xml:space="preserve">Run </w:t>
+            </w:r>
+            <w:r>
+              <w:rPr>
+                <w:b/>
+                <w:bCs/>
+                <w:lang w:val="en-US"/>
+              </w:rPr>
+              <w:t>01-TablePreprocessor.bat</w:t>
+            </w:r>
+            <w:r>
+              <w:rPr>
+                <w:bCs/>
+                <w:lang w:val="en-US"/>
+              </w:rPr>
+              <w:t>. This also converts the Excel data into the CSV file format (therefore the following steps are the same on both sides).</w:t>
+            </w:r>
+          </w:p>
+        </w:tc>
+        <w:tc>
+          <w:tcPr>
+            <w:tcW w:w="3510" w:type="dxa"/>
+          </w:tcPr>
+          <w:p>
+            <w:pPr>
+              <w:rPr>
+                <w:lang w:val="en-US"/>
+              </w:rPr>
+            </w:pPr>
+            <w:r>
+              <w:rPr>
+                <w:lang w:val="en-US"/>
+              </w:rPr>
+              <w:t xml:space="preserve">Run </w:t>
+            </w:r>
+            <w:r>
+              <w:rPr>
+                <w:b/>
+                <w:lang w:val="en-US"/>
+              </w:rPr>
+              <w:t>02-MDRExtractor (local).bat</w:t>
+            </w:r>
+          </w:p>
+        </w:tc>
+      </w:tr>
+      <w:tr>
+        <w:tc>
+          <w:tcPr>
+            <w:tcW w:w="2376" w:type="dxa"/>
+          </w:tcPr>
+          <w:p>
+            <w:pPr>
+              <w:rPr>
+                <w:lang w:val="en-US"/>
+              </w:rPr>
+            </w:pPr>
+            <w:r>
+              <w:rPr>
+                <w:b/>
+                <w:color w:val="FF0000"/>
+                <w:lang w:val="en-US"/>
+              </w:rPr>
+              <w:t>(</w:t>
+            </w:r>
+            <w:r>
+              <w:rPr>
+                <w:b/>
+                <w:color w:val="FF0000"/>
+                <w:lang w:val="en-US"/>
+              </w:rPr>
+              <w:t xml:space="preserve">Step </w:t>
+            </w:r>
+            <w:r>
+              <w:rPr>
+                <w:b/>
+                <w:color w:val="FF0000"/>
+                <w:lang w:val="en-US"/>
+              </w:rPr>
+              <w:t>3)</w:t>
+            </w:r>
+            <w:r>
+              <w:rPr>
+                <w:color w:val="FF0000"/>
+                <w:lang w:val="en-US"/>
+              </w:rPr>
+              <w:t xml:space="preserve"> </w:t>
+            </w:r>
+            <w:r>
+              <w:rPr>
+                <w:lang w:val="en-US"/>
+              </w:rPr>
+              <w:t>Extract the ce</w:t>
+            </w:r>
+            <w:r>
+              <w:rPr>
+                <w:lang w:val="en-US"/>
+              </w:rPr>
+              <w:t>n</w:t>
+            </w:r>
+            <w:r>
+              <w:rPr>
+                <w:lang w:val="en-US"/>
+              </w:rPr>
+              <w:t>tral metadata (*)</w:t>
+            </w:r>
+          </w:p>
+        </w:tc>
+        <w:tc>
+          <w:tcPr>
+            <w:tcW w:w="3402" w:type="dxa"/>
+          </w:tcPr>
+          <w:p>
+            <w:pPr>
+              <w:rPr>
+                <w:b/>
+                <w:bCs/>
+                <w:lang w:val="en-US"/>
+              </w:rPr>
+            </w:pPr>
+            <w:r>
+              <w:rPr>
+                <w:lang w:val="en-US"/>
+              </w:rPr>
+              <w:t xml:space="preserve">Run </w:t>
+            </w:r>
+            <w:r>
+              <w:rPr>
+                <w:b/>
+                <w:bCs/>
+                <w:lang w:val="en-US"/>
+              </w:rPr>
+              <w:t>03-MDRExtractor (cen</w:t>
+            </w:r>
+            <w:r>
+              <w:rPr>
+                <w:b/>
+                <w:bCs/>
+                <w:lang w:val="en-US"/>
+              </w:rPr>
+              <w:t>t</w:t>
+            </w:r>
+            <w:r>
+              <w:rPr>
+                <w:b/>
+                <w:bCs/>
+                <w:lang w:val="en-US"/>
+              </w:rPr>
+              <w:t>ral).bat</w:t>
+            </w:r>
+          </w:p>
+          <w:p>
+            <w:pPr>
+              <w:rPr>
+                <w:lang w:val="en-US"/>
+              </w:rPr>
+            </w:pPr>
+          </w:p>
+        </w:tc>
+        <w:tc>
+          <w:tcPr>
+            <w:tcW w:w="3510" w:type="dxa"/>
+          </w:tcPr>
+          <w:p>
+            <w:pPr>
+              <w:rPr>
+                <w:b/>
+                <w:bCs/>
+              </w:rPr>
+            </w:pPr>
+            <w:r>
+              <w:rPr>
+                <w:lang w:val="en-US"/>
+              </w:rPr>
+              <w:t xml:space="preserve">Run </w:t>
+            </w:r>
+            <w:r>
+              <w:rPr>
+                <w:b/>
+                <w:bCs/>
+                <w:lang w:val="en-US"/>
+              </w:rPr>
+              <w:t>03-MDRExtractor (</w:t>
+            </w:r>
+            <w:r>
+              <w:rPr>
+                <w:b/>
+                <w:bCs/>
+              </w:rPr>
+              <w:t>cen</w:t>
+            </w:r>
+            <w:r>
+              <w:rPr>
+                <w:b/>
+                <w:bCs/>
+              </w:rPr>
+              <w:t>t</w:t>
+            </w:r>
+            <w:r>
+              <w:rPr>
+                <w:b/>
+                <w:bCs/>
+              </w:rPr>
+              <w:t>ral).bat</w:t>
+            </w:r>
+          </w:p>
+          <w:p>
+            <w:pPr>
+              <w:rPr>
+                <w:lang w:val="en-US"/>
+              </w:rPr>
+            </w:pPr>
+          </w:p>
+        </w:tc>
+      </w:tr>
+      <w:tr>
+        <w:tc>
+          <w:tcPr>
+            <w:tcW w:w="2376" w:type="dxa"/>
+          </w:tcPr>
+          <w:p>
+            <w:pPr>
+              <w:rPr>
+                <w:lang w:val="en-US"/>
+              </w:rPr>
+            </w:pPr>
+            <w:r>
+              <w:rPr>
+                <w:b/>
+                <w:color w:val="FF0000"/>
+                <w:lang w:val="en-US"/>
+              </w:rPr>
+              <w:lastRenderedPageBreak/>
+              <w:t>(</w:t>
+            </w:r>
+            <w:r>
+              <w:rPr>
+                <w:b/>
+                <w:color w:val="FF0000"/>
+                <w:lang w:val="en-US"/>
+              </w:rPr>
+              <w:t xml:space="preserve">Step </w:t>
+            </w:r>
+            <w:r>
+              <w:rPr>
+                <w:b/>
+                <w:color w:val="FF0000"/>
+                <w:lang w:val="en-US"/>
+              </w:rPr>
+              <w:t>4)</w:t>
+            </w:r>
+            <w:r>
+              <w:rPr>
+                <w:color w:val="FF0000"/>
+                <w:lang w:val="en-US"/>
+              </w:rPr>
+              <w:t xml:space="preserve"> </w:t>
+            </w:r>
+            <w:r>
+              <w:rPr>
+                <w:lang w:val="en-US"/>
+              </w:rPr>
+              <w:t>Perform the lex</w:t>
+            </w:r>
+            <w:r>
+              <w:rPr>
+                <w:lang w:val="en-US"/>
+              </w:rPr>
+              <w:t>i</w:t>
+            </w:r>
+            <w:r>
+              <w:rPr>
+                <w:lang w:val="en-US"/>
+              </w:rPr>
+              <w:t xml:space="preserve">cal matching with </w:t>
+            </w:r>
+            <w:proofErr w:type="spellStart"/>
+            <w:r>
+              <w:rPr>
+                <w:lang w:val="en-US"/>
+              </w:rPr>
+              <w:t>MDRMatcher</w:t>
+            </w:r>
+            <w:proofErr w:type="spellEnd"/>
+          </w:p>
+        </w:tc>
+        <w:tc>
+          <w:tcPr>
+            <w:tcW w:w="3402" w:type="dxa"/>
+          </w:tcPr>
+          <w:p>
+            <w:r>
+              <w:rPr>
+                <w:lang w:val="en-US"/>
+              </w:rPr>
+              <w:t xml:space="preserve">Run </w:t>
+            </w:r>
+            <w:r>
+              <w:rPr>
+                <w:b/>
+                <w:bCs/>
+              </w:rPr>
+              <w:t>04-MDRMatcher.bat</w:t>
+            </w:r>
+          </w:p>
+          <w:p>
+            <w:pPr>
+              <w:rPr>
+                <w:lang w:val="en-US"/>
+              </w:rPr>
+            </w:pPr>
+          </w:p>
+        </w:tc>
+        <w:tc>
+          <w:tcPr>
+            <w:tcW w:w="3510" w:type="dxa"/>
+          </w:tcPr>
+          <w:p>
+            <w:r>
+              <w:rPr>
+                <w:lang w:val="en-US"/>
+              </w:rPr>
+              <w:t xml:space="preserve">Run </w:t>
+            </w:r>
+            <w:r>
+              <w:rPr>
+                <w:b/>
+                <w:bCs/>
+              </w:rPr>
+              <w:t>04-MDRMatcher.bat</w:t>
+            </w:r>
+          </w:p>
+          <w:p>
+            <w:pPr>
+              <w:rPr>
+                <w:lang w:val="en-US"/>
+              </w:rPr>
+            </w:pPr>
+          </w:p>
+        </w:tc>
+      </w:tr>
+      <w:tr>
+        <w:tc>
+          <w:tcPr>
+            <w:tcW w:w="2376" w:type="dxa"/>
+          </w:tcPr>
+          <w:p>
+            <w:pPr>
+              <w:rPr>
+                <w:lang w:val="en-US"/>
+              </w:rPr>
+            </w:pPr>
+            <w:r>
+              <w:rPr>
+                <w:b/>
+                <w:color w:val="FF0000"/>
+                <w:lang w:val="en-US"/>
+              </w:rPr>
+              <w:t>(</w:t>
+            </w:r>
+            <w:r>
+              <w:rPr>
+                <w:b/>
+                <w:color w:val="FF0000"/>
+                <w:lang w:val="en-US"/>
+              </w:rPr>
+              <w:t xml:space="preserve">Step </w:t>
+            </w:r>
+            <w:r>
+              <w:rPr>
+                <w:b/>
+                <w:color w:val="FF0000"/>
+                <w:lang w:val="en-US"/>
+              </w:rPr>
+              <w:t>5)</w:t>
+            </w:r>
+            <w:r>
+              <w:rPr>
+                <w:color w:val="FF0000"/>
+                <w:lang w:val="en-US"/>
+              </w:rPr>
+              <w:t xml:space="preserve"> </w:t>
+            </w:r>
+            <w:r>
+              <w:rPr>
+                <w:lang w:val="en-US"/>
+              </w:rPr>
+              <w:t>Edit the ma</w:t>
+            </w:r>
+            <w:r>
+              <w:rPr>
+                <w:lang w:val="en-US"/>
+              </w:rPr>
+              <w:t>p</w:t>
+            </w:r>
+            <w:r>
+              <w:rPr>
+                <w:lang w:val="en-US"/>
+              </w:rPr>
+              <w:t xml:space="preserve">pings with the </w:t>
+            </w:r>
+            <w:proofErr w:type="spellStart"/>
+            <w:r>
+              <w:rPr>
+                <w:lang w:val="en-US"/>
+              </w:rPr>
+              <w:t>Ma</w:t>
+            </w:r>
+            <w:r>
+              <w:rPr>
+                <w:lang w:val="en-US"/>
+              </w:rPr>
+              <w:t>p</w:t>
+            </w:r>
+            <w:r>
+              <w:rPr>
+                <w:lang w:val="en-US"/>
+              </w:rPr>
+              <w:t>pingGUI</w:t>
+            </w:r>
+            <w:proofErr w:type="spellEnd"/>
+          </w:p>
+        </w:tc>
+        <w:tc>
+          <w:tcPr>
+            <w:tcW w:w="3402" w:type="dxa"/>
+          </w:tcPr>
+          <w:p>
+            <w:pPr>
+              <w:rPr>
+                <w:lang w:val="en-US"/>
+              </w:rPr>
+            </w:pPr>
+            <w:r>
+              <w:rPr>
+                <w:lang w:val="en-US"/>
+              </w:rPr>
+              <w:t xml:space="preserve">Run </w:t>
+            </w:r>
+            <w:r>
+              <w:rPr>
+                <w:b/>
+                <w:bCs/>
+                <w:lang w:val="en-US"/>
+              </w:rPr>
+              <w:t xml:space="preserve">05-MappingGUI.bat </w:t>
+            </w:r>
+            <w:r>
+              <w:rPr>
+                <w:bCs/>
+                <w:lang w:val="en-US"/>
+              </w:rPr>
+              <w:t>and ma</w:t>
+            </w:r>
+            <w:r>
+              <w:rPr>
+                <w:bCs/>
+                <w:lang w:val="en-US"/>
+              </w:rPr>
+              <w:t>n</w:t>
+            </w:r>
+            <w:r>
+              <w:rPr>
+                <w:bCs/>
+                <w:lang w:val="en-US"/>
+              </w:rPr>
+              <w:t>ually curate the mappings</w:t>
+            </w:r>
+          </w:p>
+        </w:tc>
+        <w:tc>
+          <w:tcPr>
+            <w:tcW w:w="3510" w:type="dxa"/>
+          </w:tcPr>
+          <w:p>
+            <w:pPr>
+              <w:rPr>
+                <w:lang w:val="en-US"/>
+              </w:rPr>
+            </w:pPr>
+            <w:r>
+              <w:rPr>
+                <w:lang w:val="en-US"/>
+              </w:rPr>
+              <w:t xml:space="preserve">Run </w:t>
+            </w:r>
+            <w:r>
+              <w:rPr>
+                <w:b/>
+                <w:bCs/>
+                <w:lang w:val="en-US"/>
+              </w:rPr>
+              <w:t xml:space="preserve">05-MappingGUI.bat </w:t>
+            </w:r>
+            <w:r>
+              <w:rPr>
+                <w:bCs/>
+                <w:lang w:val="en-US"/>
+              </w:rPr>
+              <w:t>and man</w:t>
+            </w:r>
+            <w:r>
+              <w:rPr>
+                <w:bCs/>
+                <w:lang w:val="en-US"/>
+              </w:rPr>
+              <w:t>u</w:t>
+            </w:r>
+            <w:r>
+              <w:rPr>
+                <w:bCs/>
+                <w:lang w:val="en-US"/>
+              </w:rPr>
+              <w:t>ally curate the mappings</w:t>
+            </w:r>
+          </w:p>
+        </w:tc>
+      </w:tr>
+      <w:tr>
+        <w:tc>
+          <w:tcPr>
+            <w:tcW w:w="2376" w:type="dxa"/>
+          </w:tcPr>
+          <w:p>
+            <w:pPr>
+              <w:rPr>
+                <w:lang w:val="en-US"/>
+              </w:rPr>
+            </w:pPr>
+            <w:r>
+              <w:rPr>
+                <w:b/>
+                <w:color w:val="FF0000"/>
+                <w:lang w:val="en-US"/>
+              </w:rPr>
+              <w:t>(</w:t>
+            </w:r>
+            <w:r>
+              <w:rPr>
+                <w:b/>
+                <w:color w:val="FF0000"/>
+                <w:lang w:val="en-US"/>
+              </w:rPr>
+              <w:t xml:space="preserve">Step </w:t>
+            </w:r>
+            <w:r>
+              <w:rPr>
+                <w:b/>
+                <w:color w:val="FF0000"/>
+                <w:lang w:val="en-US"/>
+              </w:rPr>
+              <w:t>6)</w:t>
+            </w:r>
+            <w:r>
+              <w:rPr>
+                <w:color w:val="FF0000"/>
+                <w:lang w:val="en-US"/>
+              </w:rPr>
+              <w:t xml:space="preserve"> </w:t>
+            </w:r>
+            <w:r>
+              <w:rPr>
+                <w:lang w:val="en-US"/>
+              </w:rPr>
+              <w:t>Transform the data into the XML fo</w:t>
+            </w:r>
+            <w:r>
+              <w:rPr>
+                <w:lang w:val="en-US"/>
+              </w:rPr>
+              <w:t>r</w:t>
+            </w:r>
+            <w:r>
+              <w:rPr>
+                <w:lang w:val="en-US"/>
+              </w:rPr>
+              <w:t xml:space="preserve">mat with </w:t>
+            </w:r>
+            <w:proofErr w:type="spellStart"/>
+            <w:r>
+              <w:rPr>
+                <w:lang w:val="en-US"/>
+              </w:rPr>
+              <w:t>ETLHelper</w:t>
+            </w:r>
+            <w:proofErr w:type="spellEnd"/>
+          </w:p>
+        </w:tc>
+        <w:tc>
+          <w:tcPr>
+            <w:tcW w:w="3402" w:type="dxa"/>
+          </w:tcPr>
+          <w:p>
+            <w:r>
+              <w:rPr>
+                <w:lang w:val="en-US"/>
+              </w:rPr>
+              <w:t xml:space="preserve">Run </w:t>
+            </w:r>
+            <w:r>
+              <w:rPr>
+                <w:b/>
+                <w:bCs/>
+              </w:rPr>
+              <w:t>06-ETLHelper.bat</w:t>
+            </w:r>
+          </w:p>
+          <w:p>
+            <w:pPr>
+              <w:rPr>
+                <w:lang w:val="en-US"/>
+              </w:rPr>
+            </w:pPr>
+          </w:p>
+        </w:tc>
+        <w:tc>
+          <w:tcPr>
+            <w:tcW w:w="3510" w:type="dxa"/>
+          </w:tcPr>
+          <w:p>
+            <w:r>
+              <w:rPr>
+                <w:lang w:val="en-US"/>
+              </w:rPr>
+              <w:t xml:space="preserve">Run </w:t>
+            </w:r>
+            <w:r>
+              <w:rPr>
+                <w:b/>
+                <w:bCs/>
+              </w:rPr>
+              <w:t>06-ETLHelper.bat</w:t>
+            </w:r>
+          </w:p>
+          <w:p>
+            <w:pPr>
+              <w:rPr>
+                <w:lang w:val="en-US"/>
+              </w:rPr>
+            </w:pPr>
+          </w:p>
+        </w:tc>
+      </w:tr>
+      <w:tr>
+        <w:tc>
+          <w:tcPr>
+            <w:tcW w:w="2376" w:type="dxa"/>
+          </w:tcPr>
+          <w:p>
+            <w:pPr>
+              <w:rPr>
+                <w:lang w:val="en-US"/>
+              </w:rPr>
+            </w:pPr>
+            <w:r>
+              <w:rPr>
+                <w:b/>
+                <w:color w:val="FF0000"/>
+                <w:lang w:val="en-US"/>
+              </w:rPr>
+              <w:t>(</w:t>
+            </w:r>
+            <w:r>
+              <w:rPr>
+                <w:b/>
+                <w:color w:val="FF0000"/>
+                <w:lang w:val="en-US"/>
+              </w:rPr>
+              <w:t xml:space="preserve">Step </w:t>
+            </w:r>
+            <w:r>
+              <w:rPr>
+                <w:b/>
+                <w:color w:val="FF0000"/>
+                <w:lang w:val="en-US"/>
+              </w:rPr>
+              <w:t>7)</w:t>
+            </w:r>
+            <w:r>
+              <w:rPr>
+                <w:color w:val="FF0000"/>
+                <w:lang w:val="en-US"/>
+              </w:rPr>
+              <w:t xml:space="preserve"> </w:t>
+            </w:r>
+            <w:r>
+              <w:rPr>
+                <w:lang w:val="en-US"/>
+              </w:rPr>
+              <w:t>Convert the XML file into the old XML format</w:t>
+            </w:r>
+          </w:p>
+        </w:tc>
+        <w:tc>
+          <w:tcPr>
+            <w:tcW w:w="3402" w:type="dxa"/>
+          </w:tcPr>
+          <w:p>
+            <w:r>
+              <w:rPr>
+                <w:lang w:val="en-US"/>
+              </w:rPr>
+              <w:t xml:space="preserve">Run </w:t>
+            </w:r>
+            <w:r>
+              <w:rPr>
+                <w:b/>
+                <w:bCs/>
+              </w:rPr>
+              <w:t>07-ConvertToLegacyXML.bat</w:t>
+            </w:r>
+          </w:p>
+          <w:p>
+            <w:pPr>
+              <w:rPr>
+                <w:lang w:val="en-US"/>
+              </w:rPr>
+            </w:pPr>
+          </w:p>
+        </w:tc>
+        <w:tc>
+          <w:tcPr>
+            <w:tcW w:w="3510" w:type="dxa"/>
+          </w:tcPr>
+          <w:p>
+            <w:r>
+              <w:rPr>
+                <w:lang w:val="en-US"/>
+              </w:rPr>
+              <w:t xml:space="preserve">Run </w:t>
+            </w:r>
+            <w:r>
+              <w:rPr>
+                <w:b/>
+                <w:bCs/>
+              </w:rPr>
+              <w:t>07-ConvertToLegacyXML.bat</w:t>
+            </w:r>
+          </w:p>
+          <w:p>
+            <w:pPr>
+              <w:rPr>
+                <w:lang w:val="en-US"/>
+              </w:rPr>
+            </w:pPr>
+          </w:p>
+        </w:tc>
+      </w:tr>
+    </w:tbl>
+    <w:p>
+      <w:pPr>
+        <w:jc w:val="both"/>
+        <w:rPr>
+          <w:lang w:val="en-US"/>
+        </w:rPr>
+      </w:pPr>
+      <w:r>
+        <w:rPr>
+          <w:lang w:val="en-US"/>
+        </w:rPr>
+        <w:br/>
+        <w:t>(*) Note that this step has to be executed only once. The central metadata is also already included in the downloaded package, so this step can be skipped. It is also necessary to have properly confi</w:t>
+      </w:r>
+      <w:r>
+        <w:rPr>
+          <w:lang w:val="en-US"/>
+        </w:rPr>
+        <w:t>g</w:t>
+      </w:r>
+      <w:r>
+        <w:rPr>
+          <w:lang w:val="en-US"/>
+        </w:rPr>
+        <w:t>ured the MDR authentication for this to work.</w:t>
+      </w:r>
     </w:p>
     <w:p>
       <w:pPr>
@@ -1499,7 +2982,7 @@
           <w:lang w:val="en-US"/>
         </w:rPr>
       </w:pPr>
-      <w:bookmarkStart w:id="1" w:name="_Toc512252748"/>
+      <w:bookmarkStart w:id="1" w:name="_Toc520452655"/>
       <w:r>
         <w:rPr>
           <w:lang w:val="en-US"/>
@@ -1522,7 +3005,7 @@
           <w:lang w:val="en-US"/>
         </w:rPr>
       </w:pPr>
-      <w:bookmarkStart w:id="2" w:name="_Toc512252749"/>
+      <w:bookmarkStart w:id="2" w:name="_Toc520452656"/>
       <w:r>
         <w:rPr>
           <w:lang w:val="en-US"/>
@@ -1541,7 +3024,31 @@
         <w:rPr>
           <w:lang w:val="en-US"/>
         </w:rPr>
-        <w:t xml:space="preserve">To get the last version of this package, please go to </w:t>
+        <w:t>To get the la</w:t>
+      </w:r>
+      <w:r>
+        <w:rPr>
+          <w:lang w:val="en-US"/>
+        </w:rPr>
+        <w:t>te</w:t>
+      </w:r>
+      <w:r>
+        <w:rPr>
+          <w:lang w:val="en-US"/>
+        </w:rPr>
+        <w:t>st version of th</w:t>
+      </w:r>
+      <w:r>
+        <w:rPr>
+          <w:lang w:val="en-US"/>
+        </w:rPr>
+        <w:t>e ETL</w:t>
+      </w:r>
+      <w:r>
+        <w:rPr>
+          <w:lang w:val="en-US"/>
+        </w:rPr>
+        <w:t xml:space="preserve"> package, please go to </w:t>
       </w:r>
       <w:hyperlink r:id="rId10" w:history="1">
         <w:r>
@@ -1556,7 +3063,43 @@
         <w:rPr>
           <w:lang w:val="en-US"/>
         </w:rPr>
-        <w:t>. Please note that this may also include an updated version of this document!</w:t>
+        <w:t xml:space="preserve">. </w:t>
+      </w:r>
+      <w:r>
+        <w:rPr>
+          <w:lang w:val="en-US"/>
+        </w:rPr>
+        <w:t>Please note</w:t>
+      </w:r>
+      <w:r>
+        <w:rPr>
+          <w:lang w:val="en-US"/>
+        </w:rPr>
+        <w:t xml:space="preserve"> that </w:t>
+      </w:r>
+      <w:r>
+        <w:rPr>
+          <w:lang w:val="en-US"/>
+        </w:rPr>
+        <w:t>an updated version of this manual can be found at the repo</w:t>
+      </w:r>
+      <w:r>
+        <w:rPr>
+          <w:lang w:val="en-US"/>
+        </w:rPr>
+        <w:t>s</w:t>
+      </w:r>
+      <w:r>
+        <w:rPr>
+          <w:lang w:val="en-US"/>
+        </w:rPr>
+        <w:t>itory.</w:t>
+      </w:r>
+      <w:r>
+        <w:rPr>
+          <w:lang w:val="en-US"/>
+        </w:rPr>
+        <w:t xml:space="preserve"> </w:t>
       </w:r>
     </w:p>
     <w:p>
@@ -1573,7 +3116,7 @@
         <mc:AlternateContent>
           <mc:Choice Requires="wps">
             <w:drawing>
-              <wp:anchor distT="0" distB="0" distL="114300" distR="114300" simplePos="0" relativeHeight="251665408" behindDoc="0" locked="0" layoutInCell="1" allowOverlap="1">
+              <wp:anchor distT="0" distB="0" distL="114300" distR="114300" simplePos="0" relativeHeight="251665408" behindDoc="0" locked="0" layoutInCell="1" allowOverlap="1" wp14:anchorId="223A4AEF" wp14:editId="31597C7B">
                 <wp:simplePos x="0" y="0"/>
                 <wp:positionH relativeFrom="column">
                   <wp:posOffset>4999299</wp:posOffset>
@@ -1653,7 +3196,7 @@
         <mc:AlternateContent>
           <mc:Choice Requires="wps">
             <w:drawing>
-              <wp:anchor distT="0" distB="0" distL="114300" distR="114300" simplePos="0" relativeHeight="251664384" behindDoc="0" locked="0" layoutInCell="1" allowOverlap="1" wp14:anchorId="1A53F2DC" wp14:editId="219898FF">
+              <wp:anchor distT="0" distB="0" distL="114300" distR="114300" simplePos="0" relativeHeight="251664384" behindDoc="0" locked="0" layoutInCell="1" allowOverlap="1" wp14:anchorId="5109435D" wp14:editId="6B6A27F7">
                 <wp:simplePos x="0" y="0"/>
                 <wp:positionH relativeFrom="column">
                   <wp:posOffset>4446877</wp:posOffset>
@@ -1734,7 +3277,7 @@
         <mc:AlternateContent>
           <mc:Choice Requires="wps">
             <w:drawing>
-              <wp:anchor distT="0" distB="0" distL="114300" distR="114300" simplePos="0" relativeHeight="251662336" behindDoc="0" locked="0" layoutInCell="1" allowOverlap="1" wp14:anchorId="7F3C02B5" wp14:editId="3C40E067">
+              <wp:anchor distT="0" distB="0" distL="114300" distR="114300" simplePos="0" relativeHeight="251662336" behindDoc="0" locked="0" layoutInCell="1" allowOverlap="1" wp14:anchorId="628C1F1F" wp14:editId="3492D3C9">
                 <wp:simplePos x="0" y="0"/>
                 <wp:positionH relativeFrom="column">
                   <wp:posOffset>4545622</wp:posOffset>
@@ -1812,15 +3355,8 @@
           <w:noProof/>
           <w:lang w:eastAsia="de-DE"/>
         </w:rPr>
-        <w:t xml:space="preserve"> </w:t>
-      </w:r>
-      <w:r>
-        <w:rPr>
-          <w:noProof/>
-          <w:lang w:eastAsia="de-DE"/>
-        </w:rPr>
         <w:drawing>
-          <wp:inline distT="0" distB="0" distL="0" distR="0" wp14:anchorId="124EC190" wp14:editId="3255D3C4">
+          <wp:inline distT="0" distB="0" distL="0" distR="0" wp14:anchorId="455F426B" wp14:editId="7283D25E">
             <wp:extent cx="5760720" cy="3673485"/>
             <wp:effectExtent l="0" t="0" r="0" b="3175"/>
             <wp:docPr id="198" name="Grafik 198"/>
@@ -1866,7 +3402,6 @@
         <w:rPr>
           <w:lang w:val="en-US"/>
         </w:rPr>
-        <w:lastRenderedPageBreak/>
         <w:t>To download the package, please click on the green “Clone or download” button, and then select “Download ZIP”. Your browser will download the ZIP file. After uncompressing this file, you will find the demo pipeline in the “Demo ETL Pipeline”.</w:t>
       </w:r>
     </w:p>
@@ -1878,36 +3413,33 @@
           <w:lang w:val="en-US"/>
         </w:rPr>
       </w:pPr>
+      <w:bookmarkStart w:id="3" w:name="_Toc520452657"/>
       <w:r>
         <w:rPr>
           <w:lang w:val="en-US"/>
         </w:rPr>
         <w:t>Cleaning the Already Processed Files</w:t>
       </w:r>
-    </w:p>
-    <w:p>
-      <w:pPr>
-        <w:rPr>
-          <w:lang w:val="en-US"/>
-        </w:rPr>
-      </w:pPr>
-      <w:r>
-        <w:rPr>
-          <w:lang w:val="en-US"/>
-        </w:rPr>
+      <w:bookmarkEnd w:id="3"/>
+    </w:p>
+    <w:p>
+      <w:pPr>
+        <w:rPr>
+          <w:lang w:val="en-US"/>
+        </w:rPr>
+      </w:pPr>
+      <w:r>
+        <w:rPr>
+          <w:lang w:val="en-US"/>
+        </w:rPr>
+        <w:lastRenderedPageBreak/>
         <w:t xml:space="preserve">This package already contains the supposed results </w:t>
       </w:r>
       <w:r>
         <w:rPr>
           <w:lang w:val="en-US"/>
         </w:rPr>
-        <w:t xml:space="preserve">from the various steps. If you want to start with a “clean” installation, please </w:t>
-      </w:r>
-      <w:r>
-        <w:rPr>
-          <w:lang w:val="en-US"/>
-        </w:rPr>
-        <w:t xml:space="preserve">execute </w:t>
+        <w:t xml:space="preserve">from the various steps. If you want to start with a “clean” installation, please execute </w:t>
       </w:r>
       <w:r>
         <w:rPr>
@@ -1968,15 +3500,16 @@
           <w:b/>
           <w:lang w:val="en-US"/>
         </w:rPr>
-        <w:t>xm</w:t>
-      </w:r>
+        <w:t>xmlFiles</w:t>
+      </w:r>
+      <w:proofErr w:type="spellEnd"/>
       <w:r>
         <w:rPr>
           <w:rFonts w:ascii="Courier New" w:hAnsi="Courier New" w:cs="Courier New"/>
           <w:b/>
           <w:lang w:val="en-US"/>
         </w:rPr>
-        <w:t>l</w:t>
+        <w:t>\</w:t>
       </w:r>
       <w:r>
         <w:rPr>
@@ -1984,16 +3517,15 @@
           <w:b/>
           <w:lang w:val="en-US"/>
         </w:rPr>
-        <w:t>Files</w:t>
-      </w:r>
-      <w:proofErr w:type="spellEnd"/>
+        <w:t>Legacy</w:t>
+      </w:r>
       <w:r>
         <w:rPr>
           <w:rFonts w:ascii="Courier New" w:hAnsi="Courier New" w:cs="Courier New"/>
           <w:b/>
           <w:lang w:val="en-US"/>
         </w:rPr>
-        <w:t>\</w:t>
+        <w:t>.</w:t>
       </w:r>
       <w:r>
         <w:rPr>
@@ -2001,32 +3533,14 @@
           <w:b/>
           <w:lang w:val="en-US"/>
         </w:rPr>
-        <w:t>Legacy</w:t>
-      </w:r>
-      <w:r>
-        <w:rPr>
-          <w:rFonts w:ascii="Courier New" w:hAnsi="Courier New" w:cs="Courier New"/>
-          <w:b/>
+        <w:t>xml</w:t>
+      </w:r>
+      <w:r>
+        <w:rPr>
           <w:lang w:val="en-US"/>
         </w:rPr>
         <w:t>.</w:t>
       </w:r>
-      <w:r>
-        <w:rPr>
-          <w:rFonts w:ascii="Courier New" w:hAnsi="Courier New" w:cs="Courier New"/>
-          <w:b/>
-          <w:lang w:val="en-US"/>
-        </w:rPr>
-        <w:t>xml</w:t>
-      </w:r>
-      <w:r>
-        <w:rPr>
-          <w:lang w:val="en-US"/>
-        </w:rPr>
-        <w:t>.</w:t>
-      </w:r>
-      <w:bookmarkStart w:id="3" w:name="_GoBack"/>
-      <w:bookmarkEnd w:id="3"/>
     </w:p>
     <w:p>
       <w:pPr>
@@ -2036,7 +3550,7 @@
           <w:lang w:val="en-US"/>
         </w:rPr>
       </w:pPr>
-      <w:bookmarkStart w:id="4" w:name="_Toc512252750"/>
+      <w:bookmarkStart w:id="4" w:name="_Toc520452658"/>
       <w:r>
         <w:rPr>
           <w:lang w:val="en-US"/>
@@ -2115,6 +3629,12 @@
         </w:rPr>
         <w:t xml:space="preserve">. </w:t>
       </w:r>
+      <w:r>
+        <w:rPr>
+          <w:lang w:val="en-US"/>
+        </w:rPr>
+        <w:t>This “legacy” schema is an older XML file format that is required for the CCDC import. This step takes care of the conversion into this older format.</w:t>
+      </w:r>
     </w:p>
     <w:p>
       <w:pPr>
@@ -2153,7 +3673,32 @@
         <w:rPr>
           <w:lang w:val="en-US"/>
         </w:rPr>
-        <w:t xml:space="preserve">install Perl. Please follow the documentation on </w:t>
+        <w:t xml:space="preserve">install </w:t>
+      </w:r>
+      <w:r>
+        <w:rPr>
+          <w:i/>
+          <w:lang w:val="en-US"/>
+        </w:rPr>
+        <w:t>Perl</w:t>
+      </w:r>
+      <w:r>
+        <w:rPr>
+          <w:lang w:val="en-US"/>
+        </w:rPr>
+        <w:t xml:space="preserve"> </w:t>
+      </w:r>
+      <w:r>
+        <w:rPr>
+          <w:lang w:val="en-US"/>
+        </w:rPr>
+        <w:t>(see</w:t>
+      </w:r>
+      <w:r>
+        <w:rPr>
+          <w:lang w:val="en-US"/>
+        </w:rPr>
+        <w:t xml:space="preserve"> </w:t>
       </w:r>
       <w:hyperlink r:id="rId12" w:history="1">
         <w:r>
@@ -2168,7 +3713,7 @@
         <w:rPr>
           <w:lang w:val="en-US"/>
         </w:rPr>
-        <w:t xml:space="preserve"> or seek advice from your IT department.</w:t>
+        <w:t>).</w:t>
       </w:r>
     </w:p>
     <w:p>
@@ -2182,262 +3727,61 @@
         <w:rPr>
           <w:lang w:val="en-US"/>
         </w:rPr>
-        <w:t xml:space="preserve">To enable </w:t>
-      </w:r>
-      <w:r>
-        <w:rPr>
-          <w:lang w:val="en-US"/>
-        </w:rPr>
-        <w:t>the validation against the XML schema</w:t>
-      </w:r>
-      <w:r>
-        <w:rPr>
-          <w:lang w:val="en-US"/>
-        </w:rPr>
-        <w:t xml:space="preserve">, put </w:t>
-      </w:r>
-      <w:r>
-        <w:rPr>
-          <w:rFonts w:ascii="Courier New" w:hAnsi="Courier New" w:cs="Courier New"/>
-          <w:b/>
-          <w:lang w:val="en-US"/>
-        </w:rPr>
-        <w:t>xml.exe</w:t>
-      </w:r>
-      <w:r>
-        <w:rPr>
-          <w:lang w:val="en-US"/>
-        </w:rPr>
-        <w:t xml:space="preserve"> from </w:t>
-      </w:r>
-      <w:r>
-        <w:rPr>
-          <w:lang w:val="en-US"/>
-        </w:rPr>
-        <w:t xml:space="preserve">the </w:t>
+        <w:t xml:space="preserve">It is recommended to install </w:t>
+      </w:r>
+      <w:r>
+        <w:rPr>
+          <w:i/>
+          <w:lang w:val="en-US"/>
+        </w:rPr>
+        <w:t>Strawberry Perl</w:t>
+      </w:r>
+      <w:r>
+        <w:rPr>
+          <w:lang w:val="en-US"/>
+        </w:rPr>
+        <w:t xml:space="preserve"> distribution, already as it contains the required add</w:t>
+      </w:r>
+      <w:r>
+        <w:rPr>
+          <w:lang w:val="en-US"/>
+        </w:rPr>
+        <w:t>i</w:t>
+      </w:r>
+      <w:r>
+        <w:rPr>
+          <w:lang w:val="en-US"/>
+        </w:rPr>
+        <w:t>tional modules.</w:t>
+      </w:r>
+    </w:p>
+    <w:p>
+      <w:pPr>
+        <w:jc w:val="both"/>
+        <w:rPr>
+          <w:lang w:val="en-US"/>
+        </w:rPr>
+      </w:pPr>
+      <w:r>
+        <w:rPr>
+          <w:lang w:val="en-US"/>
+        </w:rPr>
+        <w:t xml:space="preserve">If you install the </w:t>
       </w:r>
       <w:proofErr w:type="spellStart"/>
       <w:r>
         <w:rPr>
-          <w:lang w:val="en-US"/>
-        </w:rPr>
-        <w:t>XMLStarlet</w:t>
+          <w:i/>
+          <w:lang w:val="en-US"/>
+        </w:rPr>
+        <w:t>ActivePerl</w:t>
       </w:r>
       <w:proofErr w:type="spellEnd"/>
       <w:r>
         <w:rPr>
           <w:lang w:val="en-US"/>
         </w:rPr>
-        <w:t xml:space="preserve"> software (see: </w:t>
-      </w:r>
-      <w:hyperlink r:id="rId13" w:history="1">
-        <w:r>
-          <w:rPr>
-            <w:rStyle w:val="Hyperlink"/>
-            <w:lang w:val="en-US"/>
-          </w:rPr>
-          <w:t>http://xmlstar.sourceforge.net/</w:t>
-        </w:r>
-      </w:hyperlink>
-      <w:r>
-        <w:rPr>
-          <w:lang w:val="en-US"/>
-        </w:rPr>
-        <w:t>)</w:t>
-      </w:r>
-      <w:r>
-        <w:rPr>
-          <w:lang w:val="en-US"/>
-        </w:rPr>
-        <w:t xml:space="preserve"> into the root directory </w:t>
-      </w:r>
-      <w:r>
-        <w:rPr>
-          <w:lang w:val="en-US"/>
-        </w:rPr>
-        <w:t>of this package</w:t>
-      </w:r>
-      <w:r>
-        <w:rPr>
-          <w:lang w:val="en-US"/>
-        </w:rPr>
-        <w:t>.</w:t>
-      </w:r>
-    </w:p>
-    <w:p>
-      <w:pPr>
-        <w:pStyle w:val="berschrift3"/>
-        <w:jc w:val="both"/>
-        <w:rPr>
-          <w:lang w:val="en-US"/>
-        </w:rPr>
-      </w:pPr>
-      <w:bookmarkStart w:id="5" w:name="_Toc512252751"/>
-      <w:r>
-        <w:rPr>
-          <w:lang w:val="en-US"/>
-        </w:rPr>
-        <w:t>Configuration of the Samply MDR Key-Based Authentication</w:t>
-      </w:r>
-      <w:bookmarkEnd w:id="5"/>
-    </w:p>
-    <w:p>
-      <w:pPr>
-        <w:pBdr>
-          <w:top w:val="single" w:sz="4" w:space="1" w:color="auto"/>
-          <w:left w:val="single" w:sz="4" w:space="4" w:color="auto"/>
-          <w:bottom w:val="single" w:sz="4" w:space="1" w:color="auto"/>
-          <w:right w:val="single" w:sz="4" w:space="4" w:color="auto"/>
-        </w:pBdr>
-        <w:shd w:val="clear" w:color="auto" w:fill="FDE9D9" w:themeFill="accent6" w:themeFillTint="33"/>
-        <w:jc w:val="both"/>
-        <w:rPr>
-          <w:i/>
-          <w:lang w:val="en-US"/>
-        </w:rPr>
-      </w:pPr>
-      <w:r>
-        <w:rPr>
-          <w:i/>
-          <w:lang w:val="en-US"/>
-        </w:rPr>
-        <w:t>This step is not necessary if you want to process Excel data</w:t>
-      </w:r>
-      <w:r>
-        <w:rPr>
-          <w:i/>
-          <w:lang w:val="en-US"/>
-        </w:rPr>
-        <w:t xml:space="preserve"> or </w:t>
-      </w:r>
-      <w:r>
-        <w:rPr>
-          <w:i/>
-          <w:lang w:val="en-US"/>
-        </w:rPr>
-        <w:t>the supplied fake data</w:t>
-      </w:r>
-      <w:r>
-        <w:rPr>
-          <w:i/>
-          <w:lang w:val="en-US"/>
-        </w:rPr>
-        <w:t>.</w:t>
-      </w:r>
-      <w:r>
-        <w:rPr>
-          <w:i/>
-          <w:lang w:val="en-US"/>
-        </w:rPr>
-        <w:t xml:space="preserve"> It is only r</w:t>
-      </w:r>
-      <w:r>
-        <w:rPr>
-          <w:i/>
-          <w:lang w:val="en-US"/>
-        </w:rPr>
-        <w:t>e</w:t>
-      </w:r>
-      <w:r>
-        <w:rPr>
-          <w:i/>
-          <w:lang w:val="en-US"/>
-        </w:rPr>
-        <w:t>quired if you have described your metadata in the Samply MDR.</w:t>
-      </w:r>
-    </w:p>
-    <w:p>
-      <w:pPr>
-        <w:jc w:val="both"/>
-        <w:rPr>
-          <w:rFonts w:ascii="Courier New" w:eastAsia="Times New Roman" w:hAnsi="Courier New" w:cs="Courier New"/>
-          <w:sz w:val="20"/>
-          <w:szCs w:val="20"/>
-          <w:lang w:val="en-US" w:eastAsia="de-DE"/>
-        </w:rPr>
-      </w:pPr>
-      <w:r>
-        <w:rPr>
-          <w:lang w:val="en-US" w:eastAsia="de-DE"/>
-        </w:rPr>
-        <w:t xml:space="preserve">To enable the </w:t>
-      </w:r>
-      <w:proofErr w:type="spellStart"/>
-      <w:r>
-        <w:rPr>
-          <w:lang w:val="en-US" w:eastAsia="de-DE"/>
-        </w:rPr>
-        <w:t>MDRExtractor</w:t>
-      </w:r>
-      <w:proofErr w:type="spellEnd"/>
-      <w:r>
-        <w:rPr>
-          <w:lang w:val="en-US" w:eastAsia="de-DE"/>
-        </w:rPr>
-        <w:t xml:space="preserve"> tool to access the Samply MDR, an authentication procedure needs to be configured.</w:t>
-      </w:r>
-      <w:r>
-        <w:rPr>
-          <w:lang w:val="en-US" w:eastAsia="de-DE"/>
-        </w:rPr>
-        <w:t xml:space="preserve"> </w:t>
-      </w:r>
-      <w:r>
-        <w:rPr>
-          <w:lang w:val="en-US" w:eastAsia="de-DE"/>
-        </w:rPr>
-        <w:t>First, create a new pair of keys (</w:t>
-      </w:r>
-      <w:proofErr w:type="spellStart"/>
-      <w:r>
-        <w:rPr>
-          <w:rFonts w:ascii="Courier New" w:hAnsi="Courier New" w:cs="Courier New"/>
-          <w:b/>
-          <w:lang w:val="en-US"/>
-        </w:rPr>
-        <w:t>private.key</w:t>
-      </w:r>
-      <w:proofErr w:type="spellEnd"/>
-      <w:r>
-        <w:rPr>
-          <w:rFonts w:ascii="Courier New" w:hAnsi="Courier New" w:cs="Courier New"/>
-          <w:lang w:val="en-US" w:eastAsia="de-DE"/>
-        </w:rPr>
-        <w:t xml:space="preserve"> </w:t>
-      </w:r>
-      <w:r>
-        <w:rPr>
-          <w:lang w:val="en-US" w:eastAsia="de-DE"/>
-        </w:rPr>
-        <w:t xml:space="preserve">and </w:t>
-      </w:r>
-      <w:proofErr w:type="spellStart"/>
-      <w:r>
-        <w:rPr>
-          <w:rFonts w:ascii="Courier New" w:hAnsi="Courier New" w:cs="Courier New"/>
-          <w:b/>
-          <w:lang w:val="en-US"/>
-        </w:rPr>
-        <w:t>public.key</w:t>
-      </w:r>
-      <w:proofErr w:type="spellEnd"/>
-      <w:r>
-        <w:rPr>
-          <w:lang w:val="en-US" w:eastAsia="de-DE"/>
-        </w:rPr>
-        <w:t>) with the follo</w:t>
-      </w:r>
-      <w:r>
-        <w:rPr>
-          <w:lang w:val="en-US" w:eastAsia="de-DE"/>
-        </w:rPr>
-        <w:t>w</w:t>
-      </w:r>
-      <w:r>
-        <w:rPr>
-          <w:lang w:val="en-US" w:eastAsia="de-DE"/>
-        </w:rPr>
-        <w:t>ing commands on a Linux machine:</w:t>
+        <w:t xml:space="preserve"> distribution, you need to install XML-Twig. You can do this by opening a command line window and entering:</w:t>
       </w:r>
     </w:p>
     <w:p>
@@ -2467,7 +3811,6 @@
           <w:tab w:val="left" w:pos="14656"/>
         </w:tabs>
         <w:spacing w:after="0" w:line="240" w:lineRule="auto"/>
-        <w:jc w:val="both"/>
         <w:rPr>
           <w:rFonts w:ascii="Courier New" w:eastAsia="Times New Roman" w:hAnsi="Courier New" w:cs="Courier New"/>
           <w:sz w:val="20"/>
@@ -2475,7 +3818,6 @@
           <w:lang w:val="en-US" w:eastAsia="de-DE"/>
         </w:rPr>
       </w:pPr>
-      <w:proofErr w:type="spellStart"/>
       <w:proofErr w:type="gramStart"/>
       <w:r>
         <w:rPr>
@@ -2484,9 +3826,8 @@
           <w:szCs w:val="20"/>
           <w:lang w:val="en-US" w:eastAsia="de-DE"/>
         </w:rPr>
-        <w:t>openssl</w:t>
-      </w:r>
-      <w:proofErr w:type="spellEnd"/>
+        <w:t>ppm</w:t>
+      </w:r>
       <w:proofErr w:type="gramEnd"/>
       <w:r>
         <w:rPr>
@@ -2495,29 +3836,369 @@
           <w:szCs w:val="20"/>
           <w:lang w:val="en-US" w:eastAsia="de-DE"/>
         </w:rPr>
-        <w:t xml:space="preserve"> </w:t>
+        <w:t xml:space="preserve"> install XML-Twig</w:t>
+      </w:r>
+    </w:p>
+    <w:p>
+      <w:pPr>
+        <w:jc w:val="both"/>
+        <w:rPr>
+          <w:lang w:val="en-US"/>
+        </w:rPr>
+      </w:pPr>
+      <w:r>
+        <w:rPr>
+          <w:lang w:val="en-US"/>
+        </w:rPr>
+        <w:br/>
+      </w:r>
+      <w:r>
+        <w:rPr>
+          <w:noProof/>
+          <w:lang w:eastAsia="de-DE"/>
+        </w:rPr>
+        <w:drawing>
+          <wp:inline distT="0" distB="0" distL="0" distR="0" wp14:anchorId="462A55A3" wp14:editId="612420DC">
+            <wp:extent cx="5760720" cy="2854637"/>
+            <wp:effectExtent l="0" t="0" r="0" b="3175"/>
+            <wp:docPr id="6" name="Grafik 6"/>
+            <wp:cNvGraphicFramePr>
+              <a:graphicFrameLocks xmlns:a="http://schemas.openxmlformats.org/drawingml/2006/main" noChangeAspect="1"/>
+            </wp:cNvGraphicFramePr>
+            <a:graphic xmlns:a="http://schemas.openxmlformats.org/drawingml/2006/main">
+              <a:graphicData uri="http://schemas.openxmlformats.org/drawingml/2006/picture">
+                <pic:pic xmlns:pic="http://schemas.openxmlformats.org/drawingml/2006/picture">
+                  <pic:nvPicPr>
+                    <pic:cNvPr id="0" name=""/>
+                    <pic:cNvPicPr/>
+                  </pic:nvPicPr>
+                  <pic:blipFill>
+                    <a:blip r:embed="rId13"/>
+                    <a:stretch>
+                      <a:fillRect/>
+                    </a:stretch>
+                  </pic:blipFill>
+                  <pic:spPr>
+                    <a:xfrm>
+                      <a:off x="0" y="0"/>
+                      <a:ext cx="5760720" cy="2854637"/>
+                    </a:xfrm>
+                    <a:prstGeom prst="rect">
+                      <a:avLst/>
+                    </a:prstGeom>
+                  </pic:spPr>
+                </pic:pic>
+              </a:graphicData>
+            </a:graphic>
+          </wp:inline>
+        </w:drawing>
+      </w:r>
+    </w:p>
+    <w:p>
+      <w:pPr>
+        <w:jc w:val="both"/>
+        <w:rPr>
+          <w:lang w:val="en-US"/>
+        </w:rPr>
+      </w:pPr>
+      <w:r>
+        <w:rPr>
+          <w:lang w:val="en-US"/>
+        </w:rPr>
+        <w:t xml:space="preserve">To enable </w:t>
+      </w:r>
+      <w:r>
+        <w:rPr>
+          <w:lang w:val="en-US"/>
+        </w:rPr>
+        <w:t>the validation against the XML schema</w:t>
+      </w:r>
+      <w:r>
+        <w:rPr>
+          <w:lang w:val="en-US"/>
+        </w:rPr>
+        <w:t xml:space="preserve">, put </w:t>
+      </w:r>
+      <w:r>
+        <w:rPr>
+          <w:rFonts w:ascii="Courier New" w:hAnsi="Courier New" w:cs="Courier New"/>
+          <w:b/>
+          <w:lang w:val="en-US"/>
+        </w:rPr>
+        <w:t>xml.exe</w:t>
+      </w:r>
+      <w:r>
+        <w:rPr>
+          <w:lang w:val="en-US"/>
+        </w:rPr>
+        <w:t xml:space="preserve"> from </w:t>
+      </w:r>
+      <w:r>
+        <w:rPr>
+          <w:lang w:val="en-US"/>
+        </w:rPr>
+        <w:t xml:space="preserve">the </w:t>
       </w:r>
       <w:proofErr w:type="spellStart"/>
       <w:r>
+        <w:rPr>
+          <w:lang w:val="en-US"/>
+        </w:rPr>
+        <w:t>XMLStarlet</w:t>
+      </w:r>
+      <w:proofErr w:type="spellEnd"/>
+      <w:r>
+        <w:rPr>
+          <w:lang w:val="en-US"/>
+        </w:rPr>
+        <w:t xml:space="preserve"> software (see: </w:t>
+      </w:r>
+      <w:hyperlink r:id="rId14" w:history="1">
+        <w:r>
+          <w:rPr>
+            <w:rStyle w:val="Hyperlink"/>
+            <w:lang w:val="en-US"/>
+          </w:rPr>
+          <w:t>http://xmlstar.sourceforge.net/</w:t>
+        </w:r>
+      </w:hyperlink>
+      <w:r>
+        <w:rPr>
+          <w:lang w:val="en-US"/>
+        </w:rPr>
+        <w:t>)</w:t>
+      </w:r>
+      <w:r>
+        <w:rPr>
+          <w:lang w:val="en-US"/>
+        </w:rPr>
+        <w:t xml:space="preserve"> into the root directory </w:t>
+      </w:r>
+      <w:r>
+        <w:rPr>
+          <w:lang w:val="en-US"/>
+        </w:rPr>
+        <w:t>of this package</w:t>
+      </w:r>
+      <w:r>
+        <w:rPr>
+          <w:lang w:val="en-US"/>
+        </w:rPr>
+        <w:t>.</w:t>
+      </w:r>
+    </w:p>
+    <w:p>
+      <w:pPr>
+        <w:pStyle w:val="berschrift3"/>
+        <w:jc w:val="both"/>
+        <w:rPr>
+          <w:lang w:val="en-US"/>
+        </w:rPr>
+      </w:pPr>
+      <w:bookmarkStart w:id="5" w:name="_Toc520452659"/>
+      <w:r>
+        <w:rPr>
+          <w:lang w:val="en-US"/>
+        </w:rPr>
+        <w:t>Configuration of the Samply MDR Key-Based Authentication</w:t>
+      </w:r>
+      <w:bookmarkEnd w:id="5"/>
+    </w:p>
+    <w:p>
+      <w:pPr>
+        <w:pBdr>
+          <w:top w:val="single" w:sz="4" w:space="1" w:color="auto"/>
+          <w:left w:val="single" w:sz="4" w:space="4" w:color="auto"/>
+          <w:bottom w:val="single" w:sz="4" w:space="1" w:color="auto"/>
+          <w:right w:val="single" w:sz="4" w:space="4" w:color="auto"/>
+        </w:pBdr>
+        <w:shd w:val="clear" w:color="auto" w:fill="FDE9D9" w:themeFill="accent6" w:themeFillTint="33"/>
+        <w:jc w:val="both"/>
+        <w:rPr>
+          <w:i/>
+          <w:lang w:val="en-US"/>
+        </w:rPr>
+      </w:pPr>
+      <w:r>
+        <w:rPr>
+          <w:i/>
+          <w:lang w:val="en-US"/>
+        </w:rPr>
+        <w:t>This step is not necessary if you want to process Excel data</w:t>
+      </w:r>
+      <w:r>
+        <w:rPr>
+          <w:i/>
+          <w:lang w:val="en-US"/>
+        </w:rPr>
+        <w:t xml:space="preserve"> or </w:t>
+      </w:r>
+      <w:r>
+        <w:rPr>
+          <w:i/>
+          <w:lang w:val="en-US"/>
+        </w:rPr>
+        <w:t>the supplied fake data</w:t>
+      </w:r>
+      <w:r>
+        <w:rPr>
+          <w:i/>
+          <w:lang w:val="en-US"/>
+        </w:rPr>
+        <w:t>.</w:t>
+      </w:r>
+      <w:r>
+        <w:rPr>
+          <w:i/>
+          <w:lang w:val="en-US"/>
+        </w:rPr>
+        <w:t xml:space="preserve"> It is only r</w:t>
+      </w:r>
+      <w:r>
+        <w:rPr>
+          <w:i/>
+          <w:lang w:val="en-US"/>
+        </w:rPr>
+        <w:t>e</w:t>
+      </w:r>
+      <w:r>
+        <w:rPr>
+          <w:i/>
+          <w:lang w:val="en-US"/>
+        </w:rPr>
+        <w:t>quired if you have described your metadata in the Samply MDR.</w:t>
+      </w:r>
+    </w:p>
+    <w:p>
+      <w:pPr>
+        <w:jc w:val="both"/>
         <w:rPr>
           <w:rFonts w:ascii="Courier New" w:eastAsia="Times New Roman" w:hAnsi="Courier New" w:cs="Courier New"/>
           <w:sz w:val="20"/>
           <w:szCs w:val="20"/>
           <w:lang w:val="en-US" w:eastAsia="de-DE"/>
         </w:rPr>
-        <w:t>genrsa</w:t>
+      </w:pPr>
+      <w:r>
+        <w:rPr>
+          <w:lang w:val="en-US" w:eastAsia="de-DE"/>
+        </w:rPr>
+        <w:t xml:space="preserve">To enable the </w:t>
+      </w:r>
+      <w:proofErr w:type="spellStart"/>
+      <w:r>
+        <w:rPr>
+          <w:lang w:val="en-US" w:eastAsia="de-DE"/>
+        </w:rPr>
+        <w:t>MDRExtractor</w:t>
       </w:r>
       <w:proofErr w:type="spellEnd"/>
       <w:r>
+        <w:rPr>
+          <w:lang w:val="en-US" w:eastAsia="de-DE"/>
+        </w:rPr>
+        <w:t xml:space="preserve"> tool to access the Samply MDR, an authentication procedure needs to be configured.</w:t>
+      </w:r>
+      <w:r>
+        <w:rPr>
+          <w:lang w:val="en-US" w:eastAsia="de-DE"/>
+        </w:rPr>
+        <w:t xml:space="preserve"> </w:t>
+      </w:r>
+      <w:r>
+        <w:rPr>
+          <w:lang w:val="en-US" w:eastAsia="de-DE"/>
+        </w:rPr>
+        <w:t>First, create a new pair of keys (</w:t>
+      </w:r>
+      <w:proofErr w:type="spellStart"/>
+      <w:r>
+        <w:rPr>
+          <w:rFonts w:ascii="Courier New" w:hAnsi="Courier New" w:cs="Courier New"/>
+          <w:b/>
+          <w:lang w:val="en-US"/>
+        </w:rPr>
+        <w:t>private.key</w:t>
+      </w:r>
+      <w:proofErr w:type="spellEnd"/>
+      <w:r>
+        <w:rPr>
+          <w:rFonts w:ascii="Courier New" w:hAnsi="Courier New" w:cs="Courier New"/>
+          <w:lang w:val="en-US" w:eastAsia="de-DE"/>
+        </w:rPr>
+        <w:t xml:space="preserve"> </w:t>
+      </w:r>
+      <w:r>
+        <w:rPr>
+          <w:lang w:val="en-US" w:eastAsia="de-DE"/>
+        </w:rPr>
+        <w:t xml:space="preserve">and </w:t>
+      </w:r>
+      <w:proofErr w:type="spellStart"/>
+      <w:r>
+        <w:rPr>
+          <w:rFonts w:ascii="Courier New" w:hAnsi="Courier New" w:cs="Courier New"/>
+          <w:b/>
+          <w:lang w:val="en-US"/>
+        </w:rPr>
+        <w:t>public.key</w:t>
+      </w:r>
+      <w:proofErr w:type="spellEnd"/>
+      <w:r>
+        <w:rPr>
+          <w:lang w:val="en-US" w:eastAsia="de-DE"/>
+        </w:rPr>
+        <w:t>) with the follo</w:t>
+      </w:r>
+      <w:r>
+        <w:rPr>
+          <w:lang w:val="en-US" w:eastAsia="de-DE"/>
+        </w:rPr>
+        <w:t>w</w:t>
+      </w:r>
+      <w:r>
+        <w:rPr>
+          <w:lang w:val="en-US" w:eastAsia="de-DE"/>
+        </w:rPr>
+        <w:t>ing commands on a Linux machine:</w:t>
+      </w:r>
+    </w:p>
+    <w:p>
+      <w:pPr>
+        <w:pBdr>
+          <w:top w:val="single" w:sz="4" w:space="1" w:color="auto"/>
+          <w:left w:val="single" w:sz="4" w:space="4" w:color="auto"/>
+          <w:bottom w:val="single" w:sz="4" w:space="1" w:color="auto"/>
+          <w:right w:val="single" w:sz="4" w:space="4" w:color="auto"/>
+        </w:pBdr>
+        <w:tabs>
+          <w:tab w:val="left" w:pos="916"/>
+          <w:tab w:val="left" w:pos="1832"/>
+          <w:tab w:val="left" w:pos="2748"/>
+          <w:tab w:val="left" w:pos="3664"/>
+          <w:tab w:val="left" w:pos="4580"/>
+          <w:tab w:val="left" w:pos="5496"/>
+          <w:tab w:val="left" w:pos="6412"/>
+          <w:tab w:val="left" w:pos="7328"/>
+          <w:tab w:val="left" w:pos="8244"/>
+          <w:tab w:val="left" w:pos="9160"/>
+          <w:tab w:val="left" w:pos="10076"/>
+          <w:tab w:val="left" w:pos="10992"/>
+          <w:tab w:val="left" w:pos="11908"/>
+          <w:tab w:val="left" w:pos="12824"/>
+          <w:tab w:val="left" w:pos="13740"/>
+          <w:tab w:val="left" w:pos="14656"/>
+        </w:tabs>
+        <w:spacing w:after="0" w:line="240" w:lineRule="auto"/>
         <w:rPr>
           <w:rFonts w:ascii="Courier New" w:eastAsia="Times New Roman" w:hAnsi="Courier New" w:cs="Courier New"/>
           <w:sz w:val="20"/>
           <w:szCs w:val="20"/>
           <w:lang w:val="en-US" w:eastAsia="de-DE"/>
         </w:rPr>
-        <w:t xml:space="preserve"> -out /</w:t>
-      </w:r>
+      </w:pPr>
       <w:proofErr w:type="spellStart"/>
+      <w:proofErr w:type="gramStart"/>
       <w:r>
         <w:rPr>
           <w:rFonts w:ascii="Courier New" w:eastAsia="Times New Roman" w:hAnsi="Courier New" w:cs="Courier New"/>
@@ -2525,9 +4206,11 @@
           <w:szCs w:val="20"/>
           <w:lang w:val="en-US" w:eastAsia="de-DE"/>
         </w:rPr>
-        <w:t>tmp</w:t>
+        <w:lastRenderedPageBreak/>
+        <w:t>openssl</w:t>
       </w:r>
       <w:proofErr w:type="spellEnd"/>
+      <w:proofErr w:type="gramEnd"/>
       <w:r>
         <w:rPr>
           <w:rFonts w:ascii="Courier New" w:eastAsia="Times New Roman" w:hAnsi="Courier New" w:cs="Courier New"/>
@@ -2535,7 +4218,7 @@
           <w:szCs w:val="20"/>
           <w:lang w:val="en-US" w:eastAsia="de-DE"/>
         </w:rPr>
-        <w:t>/</w:t>
+        <w:t xml:space="preserve"> </w:t>
       </w:r>
       <w:proofErr w:type="spellStart"/>
       <w:r>
@@ -2545,7 +4228,7 @@
           <w:szCs w:val="20"/>
           <w:lang w:val="en-US" w:eastAsia="de-DE"/>
         </w:rPr>
-        <w:t>bbmri</w:t>
+        <w:t>genrsa</w:t>
       </w:r>
       <w:proofErr w:type="spellEnd"/>
       <w:r>
@@ -2555,8 +4238,9 @@
           <w:szCs w:val="20"/>
           <w:lang w:val="en-US" w:eastAsia="de-DE"/>
         </w:rPr>
-        <w:t xml:space="preserve"> 4096 -days 3650</w:t>
-      </w:r>
+        <w:t xml:space="preserve"> -out /</w:t>
+      </w:r>
+      <w:proofErr w:type="spellStart"/>
       <w:r>
         <w:rPr>
           <w:rFonts w:ascii="Courier New" w:eastAsia="Times New Roman" w:hAnsi="Courier New" w:cs="Courier New"/>
@@ -2564,9 +4248,9 @@
           <w:szCs w:val="20"/>
           <w:lang w:val="en-US" w:eastAsia="de-DE"/>
         </w:rPr>
-        <w:br/>
-      </w:r>
-      <w:proofErr w:type="spellStart"/>
+        <w:t>tmp</w:t>
+      </w:r>
+      <w:proofErr w:type="spellEnd"/>
       <w:r>
         <w:rPr>
           <w:rFonts w:ascii="Courier New" w:eastAsia="Times New Roman" w:hAnsi="Courier New" w:cs="Courier New"/>
@@ -2574,9 +4258,9 @@
           <w:szCs w:val="20"/>
           <w:lang w:val="en-US" w:eastAsia="de-DE"/>
         </w:rPr>
-        <w:t>openssl</w:t>
-      </w:r>
-      <w:proofErr w:type="spellEnd"/>
+        <w:t>/</w:t>
+      </w:r>
+      <w:proofErr w:type="spellStart"/>
       <w:r>
         <w:rPr>
           <w:rFonts w:ascii="Courier New" w:eastAsia="Times New Roman" w:hAnsi="Courier New" w:cs="Courier New"/>
@@ -2584,9 +4268,9 @@
           <w:szCs w:val="20"/>
           <w:lang w:val="en-US" w:eastAsia="de-DE"/>
         </w:rPr>
-        <w:t xml:space="preserve"> </w:t>
-      </w:r>
-      <w:proofErr w:type="spellStart"/>
+        <w:t>bbmri</w:t>
+      </w:r>
+      <w:proofErr w:type="spellEnd"/>
       <w:r>
         <w:rPr>
           <w:rFonts w:ascii="Courier New" w:eastAsia="Times New Roman" w:hAnsi="Courier New" w:cs="Courier New"/>
@@ -2594,9 +4278,8 @@
           <w:szCs w:val="20"/>
           <w:lang w:val="en-US" w:eastAsia="de-DE"/>
         </w:rPr>
-        <w:t>rsa</w:t>
-      </w:r>
-      <w:proofErr w:type="spellEnd"/>
+        <w:t xml:space="preserve"> 4096 -days 3650</w:t>
+      </w:r>
       <w:r>
         <w:rPr>
           <w:rFonts w:ascii="Courier New" w:eastAsia="Times New Roman" w:hAnsi="Courier New" w:cs="Courier New"/>
@@ -2604,7 +4287,7 @@
           <w:szCs w:val="20"/>
           <w:lang w:val="en-US" w:eastAsia="de-DE"/>
         </w:rPr>
-        <w:t xml:space="preserve"> -in /</w:t>
+        <w:br/>
       </w:r>
       <w:proofErr w:type="spellStart"/>
       <w:r>
@@ -2614,7 +4297,7 @@
           <w:szCs w:val="20"/>
           <w:lang w:val="en-US" w:eastAsia="de-DE"/>
         </w:rPr>
-        <w:t>tmp</w:t>
+        <w:t>openssl</w:t>
       </w:r>
       <w:proofErr w:type="spellEnd"/>
       <w:r>
@@ -2624,7 +4307,7 @@
           <w:szCs w:val="20"/>
           <w:lang w:val="en-US" w:eastAsia="de-DE"/>
         </w:rPr>
-        <w:t xml:space="preserve">/ </w:t>
+        <w:t xml:space="preserve"> </w:t>
       </w:r>
       <w:proofErr w:type="spellStart"/>
       <w:r>
@@ -2634,7 +4317,7 @@
           <w:szCs w:val="20"/>
           <w:lang w:val="en-US" w:eastAsia="de-DE"/>
         </w:rPr>
-        <w:t>bbmri</w:t>
+        <w:t>rsa</w:t>
       </w:r>
       <w:proofErr w:type="spellEnd"/>
       <w:r>
@@ -2644,7 +4327,7 @@
           <w:szCs w:val="20"/>
           <w:lang w:val="en-US" w:eastAsia="de-DE"/>
         </w:rPr>
-        <w:t xml:space="preserve"> -</w:t>
+        <w:t xml:space="preserve"> -in /</w:t>
       </w:r>
       <w:proofErr w:type="spellStart"/>
       <w:r>
@@ -2654,7 +4337,7 @@
           <w:szCs w:val="20"/>
           <w:lang w:val="en-US" w:eastAsia="de-DE"/>
         </w:rPr>
-        <w:t>pubout</w:t>
+        <w:t>tmp</w:t>
       </w:r>
       <w:proofErr w:type="spellEnd"/>
       <w:r>
@@ -2664,7 +4347,7 @@
           <w:szCs w:val="20"/>
           <w:lang w:val="en-US" w:eastAsia="de-DE"/>
         </w:rPr>
-        <w:t xml:space="preserve"> &gt; </w:t>
+        <w:t xml:space="preserve">/ </w:t>
       </w:r>
       <w:proofErr w:type="spellStart"/>
       <w:r>
@@ -2674,7 +4357,7 @@
           <w:szCs w:val="20"/>
           <w:lang w:val="en-US" w:eastAsia="de-DE"/>
         </w:rPr>
-        <w:t>public.key</w:t>
+        <w:t>bbmri</w:t>
       </w:r>
       <w:proofErr w:type="spellEnd"/>
       <w:r>
@@ -2684,7 +4367,7 @@
           <w:szCs w:val="20"/>
           <w:lang w:val="en-US" w:eastAsia="de-DE"/>
         </w:rPr>
-        <w:br/>
+        <w:t xml:space="preserve"> -</w:t>
       </w:r>
       <w:proofErr w:type="spellStart"/>
       <w:r>
@@ -2694,7 +4377,7 @@
           <w:szCs w:val="20"/>
           <w:lang w:val="en-US" w:eastAsia="de-DE"/>
         </w:rPr>
-        <w:t>openssl</w:t>
+        <w:t>pubout</w:t>
       </w:r>
       <w:proofErr w:type="spellEnd"/>
       <w:r>
@@ -2704,7 +4387,7 @@
           <w:szCs w:val="20"/>
           <w:lang w:val="en-US" w:eastAsia="de-DE"/>
         </w:rPr>
-        <w:t xml:space="preserve"> pkcs8 -topk8 -in /</w:t>
+        <w:t xml:space="preserve"> &gt; </w:t>
       </w:r>
       <w:proofErr w:type="spellStart"/>
       <w:r>
@@ -2714,7 +4397,7 @@
           <w:szCs w:val="20"/>
           <w:lang w:val="en-US" w:eastAsia="de-DE"/>
         </w:rPr>
-        <w:t>tmp</w:t>
+        <w:t>public.key</w:t>
       </w:r>
       <w:proofErr w:type="spellEnd"/>
       <w:r>
@@ -2724,7 +4407,7 @@
           <w:szCs w:val="20"/>
           <w:lang w:val="en-US" w:eastAsia="de-DE"/>
         </w:rPr>
-        <w:t xml:space="preserve">/ </w:t>
+        <w:br/>
       </w:r>
       <w:proofErr w:type="spellStart"/>
       <w:r>
@@ -2734,7 +4417,7 @@
           <w:szCs w:val="20"/>
           <w:lang w:val="en-US" w:eastAsia="de-DE"/>
         </w:rPr>
-        <w:t>bbmri</w:t>
+        <w:t>openssl</w:t>
       </w:r>
       <w:proofErr w:type="spellEnd"/>
       <w:r>
@@ -2744,7 +4427,7 @@
           <w:szCs w:val="20"/>
           <w:lang w:val="en-US" w:eastAsia="de-DE"/>
         </w:rPr>
-        <w:t xml:space="preserve"> -</w:t>
+        <w:t xml:space="preserve"> pkcs8 -topk8 -in /</w:t>
       </w:r>
       <w:proofErr w:type="spellStart"/>
       <w:r>
@@ -2754,7 +4437,7 @@
           <w:szCs w:val="20"/>
           <w:lang w:val="en-US" w:eastAsia="de-DE"/>
         </w:rPr>
-        <w:t>outform</w:t>
+        <w:t>tmp</w:t>
       </w:r>
       <w:proofErr w:type="spellEnd"/>
       <w:r>
@@ -2764,7 +4447,7 @@
           <w:szCs w:val="20"/>
           <w:lang w:val="en-US" w:eastAsia="de-DE"/>
         </w:rPr>
-        <w:t xml:space="preserve"> DER -</w:t>
+        <w:t xml:space="preserve">/ </w:t>
       </w:r>
       <w:proofErr w:type="spellStart"/>
       <w:r>
@@ -2774,7 +4457,7 @@
           <w:szCs w:val="20"/>
           <w:lang w:val="en-US" w:eastAsia="de-DE"/>
         </w:rPr>
-        <w:t>nocrypt</w:t>
+        <w:t>bbmri</w:t>
       </w:r>
       <w:proofErr w:type="spellEnd"/>
       <w:r>
@@ -2784,7 +4467,7 @@
           <w:szCs w:val="20"/>
           <w:lang w:val="en-US" w:eastAsia="de-DE"/>
         </w:rPr>
-        <w:t xml:space="preserve"> | base64 &gt; </w:t>
+        <w:t xml:space="preserve"> -</w:t>
       </w:r>
       <w:proofErr w:type="spellStart"/>
       <w:r>
@@ -2794,8 +4477,9 @@
           <w:szCs w:val="20"/>
           <w:lang w:val="en-US" w:eastAsia="de-DE"/>
         </w:rPr>
-        <w:t>pr</w:t>
-      </w:r>
+        <w:t>outform</w:t>
+      </w:r>
+      <w:proofErr w:type="spellEnd"/>
       <w:r>
         <w:rPr>
           <w:rFonts w:ascii="Courier New" w:eastAsia="Times New Roman" w:hAnsi="Courier New" w:cs="Courier New"/>
@@ -2803,8 +4487,9 @@
           <w:szCs w:val="20"/>
           <w:lang w:val="en-US" w:eastAsia="de-DE"/>
         </w:rPr>
-        <w:t>i</w:t>
-      </w:r>
+        <w:t xml:space="preserve"> DER -</w:t>
+      </w:r>
+      <w:proofErr w:type="spellStart"/>
       <w:r>
         <w:rPr>
           <w:rFonts w:ascii="Courier New" w:eastAsia="Times New Roman" w:hAnsi="Courier New" w:cs="Courier New"/>
@@ -2812,6 +4497,44 @@
           <w:szCs w:val="20"/>
           <w:lang w:val="en-US" w:eastAsia="de-DE"/>
         </w:rPr>
+        <w:t>nocrypt</w:t>
+      </w:r>
+      <w:proofErr w:type="spellEnd"/>
+      <w:r>
+        <w:rPr>
+          <w:rFonts w:ascii="Courier New" w:eastAsia="Times New Roman" w:hAnsi="Courier New" w:cs="Courier New"/>
+          <w:sz w:val="20"/>
+          <w:szCs w:val="20"/>
+          <w:lang w:val="en-US" w:eastAsia="de-DE"/>
+        </w:rPr>
+        <w:t xml:space="preserve"> | base64 &gt; </w:t>
+      </w:r>
+      <w:proofErr w:type="spellStart"/>
+      <w:r>
+        <w:rPr>
+          <w:rFonts w:ascii="Courier New" w:eastAsia="Times New Roman" w:hAnsi="Courier New" w:cs="Courier New"/>
+          <w:sz w:val="20"/>
+          <w:szCs w:val="20"/>
+          <w:lang w:val="en-US" w:eastAsia="de-DE"/>
+        </w:rPr>
+        <w:t>pr</w:t>
+      </w:r>
+      <w:r>
+        <w:rPr>
+          <w:rFonts w:ascii="Courier New" w:eastAsia="Times New Roman" w:hAnsi="Courier New" w:cs="Courier New"/>
+          <w:sz w:val="20"/>
+          <w:szCs w:val="20"/>
+          <w:lang w:val="en-US" w:eastAsia="de-DE"/>
+        </w:rPr>
+        <w:t>i</w:t>
+      </w:r>
+      <w:r>
+        <w:rPr>
+          <w:rFonts w:ascii="Courier New" w:eastAsia="Times New Roman" w:hAnsi="Courier New" w:cs="Courier New"/>
+          <w:sz w:val="20"/>
+          <w:szCs w:val="20"/>
+          <w:lang w:val="en-US" w:eastAsia="de-DE"/>
+        </w:rPr>
         <w:t>vate.key</w:t>
       </w:r>
       <w:proofErr w:type="spellEnd"/>
@@ -2849,7 +4572,7 @@
         </w:rPr>
         <w:t xml:space="preserve"> instance running in Erlangen (and which is used for the Samply MDR). You can access this instance at </w:t>
       </w:r>
-      <w:hyperlink r:id="rId14" w:history="1">
+      <w:hyperlink r:id="rId15" w:history="1">
         <w:r>
           <w:rPr>
             <w:rStyle w:val="Hyperlink"/>
@@ -2919,9 +4642,8 @@
           <w:noProof/>
           <w:lang w:eastAsia="de-DE"/>
         </w:rPr>
-        <w:lastRenderedPageBreak/>
         <w:drawing>
-          <wp:inline distT="0" distB="0" distL="0" distR="0" wp14:anchorId="1828B718" wp14:editId="6D04E0F8">
+          <wp:inline distT="0" distB="0" distL="0" distR="0" wp14:anchorId="4C0C5FFF" wp14:editId="11CBA29D">
             <wp:extent cx="5756910" cy="3964940"/>
             <wp:effectExtent l="0" t="0" r="0" b="0"/>
             <wp:docPr id="5" name="Grafik 5"/>
@@ -2938,7 +4660,7 @@
                     </pic:cNvPicPr>
                   </pic:nvPicPr>
                   <pic:blipFill>
-                    <a:blip r:embed="rId15">
+                    <a:blip r:embed="rId16">
                       <a:extLst>
                         <a:ext uri="{28A0092B-C50C-407E-A947-70E740481C1C}">
                           <a14:useLocalDpi xmlns:a14="http://schemas.microsoft.com/office/drawing/2010/main" val="0"/>
@@ -2972,21 +4694,22 @@
     </w:p>
     <w:p>
       <w:pPr>
-        <w:jc w:val="both"/>
-        <w:rPr>
-          <w:lang w:val="en-US"/>
-        </w:rPr>
-      </w:pPr>
-    </w:p>
-    <w:p>
-      <w:pPr>
         <w:pStyle w:val="berschrift3"/>
         <w:jc w:val="both"/>
         <w:rPr>
           <w:lang w:val="en-US"/>
         </w:rPr>
       </w:pPr>
-      <w:bookmarkStart w:id="6" w:name="_Toc512252752"/>
+    </w:p>
+    <w:p>
+      <w:pPr>
+        <w:pStyle w:val="berschrift3"/>
+        <w:jc w:val="both"/>
+        <w:rPr>
+          <w:lang w:val="en-US"/>
+        </w:rPr>
+      </w:pPr>
+      <w:bookmarkStart w:id="6" w:name="_Toc520452660"/>
       <w:r>
         <w:rPr>
           <w:lang w:val="en-US"/>
@@ -3021,21 +4744,35 @@
           <w:i/>
           <w:lang w:val="en-US"/>
         </w:rPr>
-        <w:t xml:space="preserve">This step is </w:t>
+        <w:t xml:space="preserve">This step is required </w:t>
       </w:r>
       <w:r>
         <w:rPr>
           <w:i/>
           <w:lang w:val="en-US"/>
         </w:rPr>
-        <w:t>not</w:t>
+        <w:t xml:space="preserve">only </w:t>
       </w:r>
       <w:r>
         <w:rPr>
           <w:i/>
           <w:lang w:val="en-US"/>
         </w:rPr>
-        <w:t xml:space="preserve"> required if you want to process the supplied fake data.</w:t>
+        <w:t xml:space="preserve">if you want to process </w:t>
+      </w:r>
+      <w:r>
+        <w:rPr>
+          <w:i/>
+          <w:lang w:val="en-US"/>
+        </w:rPr>
+        <w:t>real biobank</w:t>
+      </w:r>
+      <w:r>
+        <w:rPr>
+          <w:i/>
+          <w:lang w:val="en-US"/>
+        </w:rPr>
+        <w:t xml:space="preserve"> data.</w:t>
       </w:r>
     </w:p>
     <w:p>
@@ -3075,6 +4812,12 @@
         </w:rPr>
         <w:t xml:space="preserve"> with a text editor.</w:t>
       </w:r>
+      <w:r>
+        <w:rPr>
+          <w:lang w:val="en-US"/>
+        </w:rPr>
+        <w:t xml:space="preserve"> These parameters include e.g. the name of your biobank or where all files are located.</w:t>
+      </w:r>
     </w:p>
     <w:p>
       <w:pPr>
@@ -3160,7 +4903,7 @@
         </w:rPr>
         <w:lastRenderedPageBreak/>
         <w:drawing>
-          <wp:inline distT="0" distB="0" distL="0" distR="0" wp14:anchorId="6F376E58" wp14:editId="3C9127AC">
+          <wp:inline distT="0" distB="0" distL="0" distR="0" wp14:anchorId="4C2A26DE" wp14:editId="0821F795">
             <wp:extent cx="5760720" cy="2948342"/>
             <wp:effectExtent l="0" t="0" r="0" b="4445"/>
             <wp:docPr id="1" name="Grafik 1"/>
@@ -3175,7 +4918,7 @@
                     <pic:cNvPicPr/>
                   </pic:nvPicPr>
                   <pic:blipFill>
-                    <a:blip r:embed="rId16"/>
+                    <a:blip r:embed="rId17"/>
                     <a:stretch>
                       <a:fillRect/>
                     </a:stretch>
@@ -3204,12 +4947,39 @@
           <w:lang w:val="en-US"/>
         </w:rPr>
       </w:pPr>
-      <w:bookmarkStart w:id="7" w:name="_Toc512252753"/>
+      <w:bookmarkStart w:id="7" w:name="_Toc520452661"/>
       <w:r>
         <w:rPr>
           <w:lang w:val="en-US"/>
         </w:rPr>
         <w:t>Data Preparation</w:t>
+      </w:r>
+      <w:r>
+        <w:rPr>
+          <w:lang w:val="en-US"/>
+        </w:rPr>
+        <w:t xml:space="preserve"> </w:t>
+      </w:r>
+      <w:r>
+        <w:rPr>
+          <w:color w:val="FF0000"/>
+          <w:lang w:val="en-US"/>
+        </w:rPr>
+        <w:t>(Step 1</w:t>
+      </w:r>
+      <w:r>
+        <w:rPr>
+          <w:color w:val="FF0000"/>
+          <w:lang w:val="en-US"/>
+        </w:rPr>
+        <w:t xml:space="preserve"> Excel</w:t>
+      </w:r>
+      <w:r>
+        <w:rPr>
+          <w:color w:val="FF0000"/>
+          <w:lang w:val="en-US"/>
+        </w:rPr>
+        <w:t>)</w:t>
       </w:r>
       <w:bookmarkEnd w:id="7"/>
     </w:p>
@@ -3252,10 +5022,10 @@
           <w:lang w:eastAsia="de-DE"/>
         </w:rPr>
         <w:drawing>
-          <wp:inline distT="0" distB="0" distL="0" distR="0" wp14:anchorId="27ABB525" wp14:editId="0151271C">
-            <wp:extent cx="5763491" cy="3964514"/>
-            <wp:effectExtent l="0" t="0" r="8890" b="0"/>
-            <wp:docPr id="2" name="Grafik 2"/>
+          <wp:inline distT="0" distB="0" distL="0" distR="0" wp14:anchorId="18923B92">
+            <wp:extent cx="5759532" cy="3961789"/>
+            <wp:effectExtent l="0" t="0" r="0" b="635"/>
+            <wp:docPr id="11" name="Grafik 11"/>
             <wp:cNvGraphicFramePr>
               <a:graphicFrameLocks xmlns:a="http://schemas.openxmlformats.org/drawingml/2006/main" noChangeAspect="1"/>
             </wp:cNvGraphicFramePr>
@@ -3263,13 +5033,13 @@
               <a:graphicData uri="http://schemas.openxmlformats.org/drawingml/2006/picture">
                 <pic:pic xmlns:pic="http://schemas.openxmlformats.org/drawingml/2006/picture">
                   <pic:nvPicPr>
-                    <pic:cNvPr id="0" name="Picture 2"/>
+                    <pic:cNvPr id="0" name="Picture 3"/>
                     <pic:cNvPicPr>
                       <a:picLocks noChangeAspect="1" noChangeArrowheads="1"/>
                     </pic:cNvPicPr>
                   </pic:nvPicPr>
                   <pic:blipFill>
-                    <a:blip r:embed="rId17">
+                    <a:blip r:embed="rId18">
                       <a:extLst>
                         <a:ext uri="{28A0092B-C50C-407E-A947-70E740481C1C}">
                           <a14:useLocalDpi xmlns:a14="http://schemas.microsoft.com/office/drawing/2010/main" val="0"/>
@@ -3284,7 +5054,7 @@
                   <pic:spPr bwMode="auto">
                     <a:xfrm>
                       <a:off x="0" y="0"/>
-                      <a:ext cx="5760529" cy="3962477"/>
+                      <a:ext cx="5776583" cy="3973518"/>
                     </a:xfrm>
                     <a:prstGeom prst="rect">
                       <a:avLst/>
@@ -3374,7 +5144,7 @@
         </w:rPr>
         <w:lastRenderedPageBreak/>
         <w:drawing>
-          <wp:anchor distT="0" distB="0" distL="114300" distR="114300" simplePos="0" relativeHeight="251666432" behindDoc="0" locked="0" layoutInCell="1" allowOverlap="1">
+          <wp:anchor distT="0" distB="0" distL="114300" distR="114300" simplePos="0" relativeHeight="251666432" behindDoc="0" locked="0" layoutInCell="1" allowOverlap="1" wp14:anchorId="2EBDE00D" wp14:editId="45492E5C">
             <wp:simplePos x="0" y="0"/>
             <wp:positionH relativeFrom="column">
               <wp:align>left</wp:align>
@@ -3397,7 +5167,7 @@
                     <pic:cNvPicPr/>
                   </pic:nvPicPr>
                   <pic:blipFill>
-                    <a:blip r:embed="rId18">
+                    <a:blip r:embed="rId19">
                       <a:extLst>
                         <a:ext uri="{28A0092B-C50C-407E-A947-70E740481C1C}">
                           <a14:useLocalDpi xmlns:a14="http://schemas.microsoft.com/office/drawing/2010/main" val="0"/>
@@ -3447,7 +5217,19 @@
         <w:rPr>
           <w:lang w:val="en-US"/>
         </w:rPr>
-        <w:t>If you’re about to process your own data, you have to add such data types for each column (in the second row). The allowed data types (according to the Samply MDR) are:</w:t>
+        <w:t xml:space="preserve">If </w:t>
+      </w:r>
+      <w:r>
+        <w:rPr>
+          <w:lang w:val="en-US"/>
+        </w:rPr>
+        <w:t xml:space="preserve">you are </w:t>
+      </w:r>
+      <w:r>
+        <w:rPr>
+          <w:lang w:val="en-US"/>
+        </w:rPr>
+        <w:t>about to process your own data, you have to add such data types for each column (in the second row). The allowed data types (according to the Samply MDR) are:</w:t>
       </w:r>
     </w:p>
     <w:p>
@@ -3596,7 +5378,7 @@
           <w:lang w:eastAsia="de-DE"/>
         </w:rPr>
         <w:drawing>
-          <wp:anchor distT="0" distB="0" distL="114300" distR="114300" simplePos="0" relativeHeight="251660288" behindDoc="0" locked="0" layoutInCell="1" allowOverlap="1" wp14:anchorId="544AB8BD" wp14:editId="519E04CC">
+          <wp:anchor distT="0" distB="0" distL="114300" distR="114300" simplePos="0" relativeHeight="251660288" behindDoc="0" locked="0" layoutInCell="1" allowOverlap="1" wp14:anchorId="23845EE2" wp14:editId="2838C750">
             <wp:simplePos x="0" y="0"/>
             <wp:positionH relativeFrom="column">
               <wp:posOffset>1901190</wp:posOffset>
@@ -3619,7 +5401,7 @@
                     <pic:cNvPicPr/>
                   </pic:nvPicPr>
                   <pic:blipFill>
-                    <a:blip r:embed="rId19" cstate="print">
+                    <a:blip r:embed="rId20" cstate="print">
                       <a:extLst>
                         <a:ext uri="{28A0092B-C50C-407E-A947-70E740481C1C}">
                           <a14:useLocalDpi xmlns:a14="http://schemas.microsoft.com/office/drawing/2010/main" val="0"/>
@@ -3655,15 +5437,29 @@
         <w:rPr>
           <w:lang w:val="en-US"/>
         </w:rPr>
-        <w:t>Next, copy the contents of the Excel spreadsheet into a text file. This automatically creates a TSV (tabulator separated value) file.</w:t>
+        <w:t xml:space="preserve">Next, copy the contents of the Excel spreadsheet into a text file. This automatically creates a TSV </w:t>
+      </w:r>
+      <w:r>
+        <w:rPr>
+          <w:lang w:val="en-US"/>
+        </w:rPr>
+        <w:t>file, where each column is separated with a tabulator character.</w:t>
       </w:r>
     </w:p>
     <w:p>
       <w:pPr>
         <w:jc w:val="both"/>
         <w:rPr>
+          <w:lang w:val="en-US"/>
+        </w:rPr>
+      </w:pPr>
+    </w:p>
+    <w:p>
+      <w:pPr>
+        <w:jc w:val="both"/>
+        <w:rPr>
           <w:noProof/>
-          <w:lang w:eastAsia="de-DE"/>
+          <w:lang w:val="en-US" w:eastAsia="de-DE"/>
         </w:rPr>
       </w:pPr>
       <w:r>
@@ -3674,7 +5470,7 @@
         <mc:AlternateContent>
           <mc:Choice Requires="wps">
             <w:drawing>
-              <wp:anchor distT="0" distB="0" distL="114300" distR="114300" simplePos="0" relativeHeight="251661312" behindDoc="0" locked="0" layoutInCell="1" allowOverlap="1" wp14:anchorId="362AF3A8" wp14:editId="28D23CF0">
+              <wp:anchor distT="0" distB="0" distL="114300" distR="114300" simplePos="0" relativeHeight="251661312" behindDoc="0" locked="0" layoutInCell="1" allowOverlap="1" wp14:anchorId="25431F48" wp14:editId="1B13D11E">
                 <wp:simplePos x="0" y="0"/>
                 <wp:positionH relativeFrom="column">
                   <wp:posOffset>1736725</wp:posOffset>
@@ -3757,253 +5553,10 @@
           <w:lang w:eastAsia="de-DE"/>
         </w:rPr>
         <w:drawing>
-          <wp:inline distT="0" distB="0" distL="0" distR="0" wp14:anchorId="247892EA" wp14:editId="40A8D8AD">
+          <wp:inline distT="0" distB="0" distL="0" distR="0" wp14:anchorId="624A3C12" wp14:editId="54EF6604">
             <wp:extent cx="2632534" cy="1669473"/>
             <wp:effectExtent l="0" t="0" r="0" b="6985"/>
             <wp:docPr id="4" name="Grafik 4"/>
-            <wp:cNvGraphicFramePr>
-              <a:graphicFrameLocks xmlns:a="http://schemas.openxmlformats.org/drawingml/2006/main" noChangeAspect="1"/>
-            </wp:cNvGraphicFramePr>
-            <a:graphic xmlns:a="http://schemas.openxmlformats.org/drawingml/2006/main">
-              <a:graphicData uri="http://schemas.openxmlformats.org/drawingml/2006/picture">
-                <pic:pic xmlns:pic="http://schemas.openxmlformats.org/drawingml/2006/picture">
-                  <pic:nvPicPr>
-                    <pic:cNvPr id="0" name=""/>
-                    <pic:cNvPicPr/>
-                  </pic:nvPicPr>
-                  <pic:blipFill>
-                    <a:blip r:embed="rId20"/>
-                    <a:stretch>
-                      <a:fillRect/>
-                    </a:stretch>
-                  </pic:blipFill>
-                  <pic:spPr>
-                    <a:xfrm>
-                      <a:off x="0" y="0"/>
-                      <a:ext cx="2634409" cy="1670662"/>
-                    </a:xfrm>
-                    <a:prstGeom prst="rect">
-                      <a:avLst/>
-                    </a:prstGeom>
-                  </pic:spPr>
-                </pic:pic>
-              </a:graphicData>
-            </a:graphic>
-          </wp:inline>
-        </w:drawing>
-      </w:r>
-      <w:r>
-        <w:rPr>
-          <w:noProof/>
-          <w:lang w:eastAsia="de-DE"/>
-        </w:rPr>
-        <w:t xml:space="preserve"> </w:t>
-      </w:r>
-    </w:p>
-    <w:p>
-      <w:pPr>
-        <w:jc w:val="both"/>
-        <w:rPr>
-          <w:lang w:val="en-US"/>
-        </w:rPr>
-      </w:pPr>
-    </w:p>
-    <w:p>
-      <w:pPr>
-        <w:jc w:val="both"/>
-        <w:rPr>
-          <w:lang w:val="en-US"/>
-        </w:rPr>
-      </w:pPr>
-      <w:r>
-        <w:rPr>
-          <w:lang w:val="en-US"/>
-        </w:rPr>
-        <w:lastRenderedPageBreak/>
-        <w:t>Save this file under</w:t>
-      </w:r>
-      <w:r>
-        <w:rPr>
-          <w:lang w:val="en-US"/>
-        </w:rPr>
-        <w:t xml:space="preserve"> </w:t>
-      </w:r>
-      <w:proofErr w:type="spellStart"/>
-      <w:r>
-        <w:rPr>
-          <w:rFonts w:ascii="Courier New" w:hAnsi="Courier New" w:cs="Courier New"/>
-          <w:b/>
-          <w:lang w:val="en-US"/>
-        </w:rPr>
-        <w:t>dataExcel</w:t>
-      </w:r>
-      <w:proofErr w:type="spellEnd"/>
-      <w:r>
-        <w:rPr>
-          <w:rFonts w:ascii="Courier New" w:hAnsi="Courier New" w:cs="Courier New"/>
-          <w:b/>
-          <w:lang w:val="en-US"/>
-        </w:rPr>
-        <w:t>\</w:t>
-      </w:r>
-      <w:proofErr w:type="spellStart"/>
-      <w:r>
-        <w:rPr>
-          <w:rFonts w:ascii="Courier New" w:hAnsi="Courier New" w:cs="Courier New"/>
-          <w:b/>
-          <w:lang w:val="en-US"/>
-        </w:rPr>
-        <w:t>excel.tsv</w:t>
-      </w:r>
-      <w:proofErr w:type="spellEnd"/>
-      <w:r>
-        <w:rPr>
-          <w:lang w:val="en-US"/>
-        </w:rPr>
-        <w:t>.</w:t>
-      </w:r>
-    </w:p>
-    <w:p>
-      <w:pPr>
-        <w:pStyle w:val="berschrift2"/>
-        <w:jc w:val="both"/>
-        <w:rPr>
-          <w:lang w:val="en-US"/>
-        </w:rPr>
-      </w:pPr>
-      <w:bookmarkStart w:id="8" w:name="_Toc512252754"/>
-      <w:proofErr w:type="spellStart"/>
-      <w:r>
-        <w:rPr>
-          <w:lang w:val="en-US"/>
-        </w:rPr>
-        <w:t>TablePreprocessor</w:t>
-      </w:r>
-      <w:proofErr w:type="spellEnd"/>
-      <w:r>
-        <w:rPr>
-          <w:lang w:val="en-US"/>
-        </w:rPr>
-        <w:t>: Spreadsheet Table Rotator</w:t>
-      </w:r>
-      <w:bookmarkEnd w:id="8"/>
-    </w:p>
-    <w:p>
-      <w:pPr>
-        <w:pBdr>
-          <w:top w:val="single" w:sz="4" w:space="1" w:color="auto"/>
-          <w:left w:val="single" w:sz="4" w:space="4" w:color="auto"/>
-          <w:bottom w:val="single" w:sz="4" w:space="1" w:color="auto"/>
-          <w:right w:val="single" w:sz="4" w:space="4" w:color="auto"/>
-        </w:pBdr>
-        <w:shd w:val="clear" w:color="auto" w:fill="FDE9D9" w:themeFill="accent6" w:themeFillTint="33"/>
-        <w:jc w:val="both"/>
-        <w:rPr>
-          <w:i/>
-          <w:lang w:val="en-US"/>
-        </w:rPr>
-      </w:pPr>
-      <w:r>
-        <w:rPr>
-          <w:i/>
-          <w:lang w:val="en-US"/>
-        </w:rPr>
-        <w:t>This step is only required if you w</w:t>
-      </w:r>
-      <w:r>
-        <w:rPr>
-          <w:i/>
-          <w:lang w:val="en-US"/>
-        </w:rPr>
-        <w:t>ant to</w:t>
-      </w:r>
-      <w:r>
-        <w:rPr>
-          <w:i/>
-          <w:lang w:val="en-US"/>
-        </w:rPr>
-        <w:t xml:space="preserve"> process the supplied fake data or any other Excel-based source data. It is not required if you are using the approach based on the EAV format and the Samply MDR (not described here in detail).</w:t>
-      </w:r>
-    </w:p>
-    <w:p>
-      <w:pPr>
-        <w:jc w:val="both"/>
-        <w:rPr>
-          <w:lang w:val="en-US"/>
-        </w:rPr>
-      </w:pPr>
-      <w:r>
-        <w:rPr>
-          <w:lang w:val="en-US"/>
-        </w:rPr>
-        <w:t xml:space="preserve">The next step is to run the </w:t>
-      </w:r>
-      <w:proofErr w:type="spellStart"/>
-      <w:r>
-        <w:rPr>
-          <w:lang w:val="en-US"/>
-        </w:rPr>
-        <w:t>TablePreprocessor</w:t>
-      </w:r>
-      <w:proofErr w:type="spellEnd"/>
-      <w:r>
-        <w:rPr>
-          <w:lang w:val="en-US"/>
-        </w:rPr>
-        <w:t xml:space="preserve"> tool, which rotates </w:t>
-      </w:r>
-      <w:r>
-        <w:rPr>
-          <w:lang w:val="en-US"/>
-        </w:rPr>
-        <w:t>the Excel data from the column-based format into an EAV-like format and also generates the local metadata definition file (see first image of this document).</w:t>
-      </w:r>
-    </w:p>
-    <w:p>
-      <w:pPr>
-        <w:jc w:val="both"/>
-        <w:rPr>
-          <w:lang w:val="en-US"/>
-        </w:rPr>
-      </w:pPr>
-      <w:r>
-        <w:rPr>
-          <w:lang w:val="en-US"/>
-        </w:rPr>
-        <w:t xml:space="preserve">To run the tool, please execute </w:t>
-      </w:r>
-      <w:r>
-        <w:rPr>
-          <w:rFonts w:ascii="Courier New" w:hAnsi="Courier New" w:cs="Courier New"/>
-          <w:b/>
-          <w:lang w:val="en-US"/>
-        </w:rPr>
-        <w:t>01-TablePreprocessor.bat</w:t>
-      </w:r>
-      <w:r>
-        <w:rPr>
-          <w:lang w:val="en-US"/>
-        </w:rPr>
-        <w:t>.</w:t>
-      </w:r>
-    </w:p>
-    <w:p>
-      <w:pPr>
-        <w:jc w:val="both"/>
-        <w:rPr>
-          <w:lang w:val="en-US"/>
-        </w:rPr>
-      </w:pPr>
-      <w:r>
-        <w:rPr>
-          <w:noProof/>
-          <w:lang w:eastAsia="de-DE"/>
-        </w:rPr>
-        <w:drawing>
-          <wp:inline distT="0" distB="0" distL="0" distR="0" wp14:anchorId="288D2B22" wp14:editId="4ABC795D">
-            <wp:extent cx="5760720" cy="2854637"/>
-            <wp:effectExtent l="0" t="0" r="0" b="3175"/>
-            <wp:docPr id="9" name="Grafik 9"/>
             <wp:cNvGraphicFramePr>
               <a:graphicFrameLocks xmlns:a="http://schemas.openxmlformats.org/drawingml/2006/main" noChangeAspect="1"/>
             </wp:cNvGraphicFramePr>
@@ -4023,7 +5576,7 @@
                   <pic:spPr>
                     <a:xfrm>
                       <a:off x="0" y="0"/>
-                      <a:ext cx="5760720" cy="2854637"/>
+                      <a:ext cx="2634409" cy="1670662"/>
                     </a:xfrm>
                     <a:prstGeom prst="rect">
                       <a:avLst/>
@@ -4035,6 +5588,13 @@
           </wp:inline>
         </w:drawing>
       </w:r>
+      <w:r>
+        <w:rPr>
+          <w:noProof/>
+          <w:lang w:val="en-US" w:eastAsia="de-DE"/>
+        </w:rPr>
+        <w:t xml:space="preserve"> </w:t>
+      </w:r>
     </w:p>
     <w:p>
       <w:pPr>
@@ -4043,12 +5603,6 @@
           <w:lang w:val="en-US"/>
         </w:rPr>
       </w:pPr>
-      <w:r>
-        <w:rPr>
-          <w:lang w:val="en-US"/>
-        </w:rPr>
-        <w:t>The tool displays information during execution. If you observe that the value sets are wrong, then you may need to change the data types in the Excel file.</w:t>
-      </w:r>
     </w:p>
     <w:p>
       <w:pPr>
@@ -4061,7 +5615,13 @@
         <w:rPr>
           <w:lang w:val="en-US"/>
         </w:rPr>
-        <w:t xml:space="preserve">After execution, the EAV formatted data is located in </w:t>
+        <w:t>Save this file under</w:t>
+      </w:r>
+      <w:r>
+        <w:rPr>
+          <w:lang w:val="en-US"/>
+        </w:rPr>
+        <w:t xml:space="preserve"> </w:t>
       </w:r>
       <w:proofErr w:type="spellStart"/>
       <w:r>
@@ -4070,7 +5630,7 @@
           <w:b/>
           <w:lang w:val="en-US"/>
         </w:rPr>
-        <w:t>dataEAV</w:t>
+        <w:t>dataExcel</w:t>
       </w:r>
       <w:proofErr w:type="spellEnd"/>
       <w:r>
@@ -4088,31 +5648,7 @@
           <w:b/>
           <w:lang w:val="en-US"/>
         </w:rPr>
-        <w:t>data.tsv</w:t>
-      </w:r>
-      <w:proofErr w:type="spellEnd"/>
-      <w:r>
-        <w:rPr>
-          <w:lang w:val="en-US"/>
-        </w:rPr>
-        <w:t xml:space="preserve">. Similarly, the local metadata definition file is stored in </w:t>
-      </w:r>
-      <w:r>
-        <w:rPr>
-          <w:rFonts w:ascii="Courier New" w:hAnsi="Courier New" w:cs="Courier New"/>
-          <w:b/>
-          <w:lang w:val="en-US"/>
-        </w:rPr>
-        <w:t>metadata\</w:t>
-      </w:r>
-      <w:proofErr w:type="spellStart"/>
-      <w:r>
-        <w:rPr>
-          <w:rFonts w:ascii="Courier New" w:hAnsi="Courier New" w:cs="Courier New"/>
-          <w:b/>
-          <w:lang w:val="en-US"/>
-        </w:rPr>
-        <w:t>local.tsv</w:t>
+        <w:t>excel.tsv</w:t>
       </w:r>
       <w:proofErr w:type="spellEnd"/>
       <w:r>
@@ -4130,22 +5666,56 @@
           <w:lang w:val="en-US"/>
         </w:rPr>
       </w:pPr>
-      <w:bookmarkStart w:id="9" w:name="_Toc512252755"/>
+      <w:bookmarkStart w:id="8" w:name="_Toc520452662"/>
       <w:proofErr w:type="spellStart"/>
       <w:r>
         <w:rPr>
           <w:lang w:val="en-US"/>
         </w:rPr>
-        <w:t>MDRExtractor</w:t>
+        <w:t>TablePreprocessor</w:t>
       </w:r>
       <w:proofErr w:type="spellEnd"/>
       <w:r>
         <w:rPr>
           <w:lang w:val="en-US"/>
         </w:rPr>
-        <w:t>: Getting the Data out of the MDR</w:t>
-      </w:r>
-      <w:bookmarkEnd w:id="9"/>
+        <w:t>: Spreadsheet Table Rotator</w:t>
+      </w:r>
+      <w:r>
+        <w:rPr>
+          <w:lang w:val="en-US"/>
+        </w:rPr>
+        <w:t xml:space="preserve"> </w:t>
+      </w:r>
+      <w:r>
+        <w:rPr>
+          <w:color w:val="FF0000"/>
+          <w:lang w:val="en-US"/>
+        </w:rPr>
+        <w:t xml:space="preserve">(Step </w:t>
+      </w:r>
+      <w:r>
+        <w:rPr>
+          <w:color w:val="FF0000"/>
+          <w:lang w:val="en-US"/>
+        </w:rPr>
+        <w:t>2</w:t>
+      </w:r>
+      <w:r>
+        <w:rPr>
+          <w:color w:val="FF0000"/>
+          <w:lang w:val="en-US"/>
+        </w:rPr>
+        <w:t xml:space="preserve"> Excel</w:t>
+      </w:r>
+      <w:r>
+        <w:rPr>
+          <w:color w:val="FF0000"/>
+          <w:lang w:val="en-US"/>
+        </w:rPr>
+        <w:t>)</w:t>
+      </w:r>
+      <w:bookmarkEnd w:id="8"/>
     </w:p>
     <w:p>
       <w:pPr>
@@ -4167,7 +5737,7 @@
           <w:i/>
           <w:lang w:val="en-US"/>
         </w:rPr>
-        <w:t>This step is not required if you w</w:t>
+        <w:t>This step is only required if you w</w:t>
       </w:r>
       <w:r>
         <w:rPr>
@@ -4181,14 +5751,7 @@
           <w:i/>
           <w:lang w:val="en-US"/>
         </w:rPr>
-        <w:t xml:space="preserve"> process the supplied fake data</w:t>
-      </w:r>
-      <w:r>
-        <w:rPr>
-          <w:i/>
-          <w:lang w:val="en-US"/>
-        </w:rPr>
-        <w:t>.</w:t>
+        <w:t xml:space="preserve"> process the supplied fake data or any other Excel-based source data. It is not required if you are using the approach based on the EAV format and the Samply MDR (not described here in detail).</w:t>
       </w:r>
     </w:p>
     <w:p>
@@ -4202,21 +5765,27 @@
         <w:rPr>
           <w:lang w:val="en-US"/>
         </w:rPr>
-        <w:t xml:space="preserve">The </w:t>
+        <w:t xml:space="preserve">The next step is to run the </w:t>
       </w:r>
       <w:proofErr w:type="spellStart"/>
       <w:r>
         <w:rPr>
           <w:lang w:val="en-US"/>
         </w:rPr>
-        <w:t>MDRExtractor</w:t>
+        <w:t>TablePreprocessor</w:t>
       </w:r>
       <w:proofErr w:type="spellEnd"/>
       <w:r>
         <w:rPr>
           <w:lang w:val="en-US"/>
         </w:rPr>
-        <w:t xml:space="preserve"> tool is used for extracting the metadata from the Samply MDR.</w:t>
+        <w:t xml:space="preserve"> tool, which rotates </w:t>
+      </w:r>
+      <w:r>
+        <w:rPr>
+          <w:lang w:val="en-US"/>
+        </w:rPr>
+        <w:t>the Excel data from the column-based format into an EAV-like format and also generates the local metadata definition file (see first image of this document).</w:t>
       </w:r>
     </w:p>
     <w:p>
@@ -4230,7 +5799,7 @@
         <w:rPr>
           <w:lang w:val="en-US"/>
         </w:rPr>
-        <w:t xml:space="preserve">To extract the local (source) metadata, please execute </w:t>
+        <w:t xml:space="preserve">To run the tool, please execute </w:t>
       </w:r>
       <w:r>
         <w:rPr>
@@ -4238,345 +5807,18 @@
           <w:b/>
           <w:lang w:val="en-US"/>
         </w:rPr>
-        <w:t>02-MDRExtractor</w:t>
-      </w:r>
-      <w:r>
-        <w:rPr>
-          <w:rFonts w:cs="Courier New"/>
-          <w:b/>
-          <w:lang w:val="en-US"/>
-        </w:rPr>
-        <w:t xml:space="preserve"> </w:t>
-      </w:r>
-      <w:r>
-        <w:rPr>
-          <w:rFonts w:ascii="Courier New" w:hAnsi="Courier New" w:cs="Courier New"/>
-          <w:b/>
-          <w:lang w:val="en-US"/>
-        </w:rPr>
-        <w:t>(local).bat</w:t>
-      </w:r>
-      <w:r>
-        <w:rPr>
-          <w:lang w:val="en-US"/>
-        </w:rPr>
-        <w:t xml:space="preserve">. The local metadata will be stored in </w:t>
-      </w:r>
-      <w:r>
-        <w:rPr>
-          <w:rFonts w:ascii="Courier New" w:hAnsi="Courier New" w:cs="Courier New"/>
-          <w:b/>
-          <w:lang w:val="en-US"/>
-        </w:rPr>
-        <w:t>metadata\</w:t>
-      </w:r>
-      <w:proofErr w:type="spellStart"/>
-      <w:r>
-        <w:rPr>
-          <w:rFonts w:ascii="Courier New" w:hAnsi="Courier New" w:cs="Courier New"/>
-          <w:b/>
-          <w:lang w:val="en-US"/>
-        </w:rPr>
-        <w:t>local.tsv</w:t>
-      </w:r>
-      <w:proofErr w:type="spellEnd"/>
-      <w:r>
-        <w:rPr>
-          <w:lang w:val="en-US"/>
-        </w:rPr>
-        <w:t xml:space="preserve">. </w:t>
+        <w:t>01-TablePreprocessor.bat</w:t>
+      </w:r>
+      <w:r>
+        <w:rPr>
+          <w:lang w:val="en-US"/>
+        </w:rPr>
+        <w:t>.</w:t>
       </w:r>
     </w:p>
     <w:p>
       <w:pPr>
         <w:jc w:val="both"/>
-        <w:rPr>
-          <w:lang w:val="en-US"/>
-        </w:rPr>
-      </w:pPr>
-      <w:r>
-        <w:rPr>
-          <w:b/>
-          <w:i/>
-          <w:u w:val="single"/>
-          <w:lang w:val="en-US"/>
-        </w:rPr>
-        <w:t>Important:</w:t>
-      </w:r>
-      <w:r>
-        <w:rPr>
-          <w:b/>
-          <w:lang w:val="en-US"/>
-        </w:rPr>
-        <w:t xml:space="preserve"> </w:t>
-      </w:r>
-      <w:r>
-        <w:rPr>
-          <w:lang w:val="en-US"/>
-        </w:rPr>
-        <w:t xml:space="preserve">This step is only necessary </w:t>
-      </w:r>
-      <w:r>
-        <w:rPr>
-          <w:lang w:val="en-US"/>
-        </w:rPr>
-        <w:t>if you are using the approach based on the EAV format and the Samply MD</w:t>
-      </w:r>
-      <w:r>
-        <w:rPr>
-          <w:lang w:val="en-US"/>
-        </w:rPr>
-        <w:t xml:space="preserve">R. It also requires a proper configuration of the Samply MDR key authentication (see above) and requires you to have entered your metadata into the Samply MDR. Do not run this step if you’re using Excel files as input, as this will overwrite the metadata definition file that was derived with the </w:t>
-      </w:r>
-      <w:proofErr w:type="spellStart"/>
-      <w:r>
-        <w:rPr>
-          <w:lang w:val="en-US"/>
-        </w:rPr>
-        <w:t>TablePreprocessor</w:t>
-      </w:r>
-      <w:proofErr w:type="spellEnd"/>
-      <w:r>
-        <w:rPr>
-          <w:lang w:val="en-US"/>
-        </w:rPr>
-        <w:t xml:space="preserve"> tool.</w:t>
-      </w:r>
-    </w:p>
-    <w:p>
-      <w:pPr>
-        <w:jc w:val="both"/>
-        <w:rPr>
-          <w:b/>
-          <w:lang w:val="en-US"/>
-        </w:rPr>
-      </w:pPr>
-      <w:r>
-        <w:rPr>
-          <w:lang w:val="en-US"/>
-        </w:rPr>
-        <w:lastRenderedPageBreak/>
-        <w:t xml:space="preserve">To extract the central (target) metadata, please execute </w:t>
-      </w:r>
-      <w:r>
-        <w:rPr>
-          <w:rFonts w:ascii="Courier New" w:hAnsi="Courier New" w:cs="Courier New"/>
-          <w:b/>
-          <w:lang w:val="en-US"/>
-        </w:rPr>
-        <w:t>03-MDRExtractor</w:t>
-      </w:r>
-      <w:r>
-        <w:rPr>
-          <w:rFonts w:cs="Courier New"/>
-          <w:b/>
-          <w:lang w:val="en-US"/>
-        </w:rPr>
-        <w:t xml:space="preserve"> </w:t>
-      </w:r>
-      <w:r>
-        <w:rPr>
-          <w:rFonts w:ascii="Courier New" w:hAnsi="Courier New" w:cs="Courier New"/>
-          <w:b/>
-          <w:lang w:val="en-US"/>
-        </w:rPr>
-        <w:t>(central).bat</w:t>
-      </w:r>
-      <w:r>
-        <w:rPr>
-          <w:lang w:val="en-US"/>
-        </w:rPr>
-        <w:t xml:space="preserve">. The central metadata will be stored in </w:t>
-      </w:r>
-      <w:r>
-        <w:rPr>
-          <w:rFonts w:ascii="Courier New" w:hAnsi="Courier New" w:cs="Courier New"/>
-          <w:b/>
-          <w:lang w:val="en-US"/>
-        </w:rPr>
-        <w:t>metadata\</w:t>
-      </w:r>
-      <w:proofErr w:type="spellStart"/>
-      <w:r>
-        <w:rPr>
-          <w:rFonts w:ascii="Courier New" w:hAnsi="Courier New" w:cs="Courier New"/>
-          <w:b/>
-          <w:lang w:val="en-US"/>
-        </w:rPr>
-        <w:t>ccdg</w:t>
-      </w:r>
-      <w:r>
-        <w:rPr>
-          <w:rFonts w:ascii="Courier New" w:hAnsi="Courier New" w:cs="Courier New"/>
-          <w:b/>
-          <w:lang w:val="en-US"/>
-        </w:rPr>
-        <w:t>.tsv</w:t>
-      </w:r>
-      <w:proofErr w:type="spellEnd"/>
-      <w:r>
-        <w:rPr>
-          <w:lang w:val="en-US"/>
-        </w:rPr>
-        <w:t xml:space="preserve"> (as configured in the configuration file).</w:t>
-      </w:r>
-      <w:r>
-        <w:rPr>
-          <w:b/>
-          <w:lang w:val="en-US"/>
-        </w:rPr>
-        <w:t xml:space="preserve"> </w:t>
-      </w:r>
-    </w:p>
-    <w:p>
-      <w:pPr>
-        <w:jc w:val="both"/>
-        <w:rPr>
-          <w:lang w:val="en-US"/>
-        </w:rPr>
-      </w:pPr>
-      <w:r>
-        <w:rPr>
-          <w:b/>
-          <w:i/>
-          <w:u w:val="single"/>
-          <w:lang w:val="en-US"/>
-        </w:rPr>
-        <w:t>Important:</w:t>
-      </w:r>
-      <w:r>
-        <w:rPr>
-          <w:b/>
-          <w:lang w:val="en-US"/>
-        </w:rPr>
-        <w:t xml:space="preserve"> </w:t>
-      </w:r>
-      <w:r>
-        <w:rPr>
-          <w:lang w:val="en-US"/>
-        </w:rPr>
-        <w:t>This step will extract the very last version</w:t>
-      </w:r>
-      <w:r>
-        <w:rPr>
-          <w:lang w:val="en-US"/>
-        </w:rPr>
-        <w:t>s</w:t>
-      </w:r>
-      <w:r>
-        <w:rPr>
-          <w:lang w:val="en-US"/>
-        </w:rPr>
-        <w:t xml:space="preserve"> of the metadata from the Samply MDR, som</w:t>
-      </w:r>
-      <w:r>
-        <w:rPr>
-          <w:lang w:val="en-US"/>
-        </w:rPr>
-        <w:t>e</w:t>
-      </w:r>
-      <w:r>
-        <w:rPr>
-          <w:lang w:val="en-US"/>
-        </w:rPr>
-        <w:t xml:space="preserve">thing that is not necessarily </w:t>
-      </w:r>
-      <w:r>
-        <w:rPr>
-          <w:lang w:val="en-US"/>
-        </w:rPr>
-        <w:t>desired!</w:t>
-      </w:r>
-      <w:r>
-        <w:rPr>
-          <w:lang w:val="en-US"/>
-        </w:rPr>
-        <w:t xml:space="preserve"> For example the ADOPT BBMRI-ERIC CCDC actually uses an older version of the metadata. Ask the BBMRI-ERIC support what to use if you’re unsure.</w:t>
-      </w:r>
-    </w:p>
-    <w:p>
-      <w:pPr>
-        <w:pStyle w:val="berschrift2"/>
-        <w:jc w:val="both"/>
-        <w:rPr>
-          <w:lang w:val="en-US"/>
-        </w:rPr>
-      </w:pPr>
-      <w:bookmarkStart w:id="10" w:name="_Toc512252756"/>
-      <w:proofErr w:type="spellStart"/>
-      <w:r>
-        <w:rPr>
-          <w:lang w:val="en-US"/>
-        </w:rPr>
-        <w:t>MDRMatcher</w:t>
-      </w:r>
-      <w:proofErr w:type="spellEnd"/>
-      <w:r>
-        <w:rPr>
-          <w:lang w:val="en-US"/>
-        </w:rPr>
-        <w:t>: Lexical Concept Matching</w:t>
-      </w:r>
-      <w:bookmarkEnd w:id="10"/>
-    </w:p>
-    <w:p>
-      <w:pPr>
-        <w:jc w:val="both"/>
-        <w:rPr>
-          <w:lang w:val="en-US"/>
-        </w:rPr>
-      </w:pPr>
-      <w:r>
-        <w:rPr>
-          <w:lang w:val="en-US"/>
-        </w:rPr>
-        <w:t xml:space="preserve">The next step is to execute the </w:t>
-      </w:r>
-      <w:proofErr w:type="spellStart"/>
-      <w:r>
-        <w:rPr>
-          <w:lang w:val="en-US"/>
-        </w:rPr>
-        <w:t>MDRMatcher</w:t>
-      </w:r>
-      <w:proofErr w:type="spellEnd"/>
-      <w:r>
-        <w:rPr>
-          <w:lang w:val="en-US"/>
-        </w:rPr>
-        <w:t xml:space="preserve"> tool, which compares the source metadata with the target metadata and tries to create mappings.</w:t>
-      </w:r>
-    </w:p>
-    <w:p>
-      <w:pPr>
-        <w:jc w:val="both"/>
-        <w:rPr>
-          <w:lang w:val="en-US"/>
-        </w:rPr>
-      </w:pPr>
-      <w:r>
-        <w:rPr>
-          <w:lang w:val="en-US"/>
-        </w:rPr>
-        <w:t xml:space="preserve">To run the tool, please execute </w:t>
-      </w:r>
-      <w:r>
-        <w:rPr>
-          <w:rFonts w:ascii="Courier New" w:hAnsi="Courier New" w:cs="Courier New"/>
-          <w:b/>
-          <w:lang w:val="en-US"/>
-        </w:rPr>
-        <w:t>04-MDRMatcher.bat</w:t>
-      </w:r>
-      <w:r>
-        <w:rPr>
-          <w:lang w:val="en-US"/>
-        </w:rPr>
-        <w:t>.</w:t>
-      </w:r>
-    </w:p>
-    <w:p>
-      <w:pPr>
         <w:rPr>
           <w:lang w:val="en-US"/>
         </w:rPr>
@@ -4587,10 +5829,10 @@
           <w:lang w:eastAsia="de-DE"/>
         </w:rPr>
         <w:drawing>
-          <wp:inline distT="0" distB="0" distL="0" distR="0" wp14:anchorId="316D100D" wp14:editId="2DA0147D">
+          <wp:inline distT="0" distB="0" distL="0" distR="0" wp14:anchorId="36E3DEA9" wp14:editId="5EE1CE70">
             <wp:extent cx="5760720" cy="2854637"/>
             <wp:effectExtent l="0" t="0" r="0" b="3175"/>
-            <wp:docPr id="167" name="Grafik 167"/>
+            <wp:docPr id="9" name="Grafik 9"/>
             <wp:cNvGraphicFramePr>
               <a:graphicFrameLocks xmlns:a="http://schemas.openxmlformats.org/drawingml/2006/main" noChangeAspect="1"/>
             </wp:cNvGraphicFramePr>
@@ -4634,16 +5876,32 @@
         <w:rPr>
           <w:lang w:val="en-US"/>
         </w:rPr>
-        <w:t xml:space="preserve">After execution, the mapping information is stored in </w:t>
-      </w:r>
+        <w:t>The tool displays information during execution. If you observe that the value sets are wrong, then you may need to change the data types in the Excel file.</w:t>
+      </w:r>
+    </w:p>
+    <w:p>
+      <w:pPr>
+        <w:jc w:val="both"/>
+        <w:rPr>
+          <w:lang w:val="en-US"/>
+        </w:rPr>
+      </w:pPr>
+      <w:r>
+        <w:rPr>
+          <w:lang w:val="en-US"/>
+        </w:rPr>
+        <w:t xml:space="preserve">After execution, the EAV formatted data is located in </w:t>
+      </w:r>
+      <w:proofErr w:type="spellStart"/>
       <w:r>
         <w:rPr>
           <w:rFonts w:ascii="Courier New" w:hAnsi="Courier New" w:cs="Courier New"/>
           <w:b/>
           <w:lang w:val="en-US"/>
         </w:rPr>
-        <w:t>mappings</w:t>
-      </w:r>
+        <w:t>dataEAV</w:t>
+      </w:r>
+      <w:proofErr w:type="spellEnd"/>
       <w:r>
         <w:rPr>
           <w:rFonts w:ascii="Courier New" w:hAnsi="Courier New" w:cs="Courier New"/>
@@ -4652,98 +5910,128 @@
         </w:rPr>
         <w:t>\</w:t>
       </w:r>
+      <w:proofErr w:type="spellStart"/>
       <w:r>
         <w:rPr>
           <w:rFonts w:ascii="Courier New" w:hAnsi="Courier New" w:cs="Courier New"/>
           <w:b/>
           <w:lang w:val="en-US"/>
         </w:rPr>
-        <w:t>local-</w:t>
-      </w:r>
-      <w:proofErr w:type="spellStart"/>
+        <w:t>data.tsv</w:t>
+      </w:r>
+      <w:proofErr w:type="spellEnd"/>
+      <w:r>
+        <w:rPr>
+          <w:lang w:val="en-US"/>
+        </w:rPr>
+        <w:t xml:space="preserve">. Similarly, the local metadata definition file is stored in </w:t>
+      </w:r>
       <w:r>
         <w:rPr>
           <w:rFonts w:ascii="Courier New" w:hAnsi="Courier New" w:cs="Courier New"/>
           <w:b/>
           <w:lang w:val="en-US"/>
         </w:rPr>
-        <w:t>ccdg</w:t>
-      </w:r>
+        <w:t>metadata\</w:t>
+      </w:r>
+      <w:proofErr w:type="spellStart"/>
       <w:r>
         <w:rPr>
           <w:rFonts w:ascii="Courier New" w:hAnsi="Courier New" w:cs="Courier New"/>
           <w:b/>
           <w:lang w:val="en-US"/>
         </w:rPr>
-        <w:t>.tsv</w:t>
+        <w:t>local.tsv</w:t>
       </w:r>
       <w:proofErr w:type="spellEnd"/>
       <w:r>
         <w:rPr>
           <w:lang w:val="en-US"/>
         </w:rPr>
-        <w:t xml:space="preserve">. A logging file is stored in </w:t>
-      </w:r>
-      <w:r>
-        <w:rPr>
-          <w:rFonts w:ascii="Courier New" w:hAnsi="Courier New" w:cs="Courier New"/>
-          <w:b/>
-          <w:lang w:val="en-US"/>
-        </w:rPr>
-        <w:t>mappings</w:t>
-      </w:r>
-      <w:r>
-        <w:rPr>
-          <w:rFonts w:ascii="Courier New" w:hAnsi="Courier New" w:cs="Courier New"/>
-          <w:b/>
-          <w:lang w:val="en-US"/>
-        </w:rPr>
-        <w:t>\</w:t>
-      </w:r>
-      <w:r>
-        <w:rPr>
-          <w:rFonts w:ascii="Courier New" w:hAnsi="Courier New" w:cs="Courier New"/>
-          <w:b/>
-          <w:lang w:val="en-US"/>
-        </w:rPr>
-        <w:t>local-ccdg</w:t>
-      </w:r>
-      <w:r>
-        <w:rPr>
-          <w:rFonts w:ascii="Courier New" w:hAnsi="Courier New" w:cs="Courier New"/>
-          <w:b/>
-          <w:lang w:val="en-US"/>
-        </w:rPr>
-        <w:t>.tsv</w:t>
-      </w:r>
-      <w:r>
-        <w:rPr>
-          <w:rFonts w:ascii="Courier New" w:hAnsi="Courier New" w:cs="Courier New"/>
-          <w:b/>
-          <w:lang w:val="en-US"/>
-        </w:rPr>
-        <w:t>.log</w:t>
-      </w:r>
-      <w:r>
-        <w:rPr>
-          <w:lang w:val="en-US"/>
-        </w:rPr>
-        <w:t xml:space="preserve">. This allows one to understand how the </w:t>
-      </w:r>
+        <w:t>.</w:t>
+      </w:r>
+    </w:p>
+    <w:p>
+      <w:pPr>
+        <w:pStyle w:val="berschrift2"/>
+        <w:jc w:val="both"/>
+        <w:rPr>
+          <w:lang w:val="en-US"/>
+        </w:rPr>
+      </w:pPr>
+      <w:bookmarkStart w:id="9" w:name="_Toc520452663"/>
       <w:proofErr w:type="spellStart"/>
       <w:r>
         <w:rPr>
           <w:lang w:val="en-US"/>
         </w:rPr>
-        <w:t>MDRMatcher</w:t>
+        <w:t>MDRExtractor</w:t>
       </w:r>
       <w:proofErr w:type="spellEnd"/>
       <w:r>
         <w:rPr>
           <w:lang w:val="en-US"/>
         </w:rPr>
-        <w:t xml:space="preserve"> came up with its mapping suggestions.</w:t>
-      </w:r>
+        <w:t>: MDR</w:t>
+      </w:r>
+      <w:r>
+        <w:rPr>
+          <w:lang w:val="en-US"/>
+        </w:rPr>
+        <w:t xml:space="preserve"> Metadata Extraction </w:t>
+      </w:r>
+      <w:r>
+        <w:rPr>
+          <w:color w:val="FF0000"/>
+          <w:lang w:val="en-US"/>
+        </w:rPr>
+        <w:t xml:space="preserve">(Step </w:t>
+      </w:r>
+      <w:r>
+        <w:rPr>
+          <w:color w:val="FF0000"/>
+          <w:lang w:val="en-US"/>
+        </w:rPr>
+        <w:t>2</w:t>
+      </w:r>
+      <w:r>
+        <w:rPr>
+          <w:color w:val="FF0000"/>
+          <w:lang w:val="en-US"/>
+        </w:rPr>
+        <w:t xml:space="preserve"> Excel</w:t>
+      </w:r>
+      <w:r>
+        <w:rPr>
+          <w:color w:val="FF0000"/>
+          <w:lang w:val="en-US"/>
+        </w:rPr>
+        <w:t>, Step 3</w:t>
+      </w:r>
+      <w:r>
+        <w:rPr>
+          <w:color w:val="FF0000"/>
+          <w:lang w:val="en-US"/>
+        </w:rPr>
+        <w:t xml:space="preserve"> Excel&amp;</w:t>
+      </w:r>
+      <w:bookmarkStart w:id="10" w:name="_GoBack"/>
+      <w:bookmarkEnd w:id="10"/>
+      <w:r>
+        <w:rPr>
+          <w:color w:val="FF0000"/>
+          <w:lang w:val="en-US"/>
+        </w:rPr>
+        <w:t>CSV</w:t>
+      </w:r>
+      <w:r>
+        <w:rPr>
+          <w:color w:val="FF0000"/>
+          <w:lang w:val="en-US"/>
+        </w:rPr>
+        <w:t>)</w:t>
+      </w:r>
+      <w:bookmarkEnd w:id="9"/>
     </w:p>
     <w:p>
       <w:pPr>
@@ -4756,89 +6044,79 @@
         <w:shd w:val="clear" w:color="auto" w:fill="FDE9D9" w:themeFill="accent6" w:themeFillTint="33"/>
         <w:jc w:val="both"/>
         <w:rPr>
-          <w:b/>
-          <w:lang w:val="en-US"/>
-        </w:rPr>
-      </w:pPr>
-      <w:r>
-        <w:rPr>
-          <w:b/>
-          <w:lang w:val="en-US"/>
-        </w:rPr>
-        <w:t xml:space="preserve">Translating the </w:t>
-      </w:r>
-      <w:r>
-        <w:rPr>
-          <w:b/>
-          <w:lang w:val="en-US"/>
-        </w:rPr>
-        <w:t>M</w:t>
-      </w:r>
-      <w:r>
-        <w:rPr>
-          <w:b/>
-          <w:lang w:val="en-US"/>
-        </w:rPr>
-        <w:t>etadata into English</w:t>
-      </w:r>
-    </w:p>
-    <w:p>
-      <w:pPr>
-        <w:pBdr>
-          <w:top w:val="single" w:sz="4" w:space="1" w:color="auto"/>
-          <w:left w:val="single" w:sz="4" w:space="4" w:color="auto"/>
-          <w:bottom w:val="single" w:sz="4" w:space="1" w:color="auto"/>
-          <w:right w:val="single" w:sz="4" w:space="4" w:color="auto"/>
-        </w:pBdr>
-        <w:shd w:val="clear" w:color="auto" w:fill="FDE9D9" w:themeFill="accent6" w:themeFillTint="33"/>
+          <w:i/>
+          <w:lang w:val="en-US"/>
+        </w:rPr>
+      </w:pPr>
+      <w:r>
+        <w:rPr>
+          <w:i/>
+          <w:lang w:val="en-US"/>
+        </w:rPr>
+        <w:t>This step is not required if you w</w:t>
+      </w:r>
+      <w:r>
+        <w:rPr>
+          <w:i/>
+          <w:lang w:val="en-US"/>
+        </w:rPr>
+        <w:t>ant to</w:t>
+      </w:r>
+      <w:r>
+        <w:rPr>
+          <w:i/>
+          <w:lang w:val="en-US"/>
+        </w:rPr>
+        <w:t xml:space="preserve"> process the supplied fake data</w:t>
+      </w:r>
+      <w:r>
+        <w:rPr>
+          <w:i/>
+          <w:lang w:val="en-US"/>
+        </w:rPr>
+        <w:t>.</w:t>
+      </w:r>
+    </w:p>
+    <w:p>
+      <w:pPr>
         <w:jc w:val="both"/>
         <w:rPr>
-          <w:i/>
-          <w:lang w:val="en-US"/>
-        </w:rPr>
-      </w:pPr>
-      <w:r>
-        <w:rPr>
-          <w:i/>
-          <w:lang w:val="en-US"/>
-        </w:rPr>
-        <w:t>This step is not required if you w</w:t>
-      </w:r>
-      <w:r>
-        <w:rPr>
-          <w:i/>
-          <w:lang w:val="en-US"/>
-        </w:rPr>
-        <w:t>ant to</w:t>
-      </w:r>
-      <w:r>
-        <w:rPr>
-          <w:i/>
-          <w:lang w:val="en-US"/>
-        </w:rPr>
-        <w:t xml:space="preserve"> process the supplied fake data.</w:t>
-      </w:r>
-    </w:p>
-    <w:p>
-      <w:pPr>
-        <w:pBdr>
-          <w:top w:val="single" w:sz="4" w:space="1" w:color="auto"/>
-          <w:left w:val="single" w:sz="4" w:space="4" w:color="auto"/>
-          <w:bottom w:val="single" w:sz="4" w:space="1" w:color="auto"/>
-          <w:right w:val="single" w:sz="4" w:space="4" w:color="auto"/>
-        </w:pBdr>
-        <w:shd w:val="clear" w:color="auto" w:fill="FDE9D9" w:themeFill="accent6" w:themeFillTint="33"/>
+          <w:lang w:val="en-US"/>
+        </w:rPr>
+      </w:pPr>
+      <w:r>
+        <w:rPr>
+          <w:lang w:val="en-US"/>
+        </w:rPr>
+        <w:t xml:space="preserve">The </w:t>
+      </w:r>
+      <w:proofErr w:type="spellStart"/>
+      <w:r>
+        <w:rPr>
+          <w:lang w:val="en-US"/>
+        </w:rPr>
+        <w:t>MDRExtractor</w:t>
+      </w:r>
+      <w:proofErr w:type="spellEnd"/>
+      <w:r>
+        <w:rPr>
+          <w:lang w:val="en-US"/>
+        </w:rPr>
+        <w:t xml:space="preserve"> tool is used for extracting the metadata from the Samply MDR.</w:t>
+      </w:r>
+    </w:p>
+    <w:p>
+      <w:pPr>
         <w:jc w:val="both"/>
         <w:rPr>
-          <w:i/>
-          <w:lang w:val="en-US"/>
-        </w:rPr>
-      </w:pPr>
-      <w:r>
-        <w:rPr>
-          <w:lang w:val="en-US"/>
-        </w:rPr>
-        <w:t>If your source data is in a language that is different to the language in the target terminology (which is English), you can to translate the right-most column in your source metadata file (</w:t>
+          <w:lang w:val="en-US"/>
+        </w:rPr>
+      </w:pPr>
+      <w:r>
+        <w:rPr>
+          <w:lang w:val="en-US"/>
+        </w:rPr>
+        <w:t xml:space="preserve">To extract the local (source) metadata, please execute </w:t>
       </w:r>
       <w:r>
         <w:rPr>
@@ -4846,7 +6124,15 @@
           <w:b/>
           <w:lang w:val="en-US"/>
         </w:rPr>
-        <w:t>metad</w:t>
+        <w:t>02-MDRExtractor</w:t>
+      </w:r>
+      <w:r>
+        <w:rPr>
+          <w:rFonts w:cs="Courier New"/>
+          <w:b/>
+          <w:lang w:val="en-US"/>
+        </w:rPr>
+        <w:t xml:space="preserve"> </w:t>
       </w:r>
       <w:r>
         <w:rPr>
@@ -4854,7 +6140,13 @@
           <w:b/>
           <w:lang w:val="en-US"/>
         </w:rPr>
-        <w:t>a</w:t>
+        <w:t>(local).bat</w:t>
+      </w:r>
+      <w:r>
+        <w:rPr>
+          <w:lang w:val="en-US"/>
+        </w:rPr>
+        <w:t xml:space="preserve">. The local metadata will be stored in </w:t>
       </w:r>
       <w:r>
         <w:rPr>
@@ -4862,7 +6154,7 @@
           <w:b/>
           <w:lang w:val="en-US"/>
         </w:rPr>
-        <w:t>ta\</w:t>
+        <w:t>metadata\</w:t>
       </w:r>
       <w:proofErr w:type="spellStart"/>
       <w:r>
@@ -4874,232 +6166,449 @@
         <w:t>local.tsv</w:t>
       </w:r>
       <w:proofErr w:type="spellEnd"/>
-      <w:proofErr w:type="gramStart"/>
-      <w:r>
-        <w:rPr>
-          <w:lang w:val="en-US"/>
-        </w:rPr>
-        <w:t>) .</w:t>
-      </w:r>
-      <w:proofErr w:type="gramEnd"/>
-      <w:r>
-        <w:rPr>
-          <w:lang w:val="en-US"/>
-        </w:rPr>
-        <w:t xml:space="preserve"> This will significantly increase the quality of the matching result.</w:t>
-      </w:r>
+      <w:r>
+        <w:rPr>
+          <w:lang w:val="en-US"/>
+        </w:rPr>
+        <w:t xml:space="preserve">. </w:t>
+      </w:r>
+      <w:r>
+        <w:rPr>
+          <w:lang w:val="en-US"/>
+        </w:rPr>
+        <w:t xml:space="preserve"> This step will contact the MDR that has been configured as the </w:t>
+      </w:r>
+      <w:r>
+        <w:rPr>
+          <w:i/>
+          <w:lang w:val="en-US"/>
+        </w:rPr>
+        <w:t>source MDR</w:t>
+      </w:r>
+      <w:r>
+        <w:rPr>
+          <w:lang w:val="en-US"/>
+        </w:rPr>
+        <w:t xml:space="preserve"> in the </w:t>
+      </w:r>
+      <w:proofErr w:type="spellStart"/>
+      <w:r>
+        <w:rPr>
+          <w:rFonts w:ascii="Courier New" w:hAnsi="Courier New" w:cs="Courier New"/>
+          <w:b/>
+          <w:lang w:val="en-US"/>
+        </w:rPr>
+        <w:t>config</w:t>
+      </w:r>
+      <w:proofErr w:type="spellEnd"/>
+      <w:r>
+        <w:rPr>
+          <w:rFonts w:ascii="Courier New" w:hAnsi="Courier New" w:cs="Courier New"/>
+          <w:b/>
+          <w:lang w:val="en-US"/>
+        </w:rPr>
+        <w:t>\config.xml</w:t>
+      </w:r>
+      <w:r>
+        <w:rPr>
+          <w:lang w:val="en-US"/>
+        </w:rPr>
+        <w:t xml:space="preserve"> file (see respective section above).</w:t>
+      </w:r>
+    </w:p>
+    <w:p>
+      <w:pPr>
+        <w:jc w:val="both"/>
+        <w:rPr>
+          <w:lang w:val="en-US"/>
+        </w:rPr>
+      </w:pPr>
+      <w:r>
+        <w:rPr>
+          <w:b/>
+          <w:i/>
+          <w:u w:val="single"/>
+          <w:lang w:val="en-US"/>
+        </w:rPr>
+        <w:t>Important:</w:t>
+      </w:r>
+      <w:r>
+        <w:rPr>
+          <w:b/>
+          <w:lang w:val="en-US"/>
+        </w:rPr>
+        <w:t xml:space="preserve"> </w:t>
+      </w:r>
+      <w:r>
+        <w:rPr>
+          <w:lang w:val="en-US"/>
+        </w:rPr>
+        <w:t xml:space="preserve">This step is only necessary </w:t>
+      </w:r>
+      <w:r>
+        <w:rPr>
+          <w:lang w:val="en-US"/>
+        </w:rPr>
+        <w:t xml:space="preserve">if you are using the approach based on the </w:t>
+      </w:r>
+      <w:r>
+        <w:rPr>
+          <w:lang w:val="en-US"/>
+        </w:rPr>
+        <w:t>CSV</w:t>
+      </w:r>
+      <w:r>
+        <w:rPr>
+          <w:lang w:val="en-US"/>
+        </w:rPr>
+        <w:t xml:space="preserve"> format and the Samply MD</w:t>
+      </w:r>
+      <w:r>
+        <w:rPr>
+          <w:lang w:val="en-US"/>
+        </w:rPr>
+        <w:t xml:space="preserve">R. It also requires a proper configuration of the Samply MDR key authentication (see </w:t>
+      </w:r>
+      <w:r>
+        <w:rPr>
+          <w:lang w:val="en-US"/>
+        </w:rPr>
+        <w:lastRenderedPageBreak/>
+        <w:t xml:space="preserve">above) and requires you to have entered your metadata into the Samply MDR. Do not run this step if you’re using Excel files as input, as this will overwrite the metadata definition file that was derived with the </w:t>
+      </w:r>
+      <w:proofErr w:type="spellStart"/>
+      <w:r>
+        <w:rPr>
+          <w:lang w:val="en-US"/>
+        </w:rPr>
+        <w:t>TablePreprocessor</w:t>
+      </w:r>
+      <w:proofErr w:type="spellEnd"/>
+      <w:r>
+        <w:rPr>
+          <w:lang w:val="en-US"/>
+        </w:rPr>
+        <w:t xml:space="preserve"> tool.</w:t>
+      </w:r>
+    </w:p>
+    <w:p>
+      <w:pPr>
+        <w:jc w:val="both"/>
+        <w:rPr>
+          <w:lang w:val="en-US"/>
+        </w:rPr>
+      </w:pPr>
+      <w:r>
+        <w:rPr>
+          <w:lang w:val="en-US"/>
+        </w:rPr>
+        <w:t xml:space="preserve">To extract the central (target) metadata, please execute </w:t>
+      </w:r>
+      <w:r>
+        <w:rPr>
+          <w:rFonts w:ascii="Courier New" w:hAnsi="Courier New" w:cs="Courier New"/>
+          <w:b/>
+          <w:lang w:val="en-US"/>
+        </w:rPr>
+        <w:t>03-MDRExtractor</w:t>
+      </w:r>
+      <w:r>
+        <w:rPr>
+          <w:rFonts w:cs="Courier New"/>
+          <w:b/>
+          <w:lang w:val="en-US"/>
+        </w:rPr>
+        <w:t xml:space="preserve"> </w:t>
+      </w:r>
+      <w:r>
+        <w:rPr>
+          <w:rFonts w:ascii="Courier New" w:hAnsi="Courier New" w:cs="Courier New"/>
+          <w:b/>
+          <w:lang w:val="en-US"/>
+        </w:rPr>
+        <w:t>(central).bat</w:t>
+      </w:r>
+      <w:r>
+        <w:rPr>
+          <w:lang w:val="en-US"/>
+        </w:rPr>
+        <w:t xml:space="preserve">. The central metadata will be stored in </w:t>
+      </w:r>
+      <w:r>
+        <w:rPr>
+          <w:rFonts w:ascii="Courier New" w:hAnsi="Courier New" w:cs="Courier New"/>
+          <w:b/>
+          <w:lang w:val="en-US"/>
+        </w:rPr>
+        <w:t>metadata\</w:t>
+      </w:r>
+      <w:proofErr w:type="spellStart"/>
+      <w:r>
+        <w:rPr>
+          <w:rFonts w:ascii="Courier New" w:hAnsi="Courier New" w:cs="Courier New"/>
+          <w:b/>
+          <w:lang w:val="en-US"/>
+        </w:rPr>
+        <w:t>ccdg</w:t>
+      </w:r>
+      <w:r>
+        <w:rPr>
+          <w:rFonts w:ascii="Courier New" w:hAnsi="Courier New" w:cs="Courier New"/>
+          <w:b/>
+          <w:lang w:val="en-US"/>
+        </w:rPr>
+        <w:t>.tsv</w:t>
+      </w:r>
+      <w:proofErr w:type="spellEnd"/>
+      <w:r>
+        <w:rPr>
+          <w:lang w:val="en-US"/>
+        </w:rPr>
+        <w:t xml:space="preserve"> (as configured in the configuration file).</w:t>
+      </w:r>
+      <w:r>
+        <w:rPr>
+          <w:b/>
+          <w:lang w:val="en-US"/>
+        </w:rPr>
+        <w:t xml:space="preserve"> </w:t>
+      </w:r>
+      <w:r>
+        <w:rPr>
+          <w:lang w:val="en-US"/>
+        </w:rPr>
+        <w:t xml:space="preserve">This step will contact the MDR that has been configured as the </w:t>
+      </w:r>
+      <w:r>
+        <w:rPr>
+          <w:i/>
+          <w:lang w:val="en-US"/>
+        </w:rPr>
+        <w:t>target MDR</w:t>
+      </w:r>
+      <w:r>
+        <w:rPr>
+          <w:lang w:val="en-US"/>
+        </w:rPr>
+        <w:t xml:space="preserve"> in the </w:t>
+      </w:r>
+      <w:proofErr w:type="spellStart"/>
+      <w:r>
+        <w:rPr>
+          <w:rFonts w:ascii="Courier New" w:hAnsi="Courier New" w:cs="Courier New"/>
+          <w:b/>
+          <w:lang w:val="en-US"/>
+        </w:rPr>
+        <w:t>co</w:t>
+      </w:r>
+      <w:r>
+        <w:rPr>
+          <w:rFonts w:ascii="Courier New" w:hAnsi="Courier New" w:cs="Courier New"/>
+          <w:b/>
+          <w:lang w:val="en-US"/>
+        </w:rPr>
+        <w:t>n</w:t>
+      </w:r>
+      <w:r>
+        <w:rPr>
+          <w:rFonts w:ascii="Courier New" w:hAnsi="Courier New" w:cs="Courier New"/>
+          <w:b/>
+          <w:lang w:val="en-US"/>
+        </w:rPr>
+        <w:t>fig</w:t>
+      </w:r>
+      <w:proofErr w:type="spellEnd"/>
+      <w:r>
+        <w:rPr>
+          <w:rFonts w:ascii="Courier New" w:hAnsi="Courier New" w:cs="Courier New"/>
+          <w:b/>
+          <w:lang w:val="en-US"/>
+        </w:rPr>
+        <w:t>\config.xml</w:t>
+      </w:r>
+      <w:r>
+        <w:rPr>
+          <w:lang w:val="en-US"/>
+        </w:rPr>
+        <w:t xml:space="preserve"> file (see respective section above).</w:t>
+      </w:r>
+    </w:p>
+    <w:p>
+      <w:pPr>
+        <w:jc w:val="both"/>
+        <w:rPr>
+          <w:lang w:val="en-US"/>
+        </w:rPr>
+      </w:pPr>
+      <w:r>
+        <w:rPr>
+          <w:b/>
+          <w:i/>
+          <w:u w:val="single"/>
+          <w:lang w:val="en-US"/>
+        </w:rPr>
+        <w:t>Important:</w:t>
+      </w:r>
+      <w:r>
+        <w:rPr>
+          <w:b/>
+          <w:lang w:val="en-US"/>
+        </w:rPr>
+        <w:t xml:space="preserve"> </w:t>
+      </w:r>
+      <w:r>
+        <w:rPr>
+          <w:lang w:val="en-US"/>
+        </w:rPr>
+        <w:t>This step will extract the very last version</w:t>
+      </w:r>
+      <w:r>
+        <w:rPr>
+          <w:lang w:val="en-US"/>
+        </w:rPr>
+        <w:t>s</w:t>
+      </w:r>
+      <w:r>
+        <w:rPr>
+          <w:lang w:val="en-US"/>
+        </w:rPr>
+        <w:t xml:space="preserve"> of the metadata from the Samply MDR, som</w:t>
+      </w:r>
+      <w:r>
+        <w:rPr>
+          <w:lang w:val="en-US"/>
+        </w:rPr>
+        <w:t>e</w:t>
+      </w:r>
+      <w:r>
+        <w:rPr>
+          <w:lang w:val="en-US"/>
+        </w:rPr>
+        <w:t xml:space="preserve">thing that is not necessarily </w:t>
+      </w:r>
+      <w:r>
+        <w:rPr>
+          <w:lang w:val="en-US"/>
+        </w:rPr>
+        <w:t>desired!</w:t>
+      </w:r>
+      <w:r>
+        <w:rPr>
+          <w:lang w:val="en-US"/>
+        </w:rPr>
+        <w:t xml:space="preserve"> For example the ADOPT BBMRI-ERIC CCDC actually uses an older version of the metadata. Ask the BBMRI-ERIC support what to use if you’re unsure.</w:t>
+      </w:r>
+    </w:p>
+    <w:p>
+      <w:pPr>
+        <w:pStyle w:val="berschrift2"/>
+        <w:jc w:val="both"/>
+        <w:rPr>
+          <w:lang w:val="en-US"/>
+        </w:rPr>
+      </w:pPr>
+      <w:bookmarkStart w:id="11" w:name="_Toc520452664"/>
+      <w:proofErr w:type="spellStart"/>
+      <w:r>
+        <w:rPr>
+          <w:lang w:val="en-US"/>
+        </w:rPr>
+        <w:t>MDRMatcher</w:t>
+      </w:r>
+      <w:proofErr w:type="spellEnd"/>
+      <w:r>
+        <w:rPr>
+          <w:lang w:val="en-US"/>
+        </w:rPr>
+        <w:t>: Lexical Concept Matching</w:t>
+      </w:r>
+      <w:r>
+        <w:rPr>
+          <w:lang w:val="en-US"/>
+        </w:rPr>
+        <w:t xml:space="preserve"> </w:t>
+      </w:r>
+      <w:r>
+        <w:rPr>
+          <w:color w:val="FF0000"/>
+          <w:lang w:val="en-US"/>
+        </w:rPr>
+        <w:t>(Step 4)</w:t>
+      </w:r>
+      <w:bookmarkEnd w:id="11"/>
+    </w:p>
+    <w:p>
+      <w:pPr>
+        <w:jc w:val="both"/>
+        <w:rPr>
+          <w:lang w:val="en-US"/>
+        </w:rPr>
+      </w:pPr>
+      <w:r>
+        <w:rPr>
+          <w:lang w:val="en-US"/>
+        </w:rPr>
+        <w:t xml:space="preserve">The next step is to execute the </w:t>
+      </w:r>
+      <w:proofErr w:type="spellStart"/>
+      <w:r>
+        <w:rPr>
+          <w:lang w:val="en-US"/>
+        </w:rPr>
+        <w:t>MDRMatcher</w:t>
+      </w:r>
+      <w:proofErr w:type="spellEnd"/>
+      <w:r>
+        <w:rPr>
+          <w:lang w:val="en-US"/>
+        </w:rPr>
+        <w:t xml:space="preserve"> tool, which compares the source metadata with the target metadata and tries to create mappings.</w:t>
+      </w:r>
+    </w:p>
+    <w:p>
+      <w:pPr>
+        <w:jc w:val="both"/>
+        <w:rPr>
+          <w:lang w:val="en-US"/>
+        </w:rPr>
+      </w:pPr>
+      <w:r>
+        <w:rPr>
+          <w:lang w:val="en-US"/>
+        </w:rPr>
+        <w:t xml:space="preserve">To run the tool, please execute </w:t>
+      </w:r>
+      <w:r>
+        <w:rPr>
+          <w:rFonts w:ascii="Courier New" w:hAnsi="Courier New" w:cs="Courier New"/>
+          <w:b/>
+          <w:lang w:val="en-US"/>
+        </w:rPr>
+        <w:t>04-MDRMatcher.bat</w:t>
+      </w:r>
+      <w:r>
+        <w:rPr>
+          <w:lang w:val="en-US"/>
+        </w:rPr>
+        <w:t>.</w:t>
+      </w:r>
+    </w:p>
+    <w:p>
+      <w:pPr>
+        <w:rPr>
+          <w:lang w:val="en-US"/>
+        </w:rPr>
+      </w:pPr>
       <w:r>
         <w:rPr>
           <w:noProof/>
           <w:lang w:eastAsia="de-DE"/>
         </w:rPr>
-        <w:t xml:space="preserve"> </w:t>
-      </w:r>
-    </w:p>
-    <w:p>
-      <w:pPr>
-        <w:jc w:val="both"/>
-        <w:rPr>
-          <w:lang w:val="en-US"/>
-        </w:rPr>
-      </w:pPr>
-    </w:p>
-    <w:p>
-      <w:pPr>
-        <w:pStyle w:val="berschrift2"/>
-        <w:jc w:val="both"/>
-        <w:rPr>
-          <w:lang w:val="en-US"/>
-        </w:rPr>
-      </w:pPr>
-      <w:bookmarkStart w:id="11" w:name="_Toc512252757"/>
-      <w:proofErr w:type="spellStart"/>
-      <w:r>
-        <w:rPr>
-          <w:lang w:val="en-US"/>
-        </w:rPr>
-        <w:t>MappingGUI</w:t>
-      </w:r>
-      <w:proofErr w:type="spellEnd"/>
-      <w:r>
-        <w:rPr>
-          <w:lang w:val="en-US"/>
-        </w:rPr>
-        <w:t>: Editing the Mapping</w:t>
-      </w:r>
-      <w:bookmarkEnd w:id="11"/>
-    </w:p>
-    <w:p>
-      <w:pPr>
-        <w:jc w:val="both"/>
-        <w:rPr>
-          <w:lang w:val="en-US"/>
-        </w:rPr>
-      </w:pPr>
-      <w:r>
-        <w:rPr>
-          <w:lang w:val="en-US"/>
-        </w:rPr>
-        <w:t>The next step is</w:t>
-      </w:r>
-      <w:r>
-        <w:rPr>
-          <w:lang w:val="en-US"/>
-        </w:rPr>
-        <w:t xml:space="preserve"> to</w:t>
-      </w:r>
-      <w:r>
-        <w:rPr>
-          <w:lang w:val="en-US"/>
-        </w:rPr>
-        <w:t xml:space="preserve"> verify (or, if necessary</w:t>
-      </w:r>
-      <w:r>
-        <w:rPr>
-          <w:lang w:val="en-US"/>
-        </w:rPr>
-        <w:t>, to</w:t>
-      </w:r>
-      <w:r>
-        <w:rPr>
-          <w:lang w:val="en-US"/>
-        </w:rPr>
-        <w:t xml:space="preserve"> correct</w:t>
-      </w:r>
-      <w:r>
-        <w:rPr>
-          <w:lang w:val="en-US"/>
-        </w:rPr>
-        <w:t>)</w:t>
-      </w:r>
-      <w:r>
-        <w:rPr>
-          <w:lang w:val="en-US"/>
-        </w:rPr>
-        <w:t xml:space="preserve"> the mappings suggested by </w:t>
-      </w:r>
-      <w:proofErr w:type="spellStart"/>
-      <w:r>
-        <w:rPr>
-          <w:lang w:val="en-US"/>
-        </w:rPr>
-        <w:t>MDRMatcher</w:t>
-      </w:r>
-      <w:proofErr w:type="spellEnd"/>
-      <w:r>
-        <w:rPr>
-          <w:lang w:val="en-US"/>
-        </w:rPr>
-        <w:t xml:space="preserve">. This is the only step that requires </w:t>
-      </w:r>
-      <w:r>
-        <w:rPr>
-          <w:lang w:val="en-US"/>
-        </w:rPr>
-        <w:t>work by the</w:t>
-      </w:r>
-      <w:r>
-        <w:rPr>
-          <w:lang w:val="en-US"/>
-        </w:rPr>
-        <w:t xml:space="preserve"> user</w:t>
-      </w:r>
-      <w:r>
-        <w:rPr>
-          <w:lang w:val="en-US"/>
-        </w:rPr>
-        <w:t xml:space="preserve"> (i.e., you)</w:t>
-      </w:r>
-      <w:r>
-        <w:rPr>
-          <w:lang w:val="en-US"/>
-        </w:rPr>
-        <w:t>. We’ve tried to make this process as smooth and simple as possibl</w:t>
-      </w:r>
-      <w:r>
-        <w:rPr>
-          <w:lang w:val="en-US"/>
-        </w:rPr>
-        <w:t>e</w:t>
-      </w:r>
-      <w:r>
-        <w:rPr>
-          <w:lang w:val="en-US"/>
-        </w:rPr>
-        <w:t xml:space="preserve"> by providing a graphical user interface for this task with the </w:t>
-      </w:r>
-      <w:proofErr w:type="spellStart"/>
-      <w:r>
-        <w:rPr>
-          <w:lang w:val="en-US"/>
-        </w:rPr>
-        <w:t>MappingGUI</w:t>
-      </w:r>
-      <w:proofErr w:type="spellEnd"/>
-      <w:r>
-        <w:rPr>
-          <w:lang w:val="en-US"/>
-        </w:rPr>
-        <w:t xml:space="preserve"> pr</w:t>
-      </w:r>
-      <w:r>
-        <w:rPr>
-          <w:lang w:val="en-US"/>
-        </w:rPr>
-        <w:t>o</w:t>
-      </w:r>
-      <w:r>
-        <w:rPr>
-          <w:lang w:val="en-US"/>
-        </w:rPr>
-        <w:t>gram.</w:t>
-      </w:r>
-    </w:p>
-    <w:p>
-      <w:pPr>
-        <w:jc w:val="both"/>
-        <w:rPr>
-          <w:lang w:val="en-US"/>
-        </w:rPr>
-      </w:pPr>
-      <w:r>
-        <w:rPr>
-          <w:lang w:val="en-US"/>
-        </w:rPr>
-        <w:lastRenderedPageBreak/>
-        <w:t xml:space="preserve">To run the tool, please execute </w:t>
-      </w:r>
-      <w:r>
-        <w:rPr>
-          <w:rFonts w:ascii="Courier New" w:hAnsi="Courier New" w:cs="Courier New"/>
-          <w:b/>
-          <w:lang w:val="en-US"/>
-        </w:rPr>
-        <w:t>05-MappingGUI.bat</w:t>
-      </w:r>
-      <w:r>
-        <w:rPr>
-          <w:lang w:val="en-US"/>
-        </w:rPr>
-        <w:t>.</w:t>
-      </w:r>
-    </w:p>
-    <w:p>
-      <w:pPr>
-        <w:rPr>
-          <w:lang w:val="en-US"/>
-        </w:rPr>
-      </w:pPr>
-      <w:r>
-        <w:rPr>
-          <w:noProof/>
-          <w:lang w:eastAsia="de-DE"/>
-        </w:rPr>
         <w:drawing>
-          <wp:inline distT="0" distB="0" distL="0" distR="0" wp14:anchorId="0D12A607" wp14:editId="4C3D2C0F">
-            <wp:extent cx="5760720" cy="3607953"/>
-            <wp:effectExtent l="0" t="0" r="0" b="0"/>
-            <wp:docPr id="172" name="Grafik 172"/>
+          <wp:inline distT="0" distB="0" distL="0" distR="0" wp14:anchorId="17B97EC0" wp14:editId="424039FB">
+            <wp:extent cx="5760720" cy="2854637"/>
+            <wp:effectExtent l="0" t="0" r="0" b="3175"/>
+            <wp:docPr id="167" name="Grafik 167"/>
             <wp:cNvGraphicFramePr>
               <a:graphicFrameLocks xmlns:a="http://schemas.openxmlformats.org/drawingml/2006/main" noChangeAspect="1"/>
             </wp:cNvGraphicFramePr>
@@ -5119,7 +6628,7 @@
                   <pic:spPr>
                     <a:xfrm>
                       <a:off x="0" y="0"/>
-                      <a:ext cx="5760720" cy="3607953"/>
+                      <a:ext cx="5760720" cy="2854637"/>
                     </a:xfrm>
                     <a:prstGeom prst="rect">
                       <a:avLst/>
@@ -5134,18 +6643,351 @@
     </w:p>
     <w:p>
       <w:pPr>
-        <w:pStyle w:val="berschrift3"/>
         <w:jc w:val="both"/>
         <w:rPr>
           <w:lang w:val="en-US"/>
         </w:rPr>
       </w:pPr>
-      <w:bookmarkStart w:id="12" w:name="_Toc512252758"/>
-      <w:r>
-        <w:rPr>
-          <w:lang w:val="en-US"/>
-        </w:rPr>
-        <w:t>General Usage</w:t>
+      <w:r>
+        <w:rPr>
+          <w:lang w:val="en-US"/>
+        </w:rPr>
+        <w:t xml:space="preserve">After execution, the mapping information is stored in </w:t>
+      </w:r>
+      <w:r>
+        <w:rPr>
+          <w:rFonts w:ascii="Courier New" w:hAnsi="Courier New" w:cs="Courier New"/>
+          <w:b/>
+          <w:lang w:val="en-US"/>
+        </w:rPr>
+        <w:t>mappings</w:t>
+      </w:r>
+      <w:r>
+        <w:rPr>
+          <w:rFonts w:ascii="Courier New" w:hAnsi="Courier New" w:cs="Courier New"/>
+          <w:b/>
+          <w:lang w:val="en-US"/>
+        </w:rPr>
+        <w:t>\</w:t>
+      </w:r>
+      <w:r>
+        <w:rPr>
+          <w:rFonts w:ascii="Courier New" w:hAnsi="Courier New" w:cs="Courier New"/>
+          <w:b/>
+          <w:lang w:val="en-US"/>
+        </w:rPr>
+        <w:t>local-</w:t>
+      </w:r>
+      <w:proofErr w:type="spellStart"/>
+      <w:r>
+        <w:rPr>
+          <w:rFonts w:ascii="Courier New" w:hAnsi="Courier New" w:cs="Courier New"/>
+          <w:b/>
+          <w:lang w:val="en-US"/>
+        </w:rPr>
+        <w:t>ccdg</w:t>
+      </w:r>
+      <w:r>
+        <w:rPr>
+          <w:rFonts w:ascii="Courier New" w:hAnsi="Courier New" w:cs="Courier New"/>
+          <w:b/>
+          <w:lang w:val="en-US"/>
+        </w:rPr>
+        <w:t>.tsv</w:t>
+      </w:r>
+      <w:proofErr w:type="spellEnd"/>
+      <w:r>
+        <w:rPr>
+          <w:lang w:val="en-US"/>
+        </w:rPr>
+        <w:t xml:space="preserve">. A logging file is stored in </w:t>
+      </w:r>
+      <w:r>
+        <w:rPr>
+          <w:rFonts w:ascii="Courier New" w:hAnsi="Courier New" w:cs="Courier New"/>
+          <w:b/>
+          <w:lang w:val="en-US"/>
+        </w:rPr>
+        <w:t>mappings</w:t>
+      </w:r>
+      <w:r>
+        <w:rPr>
+          <w:rFonts w:ascii="Courier New" w:hAnsi="Courier New" w:cs="Courier New"/>
+          <w:b/>
+          <w:lang w:val="en-US"/>
+        </w:rPr>
+        <w:t>\</w:t>
+      </w:r>
+      <w:r>
+        <w:rPr>
+          <w:rFonts w:ascii="Courier New" w:hAnsi="Courier New" w:cs="Courier New"/>
+          <w:b/>
+          <w:lang w:val="en-US"/>
+        </w:rPr>
+        <w:t>local-ccdg</w:t>
+      </w:r>
+      <w:r>
+        <w:rPr>
+          <w:rFonts w:ascii="Courier New" w:hAnsi="Courier New" w:cs="Courier New"/>
+          <w:b/>
+          <w:lang w:val="en-US"/>
+        </w:rPr>
+        <w:t>.tsv</w:t>
+      </w:r>
+      <w:r>
+        <w:rPr>
+          <w:rFonts w:ascii="Courier New" w:hAnsi="Courier New" w:cs="Courier New"/>
+          <w:b/>
+          <w:lang w:val="en-US"/>
+        </w:rPr>
+        <w:t>.log</w:t>
+      </w:r>
+      <w:r>
+        <w:rPr>
+          <w:lang w:val="en-US"/>
+        </w:rPr>
+        <w:t xml:space="preserve">. </w:t>
+      </w:r>
+      <w:r>
+        <w:rPr>
+          <w:lang w:val="en-US"/>
+        </w:rPr>
+        <w:t xml:space="preserve">The logging file </w:t>
+      </w:r>
+      <w:r>
+        <w:rPr>
+          <w:lang w:val="en-US"/>
+        </w:rPr>
+        <w:t>allows one to unde</w:t>
+      </w:r>
+      <w:r>
+        <w:rPr>
+          <w:lang w:val="en-US"/>
+        </w:rPr>
+        <w:t>r</w:t>
+      </w:r>
+      <w:r>
+        <w:rPr>
+          <w:lang w:val="en-US"/>
+        </w:rPr>
+        <w:t xml:space="preserve">stand how the </w:t>
+      </w:r>
+      <w:proofErr w:type="spellStart"/>
+      <w:r>
+        <w:rPr>
+          <w:lang w:val="en-US"/>
+        </w:rPr>
+        <w:t>MDRMatcher</w:t>
+      </w:r>
+      <w:proofErr w:type="spellEnd"/>
+      <w:r>
+        <w:rPr>
+          <w:lang w:val="en-US"/>
+        </w:rPr>
+        <w:t xml:space="preserve"> came up with its mapping suggestions.</w:t>
+      </w:r>
+    </w:p>
+    <w:p>
+      <w:pPr>
+        <w:pBdr>
+          <w:top w:val="single" w:sz="4" w:space="1" w:color="auto"/>
+          <w:left w:val="single" w:sz="4" w:space="4" w:color="auto"/>
+          <w:bottom w:val="single" w:sz="4" w:space="1" w:color="auto"/>
+          <w:right w:val="single" w:sz="4" w:space="4" w:color="auto"/>
+        </w:pBdr>
+        <w:shd w:val="clear" w:color="auto" w:fill="FDE9D9" w:themeFill="accent6" w:themeFillTint="33"/>
+        <w:jc w:val="both"/>
+        <w:rPr>
+          <w:b/>
+          <w:lang w:val="en-US"/>
+        </w:rPr>
+      </w:pPr>
+      <w:r>
+        <w:rPr>
+          <w:b/>
+          <w:lang w:val="en-US"/>
+        </w:rPr>
+        <w:t xml:space="preserve">Translating the </w:t>
+      </w:r>
+      <w:r>
+        <w:rPr>
+          <w:b/>
+          <w:lang w:val="en-US"/>
+        </w:rPr>
+        <w:t>M</w:t>
+      </w:r>
+      <w:r>
+        <w:rPr>
+          <w:b/>
+          <w:lang w:val="en-US"/>
+        </w:rPr>
+        <w:t>etadata into English</w:t>
+      </w:r>
+    </w:p>
+    <w:p>
+      <w:pPr>
+        <w:pBdr>
+          <w:top w:val="single" w:sz="4" w:space="1" w:color="auto"/>
+          <w:left w:val="single" w:sz="4" w:space="4" w:color="auto"/>
+          <w:bottom w:val="single" w:sz="4" w:space="1" w:color="auto"/>
+          <w:right w:val="single" w:sz="4" w:space="4" w:color="auto"/>
+        </w:pBdr>
+        <w:shd w:val="clear" w:color="auto" w:fill="FDE9D9" w:themeFill="accent6" w:themeFillTint="33"/>
+        <w:jc w:val="both"/>
+        <w:rPr>
+          <w:i/>
+          <w:lang w:val="en-US"/>
+        </w:rPr>
+      </w:pPr>
+      <w:r>
+        <w:rPr>
+          <w:i/>
+          <w:lang w:val="en-US"/>
+        </w:rPr>
+        <w:t>This step is not required if you w</w:t>
+      </w:r>
+      <w:r>
+        <w:rPr>
+          <w:i/>
+          <w:lang w:val="en-US"/>
+        </w:rPr>
+        <w:t>ant to</w:t>
+      </w:r>
+      <w:r>
+        <w:rPr>
+          <w:i/>
+          <w:lang w:val="en-US"/>
+        </w:rPr>
+        <w:t xml:space="preserve"> process the supplied fake data.</w:t>
+      </w:r>
+    </w:p>
+    <w:p>
+      <w:pPr>
+        <w:pBdr>
+          <w:top w:val="single" w:sz="4" w:space="1" w:color="auto"/>
+          <w:left w:val="single" w:sz="4" w:space="4" w:color="auto"/>
+          <w:bottom w:val="single" w:sz="4" w:space="1" w:color="auto"/>
+          <w:right w:val="single" w:sz="4" w:space="4" w:color="auto"/>
+        </w:pBdr>
+        <w:shd w:val="clear" w:color="auto" w:fill="FDE9D9" w:themeFill="accent6" w:themeFillTint="33"/>
+        <w:jc w:val="both"/>
+        <w:rPr>
+          <w:i/>
+          <w:lang w:val="en-US"/>
+        </w:rPr>
+      </w:pPr>
+      <w:r>
+        <w:rPr>
+          <w:lang w:val="en-US"/>
+        </w:rPr>
+        <w:t>If your source data is in a language that is different to the language in the target terminology (which is English), you can translate the right-most column in your source metadata file (</w:t>
+      </w:r>
+      <w:r>
+        <w:rPr>
+          <w:rFonts w:ascii="Courier New" w:hAnsi="Courier New" w:cs="Courier New"/>
+          <w:b/>
+          <w:lang w:val="en-US"/>
+        </w:rPr>
+        <w:t>metad</w:t>
+      </w:r>
+      <w:r>
+        <w:rPr>
+          <w:rFonts w:ascii="Courier New" w:hAnsi="Courier New" w:cs="Courier New"/>
+          <w:b/>
+          <w:lang w:val="en-US"/>
+        </w:rPr>
+        <w:t>a</w:t>
+      </w:r>
+      <w:r>
+        <w:rPr>
+          <w:rFonts w:ascii="Courier New" w:hAnsi="Courier New" w:cs="Courier New"/>
+          <w:b/>
+          <w:lang w:val="en-US"/>
+        </w:rPr>
+        <w:t>ta\</w:t>
+      </w:r>
+      <w:proofErr w:type="spellStart"/>
+      <w:r>
+        <w:rPr>
+          <w:rFonts w:ascii="Courier New" w:hAnsi="Courier New" w:cs="Courier New"/>
+          <w:b/>
+          <w:lang w:val="en-US"/>
+        </w:rPr>
+        <w:t>local.tsv</w:t>
+      </w:r>
+      <w:proofErr w:type="spellEnd"/>
+      <w:r>
+        <w:rPr>
+          <w:lang w:val="en-US"/>
+        </w:rPr>
+        <w:t>). This will significantly increase the quality of the matching result.</w:t>
+      </w:r>
+      <w:r>
+        <w:rPr>
+          <w:noProof/>
+          <w:lang w:val="en-US" w:eastAsia="de-DE"/>
+        </w:rPr>
+        <w:t xml:space="preserve"> </w:t>
+      </w:r>
+    </w:p>
+    <w:p>
+      <w:pPr>
+        <w:jc w:val="both"/>
+        <w:rPr>
+          <w:lang w:val="en-US"/>
+        </w:rPr>
+      </w:pPr>
+    </w:p>
+    <w:p>
+      <w:pPr>
+        <w:pStyle w:val="berschrift2"/>
+        <w:jc w:val="both"/>
+        <w:rPr>
+          <w:lang w:val="en-US"/>
+        </w:rPr>
+      </w:pPr>
+      <w:bookmarkStart w:id="12" w:name="_Toc520452665"/>
+      <w:proofErr w:type="spellStart"/>
+      <w:r>
+        <w:rPr>
+          <w:lang w:val="en-US"/>
+        </w:rPr>
+        <w:lastRenderedPageBreak/>
+        <w:t>MappingGUI</w:t>
+      </w:r>
+      <w:proofErr w:type="spellEnd"/>
+      <w:r>
+        <w:rPr>
+          <w:lang w:val="en-US"/>
+        </w:rPr>
+        <w:t>: Editing the Mapping</w:t>
+      </w:r>
+      <w:r>
+        <w:rPr>
+          <w:lang w:val="en-US"/>
+        </w:rPr>
+        <w:t xml:space="preserve"> </w:t>
+      </w:r>
+      <w:r>
+        <w:rPr>
+          <w:color w:val="FF0000"/>
+          <w:lang w:val="en-US"/>
+        </w:rPr>
+        <w:t xml:space="preserve">(Step </w:t>
+      </w:r>
+      <w:r>
+        <w:rPr>
+          <w:color w:val="FF0000"/>
+          <w:lang w:val="en-US"/>
+        </w:rPr>
+        <w:t>5</w:t>
+      </w:r>
+      <w:r>
+        <w:rPr>
+          <w:color w:val="FF0000"/>
+          <w:lang w:val="en-US"/>
+        </w:rPr>
+        <w:t>)</w:t>
       </w:r>
       <w:bookmarkEnd w:id="12"/>
     </w:p>
@@ -5160,19 +7002,131 @@
         <w:rPr>
           <w:lang w:val="en-US"/>
         </w:rPr>
-        <w:t>The tool displays the data elements and values from your source data (aka Excel file) on the l</w:t>
-      </w:r>
-      <w:r>
-        <w:rPr>
-          <w:lang w:val="en-US"/>
-        </w:rPr>
-        <w:t>eft, and the proposed mappings</w:t>
-      </w:r>
-      <w:r>
-        <w:rPr>
-          <w:lang w:val="en-US"/>
-        </w:rPr>
-        <w:t xml:space="preserve"> on the right.</w:t>
+        <w:t>The next step is</w:t>
+      </w:r>
+      <w:r>
+        <w:rPr>
+          <w:lang w:val="en-US"/>
+        </w:rPr>
+        <w:t xml:space="preserve"> to</w:t>
+      </w:r>
+      <w:r>
+        <w:rPr>
+          <w:lang w:val="en-US"/>
+        </w:rPr>
+        <w:t xml:space="preserve"> verify (or, if necessary</w:t>
+      </w:r>
+      <w:r>
+        <w:rPr>
+          <w:lang w:val="en-US"/>
+        </w:rPr>
+        <w:t>, to</w:t>
+      </w:r>
+      <w:r>
+        <w:rPr>
+          <w:lang w:val="en-US"/>
+        </w:rPr>
+        <w:t xml:space="preserve"> correct</w:t>
+      </w:r>
+      <w:r>
+        <w:rPr>
+          <w:lang w:val="en-US"/>
+        </w:rPr>
+        <w:t>)</w:t>
+      </w:r>
+      <w:r>
+        <w:rPr>
+          <w:lang w:val="en-US"/>
+        </w:rPr>
+        <w:t xml:space="preserve"> the mappings suggested by </w:t>
+      </w:r>
+      <w:proofErr w:type="spellStart"/>
+      <w:r>
+        <w:rPr>
+          <w:lang w:val="en-US"/>
+        </w:rPr>
+        <w:t>MDRMatcher</w:t>
+      </w:r>
+      <w:proofErr w:type="spellEnd"/>
+      <w:r>
+        <w:rPr>
+          <w:lang w:val="en-US"/>
+        </w:rPr>
+        <w:t xml:space="preserve">. This is the only step that requires </w:t>
+      </w:r>
+      <w:r>
+        <w:rPr>
+          <w:lang w:val="en-US"/>
+        </w:rPr>
+        <w:t>work by the</w:t>
+      </w:r>
+      <w:r>
+        <w:rPr>
+          <w:lang w:val="en-US"/>
+        </w:rPr>
+        <w:t xml:space="preserve"> user</w:t>
+      </w:r>
+      <w:r>
+        <w:rPr>
+          <w:lang w:val="en-US"/>
+        </w:rPr>
+        <w:t xml:space="preserve"> (i.e., you)</w:t>
+      </w:r>
+      <w:r>
+        <w:rPr>
+          <w:lang w:val="en-US"/>
+        </w:rPr>
+        <w:t xml:space="preserve">. </w:t>
+      </w:r>
+      <w:r>
+        <w:rPr>
+          <w:lang w:val="en-US"/>
+        </w:rPr>
+        <w:t xml:space="preserve">We have </w:t>
+      </w:r>
+      <w:r>
+        <w:rPr>
+          <w:lang w:val="en-US"/>
+        </w:rPr>
+        <w:t>tried to make this process as smooth and simple as possibl</w:t>
+      </w:r>
+      <w:r>
+        <w:rPr>
+          <w:lang w:val="en-US"/>
+        </w:rPr>
+        <w:t>e</w:t>
+      </w:r>
+      <w:r>
+        <w:rPr>
+          <w:lang w:val="en-US"/>
+        </w:rPr>
+        <w:t xml:space="preserve"> by providing a graphical user interface for this task with the </w:t>
+      </w:r>
+      <w:proofErr w:type="spellStart"/>
+      <w:r>
+        <w:rPr>
+          <w:lang w:val="en-US"/>
+        </w:rPr>
+        <w:t>Ma</w:t>
+      </w:r>
+      <w:r>
+        <w:rPr>
+          <w:lang w:val="en-US"/>
+        </w:rPr>
+        <w:t>p</w:t>
+      </w:r>
+      <w:r>
+        <w:rPr>
+          <w:lang w:val="en-US"/>
+        </w:rPr>
+        <w:t>pingGUI</w:t>
+      </w:r>
+      <w:proofErr w:type="spellEnd"/>
+      <w:r>
+        <w:rPr>
+          <w:lang w:val="en-US"/>
+        </w:rPr>
+        <w:t xml:space="preserve"> program.</w:t>
       </w:r>
     </w:p>
     <w:p>
@@ -5186,102 +7140,25 @@
         <w:rPr>
           <w:lang w:val="en-US"/>
         </w:rPr>
-        <w:t xml:space="preserve">Entries on the left are shown in red when no mapping has been proposed by </w:t>
-      </w:r>
-      <w:proofErr w:type="spellStart"/>
-      <w:r>
-        <w:rPr>
-          <w:lang w:val="en-US"/>
-        </w:rPr>
-        <w:t>MDRMatcher</w:t>
-      </w:r>
-      <w:proofErr w:type="spellEnd"/>
-      <w:r>
-        <w:rPr>
-          <w:lang w:val="en-US"/>
-        </w:rPr>
-        <w:t>. They are displayed in yellow</w:t>
-      </w:r>
-      <w:r>
-        <w:rPr>
-          <w:lang w:val="en-US"/>
-        </w:rPr>
-        <w:t>,</w:t>
-      </w:r>
-      <w:r>
-        <w:rPr>
-          <w:lang w:val="en-US"/>
-        </w:rPr>
-        <w:t xml:space="preserve"> if a mapping has been proposed but was not approved by the user. The mapping will turn green after it has been approved by the user.</w:t>
-      </w:r>
-    </w:p>
-    <w:p>
-      <w:pPr>
-        <w:jc w:val="both"/>
-        <w:rPr>
-          <w:lang w:val="en-US"/>
-        </w:rPr>
-      </w:pPr>
-      <w:r>
-        <w:rPr>
-          <w:lang w:val="en-US"/>
-        </w:rPr>
-        <w:t>Your task is to go through the left list of items and verify that the proposed mapping is the correct one. The proposed mapping is the selected entry in the list. If nothing is yet selected or if the pr</w:t>
-      </w:r>
-      <w:r>
-        <w:rPr>
-          <w:lang w:val="en-US"/>
-        </w:rPr>
-        <w:t>o</w:t>
-      </w:r>
-      <w:r>
-        <w:rPr>
-          <w:lang w:val="en-US"/>
-        </w:rPr>
-        <w:t>posal is wrong, you simply have to select another one by clicking on it.</w:t>
-      </w:r>
-    </w:p>
-    <w:p>
-      <w:pPr>
-        <w:jc w:val="both"/>
-        <w:rPr>
-          <w:lang w:val="en-US"/>
-        </w:rPr>
-      </w:pPr>
-      <w:r>
-        <w:rPr>
-          <w:lang w:val="en-US"/>
-        </w:rPr>
-        <w:t>If the proposed mappings on the right side do not contain the proper entry, it can be searched ma</w:t>
-      </w:r>
-      <w:r>
-        <w:rPr>
-          <w:lang w:val="en-US"/>
-        </w:rPr>
-        <w:t>n</w:t>
-      </w:r>
-      <w:r>
-        <w:rPr>
-          <w:lang w:val="en-US"/>
-        </w:rPr>
-        <w:t>ually by clicking on the button “Find other term”. A search window will open where you can search the target terminology. To add an entry to the proposed mappings in the main window, simply do</w:t>
-      </w:r>
-      <w:r>
-        <w:rPr>
-          <w:lang w:val="en-US"/>
-        </w:rPr>
-        <w:t>u</w:t>
-      </w:r>
-      <w:r>
-        <w:rPr>
-          <w:lang w:val="en-US"/>
-        </w:rPr>
-        <w:t>ble-click on it or use the button “Add to list of matches”.</w:t>
-      </w:r>
-    </w:p>
-    <w:p>
-      <w:pPr>
-        <w:jc w:val="center"/>
+        <w:t xml:space="preserve">To run the tool, please execute </w:t>
+      </w:r>
+      <w:r>
+        <w:rPr>
+          <w:rFonts w:ascii="Courier New" w:hAnsi="Courier New" w:cs="Courier New"/>
+          <w:b/>
+          <w:lang w:val="en-US"/>
+        </w:rPr>
+        <w:t>05-MappingGUI.bat</w:t>
+      </w:r>
+      <w:r>
+        <w:rPr>
+          <w:lang w:val="en-US"/>
+        </w:rPr>
+        <w:t>.</w:t>
+      </w:r>
+    </w:p>
+    <w:p>
+      <w:pPr>
         <w:rPr>
           <w:lang w:val="en-US"/>
         </w:rPr>
@@ -5292,10 +7169,10 @@
           <w:lang w:eastAsia="de-DE"/>
         </w:rPr>
         <w:drawing>
-          <wp:inline distT="0" distB="0" distL="0" distR="0" wp14:anchorId="1CBB58C1" wp14:editId="3161A5B2">
-            <wp:extent cx="3002145" cy="1725283"/>
-            <wp:effectExtent l="0" t="0" r="8255" b="8890"/>
-            <wp:docPr id="169" name="Grafik 169"/>
+          <wp:inline distT="0" distB="0" distL="0" distR="0" wp14:anchorId="0D12A607" wp14:editId="4C3D2C0F">
+            <wp:extent cx="5760720" cy="3607953"/>
+            <wp:effectExtent l="0" t="0" r="0" b="0"/>
+            <wp:docPr id="172" name="Grafik 172"/>
             <wp:cNvGraphicFramePr>
               <a:graphicFrameLocks xmlns:a="http://schemas.openxmlformats.org/drawingml/2006/main" noChangeAspect="1"/>
             </wp:cNvGraphicFramePr>
@@ -5315,7 +7192,7 @@
                   <pic:spPr>
                     <a:xfrm>
                       <a:off x="0" y="0"/>
-                      <a:ext cx="3004370" cy="1726561"/>
+                      <a:ext cx="5760720" cy="3607953"/>
                     </a:xfrm>
                     <a:prstGeom prst="rect">
                       <a:avLst/>
@@ -5330,103 +7207,160 @@
     </w:p>
     <w:p>
       <w:pPr>
+        <w:pStyle w:val="berschrift3"/>
+        <w:jc w:val="both"/>
+        <w:rPr>
+          <w:lang w:val="en-US"/>
+        </w:rPr>
+      </w:pPr>
+      <w:bookmarkStart w:id="13" w:name="_Toc520452666"/>
+      <w:r>
+        <w:rPr>
+          <w:lang w:val="en-US"/>
+        </w:rPr>
+        <w:t>General Usage</w:t>
+      </w:r>
+      <w:bookmarkEnd w:id="13"/>
+    </w:p>
+    <w:p>
+      <w:pPr>
+        <w:jc w:val="both"/>
+        <w:rPr>
+          <w:lang w:val="en-US"/>
+        </w:rPr>
+      </w:pPr>
+      <w:r>
+        <w:rPr>
+          <w:lang w:val="en-US"/>
+        </w:rPr>
+        <w:t>The tool displays the data elements and values from your source data (aka Excel file) on the l</w:t>
+      </w:r>
+      <w:r>
+        <w:rPr>
+          <w:lang w:val="en-US"/>
+        </w:rPr>
+        <w:t>eft, and the proposed mappings</w:t>
+      </w:r>
+      <w:r>
+        <w:rPr>
+          <w:lang w:val="en-US"/>
+        </w:rPr>
+        <w:t xml:space="preserve"> on the right.</w:t>
+      </w:r>
+      <w:r>
+        <w:rPr>
+          <w:lang w:val="en-US"/>
+        </w:rPr>
+        <w:t xml:space="preserve"> Note that the mapping is done on the “data value” level, not on the data item level. </w:t>
+      </w:r>
+    </w:p>
+    <w:p>
+      <w:pPr>
+        <w:jc w:val="both"/>
+        <w:rPr>
+          <w:lang w:val="en-US"/>
+        </w:rPr>
+      </w:pPr>
+      <w:r>
+        <w:rPr>
+          <w:lang w:val="en-US"/>
+        </w:rPr>
+        <w:t xml:space="preserve">Entries on the left are shown in red when no mapping has been proposed by </w:t>
+      </w:r>
+      <w:proofErr w:type="spellStart"/>
+      <w:r>
+        <w:rPr>
+          <w:lang w:val="en-US"/>
+        </w:rPr>
+        <w:t>MDRMatcher</w:t>
+      </w:r>
+      <w:proofErr w:type="spellEnd"/>
+      <w:r>
+        <w:rPr>
+          <w:lang w:val="en-US"/>
+        </w:rPr>
+        <w:t>. They are displayed in yellow</w:t>
+      </w:r>
+      <w:r>
+        <w:rPr>
+          <w:lang w:val="en-US"/>
+        </w:rPr>
+        <w:t>,</w:t>
+      </w:r>
+      <w:r>
+        <w:rPr>
+          <w:lang w:val="en-US"/>
+        </w:rPr>
+        <w:t xml:space="preserve"> if a mapping has been proposed but was not approved by the user. The mapping will turn green after it has been approved by the user.</w:t>
+      </w:r>
+    </w:p>
+    <w:p>
+      <w:pPr>
+        <w:jc w:val="both"/>
+        <w:rPr>
+          <w:lang w:val="en-US"/>
+        </w:rPr>
+      </w:pPr>
+      <w:r>
+        <w:rPr>
+          <w:lang w:val="en-US"/>
+        </w:rPr>
+        <w:t>Your task is to go through the left list of items and verify that the proposed mapping is the correct one. The proposed mapping is the selected entry in the list. If nothing is yet selected or if the pr</w:t>
+      </w:r>
+      <w:r>
+        <w:rPr>
+          <w:lang w:val="en-US"/>
+        </w:rPr>
+        <w:t>o</w:t>
+      </w:r>
+      <w:r>
+        <w:rPr>
+          <w:lang w:val="en-US"/>
+        </w:rPr>
+        <w:t>posal is wrong, you simply have to select another one by clicking on it.</w:t>
+      </w:r>
+    </w:p>
+    <w:p>
+      <w:pPr>
+        <w:jc w:val="both"/>
+        <w:rPr>
+          <w:lang w:val="en-US"/>
+        </w:rPr>
+      </w:pPr>
+      <w:r>
+        <w:rPr>
+          <w:lang w:val="en-US"/>
+        </w:rPr>
+        <w:t>If the proposed mappings on the right side do not contain the proper entry, it can be searched ma</w:t>
+      </w:r>
+      <w:r>
+        <w:rPr>
+          <w:lang w:val="en-US"/>
+        </w:rPr>
+        <w:t>n</w:t>
+      </w:r>
+      <w:r>
+        <w:rPr>
+          <w:lang w:val="en-US"/>
+        </w:rPr>
+        <w:t>ually by clicking on the button “Find other term”. A search window will open where you can search the target terminology. To add an entry to the proposed mappings in the main window, simply do</w:t>
+      </w:r>
+      <w:r>
+        <w:rPr>
+          <w:lang w:val="en-US"/>
+        </w:rPr>
+        <w:t>u</w:t>
+      </w:r>
+      <w:r>
+        <w:rPr>
+          <w:lang w:val="en-US"/>
+        </w:rPr>
+        <w:t>ble-click on it or use the button “Add to list of matches”.</w:t>
+      </w:r>
+    </w:p>
+    <w:p>
+      <w:pPr>
         <w:jc w:val="center"/>
-        <w:rPr>
-          <w:lang w:val="en-US"/>
-        </w:rPr>
-      </w:pPr>
-    </w:p>
-    <w:p>
-      <w:pPr>
-        <w:pStyle w:val="berschrift3"/>
-        <w:rPr>
-          <w:lang w:val="en-US"/>
-        </w:rPr>
-      </w:pPr>
-      <w:bookmarkStart w:id="13" w:name="_Toc512252759"/>
-      <w:r>
-        <w:rPr>
-          <w:lang w:val="en-US"/>
-        </w:rPr>
-        <w:t>Correcting the Mapping of the Fake Data</w:t>
-      </w:r>
-      <w:bookmarkEnd w:id="13"/>
-    </w:p>
-    <w:p>
-      <w:pPr>
-        <w:jc w:val="both"/>
-        <w:rPr>
-          <w:lang w:val="en-US"/>
-        </w:rPr>
-      </w:pPr>
-      <w:r>
-        <w:rPr>
-          <w:lang w:val="en-US"/>
-        </w:rPr>
-        <w:t xml:space="preserve">This section will demonstrate using the </w:t>
-      </w:r>
-      <w:proofErr w:type="spellStart"/>
-      <w:r>
-        <w:rPr>
-          <w:lang w:val="en-US"/>
-        </w:rPr>
-        <w:t>MappingGUI</w:t>
-      </w:r>
-      <w:proofErr w:type="spellEnd"/>
-      <w:r>
-        <w:rPr>
-          <w:lang w:val="en-US"/>
-        </w:rPr>
-        <w:t xml:space="preserve"> program by continuing with the supplied fake data of the “Demo Biobank”.</w:t>
-      </w:r>
-    </w:p>
-    <w:p>
-      <w:pPr>
-        <w:jc w:val="both"/>
-        <w:rPr>
-          <w:lang w:val="en-US"/>
-        </w:rPr>
-      </w:pPr>
-      <w:r>
-        <w:rPr>
-          <w:lang w:val="en-US"/>
-        </w:rPr>
-        <w:t>As shown in the screenshot above, the first proposal is a correct one, as it describes a mapping b</w:t>
-      </w:r>
-      <w:r>
-        <w:rPr>
-          <w:lang w:val="en-US"/>
-        </w:rPr>
-        <w:t>e</w:t>
-      </w:r>
-      <w:r>
-        <w:rPr>
-          <w:lang w:val="en-US"/>
-        </w:rPr>
-        <w:t>tween “TNM-T = 1” and “Histopathology / TNM / Primary Tumor = T1”.</w:t>
-      </w:r>
-      <w:r>
-        <w:rPr>
-          <w:lang w:val="en-US"/>
-        </w:rPr>
-        <w:t xml:space="preserve"> To approve this mapping, click on “Approve mapping”. The entry in the left column will turn green (approved). The next pr</w:t>
-      </w:r>
-      <w:r>
-        <w:rPr>
-          <w:lang w:val="en-US"/>
-        </w:rPr>
-        <w:t>o</w:t>
-      </w:r>
-      <w:r>
-        <w:rPr>
-          <w:lang w:val="en-US"/>
-        </w:rPr>
-        <w:t>posed mappings are also correct. Continue with the next entries until you reach “UICC Stage = 1”:</w:t>
-      </w:r>
-    </w:p>
-    <w:p>
-      <w:pPr>
-        <w:jc w:val="both"/>
         <w:rPr>
           <w:lang w:val="en-US"/>
         </w:rPr>
@@ -5436,11 +7370,12 @@
           <w:noProof/>
           <w:lang w:eastAsia="de-DE"/>
         </w:rPr>
+        <w:lastRenderedPageBreak/>
         <w:drawing>
-          <wp:inline distT="0" distB="0" distL="0" distR="0" wp14:anchorId="2AA4C1BA" wp14:editId="1C3BD1FA">
-            <wp:extent cx="5760720" cy="3607953"/>
-            <wp:effectExtent l="0" t="0" r="0" b="0"/>
-            <wp:docPr id="173" name="Grafik 173"/>
+          <wp:inline distT="0" distB="0" distL="0" distR="0" wp14:anchorId="1CBB58C1" wp14:editId="3161A5B2">
+            <wp:extent cx="3002145" cy="1725283"/>
+            <wp:effectExtent l="0" t="0" r="8255" b="8890"/>
+            <wp:docPr id="169" name="Grafik 169"/>
             <wp:cNvGraphicFramePr>
               <a:graphicFrameLocks xmlns:a="http://schemas.openxmlformats.org/drawingml/2006/main" noChangeAspect="1"/>
             </wp:cNvGraphicFramePr>
@@ -5460,7 +7395,7 @@
                   <pic:spPr>
                     <a:xfrm>
                       <a:off x="0" y="0"/>
-                      <a:ext cx="5760720" cy="3607953"/>
+                      <a:ext cx="3004370" cy="1726561"/>
                     </a:xfrm>
                     <a:prstGeom prst="rect">
                       <a:avLst/>
@@ -5475,6 +7410,30 @@
     </w:p>
     <w:p>
       <w:pPr>
+        <w:jc w:val="center"/>
+        <w:rPr>
+          <w:lang w:val="en-US"/>
+        </w:rPr>
+      </w:pPr>
+    </w:p>
+    <w:p>
+      <w:pPr>
+        <w:pStyle w:val="berschrift3"/>
+        <w:rPr>
+          <w:lang w:val="en-US"/>
+        </w:rPr>
+      </w:pPr>
+      <w:bookmarkStart w:id="14" w:name="_Toc520452667"/>
+      <w:r>
+        <w:rPr>
+          <w:lang w:val="en-US"/>
+        </w:rPr>
+        <w:t>Correcting the Mapping of the Fake Data</w:t>
+      </w:r>
+      <w:bookmarkEnd w:id="14"/>
+    </w:p>
+    <w:p>
+      <w:pPr>
         <w:jc w:val="both"/>
         <w:rPr>
           <w:lang w:val="en-US"/>
@@ -5484,19 +7443,21 @@
         <w:rPr>
           <w:lang w:val="en-US"/>
         </w:rPr>
-        <w:t>As it can be seen, the proposed mapping between “UICC Stage = 1” and “Histopathology / UICC sta</w:t>
-      </w:r>
-      <w:r>
-        <w:rPr>
-          <w:lang w:val="en-US"/>
-        </w:rPr>
-        <w:t>g</w:t>
-      </w:r>
-      <w:r>
-        <w:rPr>
-          <w:lang w:val="en-US"/>
-        </w:rPr>
-        <w:t>ing / Stage = IIIC” is wrong. To correct it, select the correct entry and press “Approve mapping”.</w:t>
+        <w:t xml:space="preserve">This section will demonstrate using the </w:t>
+      </w:r>
+      <w:proofErr w:type="spellStart"/>
+      <w:r>
+        <w:rPr>
+          <w:lang w:val="en-US"/>
+        </w:rPr>
+        <w:t>MappingGUI</w:t>
+      </w:r>
+      <w:proofErr w:type="spellEnd"/>
+      <w:r>
+        <w:rPr>
+          <w:lang w:val="en-US"/>
+        </w:rPr>
+        <w:t xml:space="preserve"> program by continuing with the supplied fake data of the “Demo Biobank”.</w:t>
       </w:r>
     </w:p>
     <w:p>
@@ -5510,52 +7471,42 @@
         <w:rPr>
           <w:lang w:val="en-US"/>
         </w:rPr>
-        <w:t>Also do this with the entry “UICC Stage = 4”.</w:t>
+        <w:t>As shown in the screenshot above, the first proposal is a correct one, as it describes a mapping b</w:t>
+      </w:r>
+      <w:r>
+        <w:rPr>
+          <w:lang w:val="en-US"/>
+        </w:rPr>
+        <w:t>e</w:t>
+      </w:r>
+      <w:r>
+        <w:rPr>
+          <w:lang w:val="en-US"/>
+        </w:rPr>
+        <w:t>tween “TNM-T = 1” and “Histopathology / TNM / Primary Tumor = T1”.</w:t>
+      </w:r>
+      <w:r>
+        <w:rPr>
+          <w:lang w:val="en-US"/>
+        </w:rPr>
+        <w:t xml:space="preserve"> To approve this mapping, click on “Approve mapping”. The entry in the left column will turn green (approved). The next pr</w:t>
+      </w:r>
+      <w:r>
+        <w:rPr>
+          <w:lang w:val="en-US"/>
+        </w:rPr>
+        <w:t>o</w:t>
+      </w:r>
+      <w:r>
+        <w:rPr>
+          <w:lang w:val="en-US"/>
+        </w:rPr>
+        <w:t>posed mappings are also correct. Continue with the next entries until you reach “UICC Stage = 1”:</w:t>
       </w:r>
     </w:p>
     <w:p>
       <w:pPr>
         <w:jc w:val="both"/>
-        <w:rPr>
-          <w:lang w:val="en-US"/>
-        </w:rPr>
-      </w:pPr>
-      <w:r>
-        <w:rPr>
-          <w:lang w:val="en-US"/>
-        </w:rPr>
-        <w:t xml:space="preserve">For the entry “UICC Stage = Not </w:t>
-      </w:r>
-      <w:proofErr w:type="gramStart"/>
-      <w:r>
-        <w:rPr>
-          <w:lang w:val="en-US"/>
-        </w:rPr>
-        <w:t>Done</w:t>
-      </w:r>
-      <w:proofErr w:type="gramEnd"/>
-      <w:r>
-        <w:rPr>
-          <w:lang w:val="en-US"/>
-        </w:rPr>
-        <w:t>”, there is only a proposal of “Not known”, which is something different</w:t>
-      </w:r>
-      <w:r>
-        <w:rPr>
-          <w:lang w:val="en-US"/>
-        </w:rPr>
-        <w:t xml:space="preserve"> (“Unknown” is not the same as “Not done”!)</w:t>
-      </w:r>
-      <w:r>
-        <w:rPr>
-          <w:lang w:val="en-US"/>
-        </w:rPr>
-        <w:t>. To search for other UICC values, click on “Find other term” and enter “UICC” into the filter field:</w:t>
-      </w:r>
-    </w:p>
-    <w:p>
-      <w:pPr>
-        <w:jc w:val="center"/>
         <w:rPr>
           <w:lang w:val="en-US"/>
         </w:rPr>
@@ -5565,12 +7516,11 @@
           <w:noProof/>
           <w:lang w:eastAsia="de-DE"/>
         </w:rPr>
-        <w:lastRenderedPageBreak/>
         <w:drawing>
-          <wp:inline distT="0" distB="0" distL="0" distR="0" wp14:anchorId="38FCDCDA" wp14:editId="4D27B97E">
-            <wp:extent cx="2532807" cy="2954942"/>
-            <wp:effectExtent l="0" t="0" r="1270" b="0"/>
-            <wp:docPr id="171" name="Grafik 171"/>
+          <wp:inline distT="0" distB="0" distL="0" distR="0" wp14:anchorId="2AA4C1BA" wp14:editId="1C3BD1FA">
+            <wp:extent cx="5760720" cy="3607953"/>
+            <wp:effectExtent l="0" t="0" r="0" b="0"/>
+            <wp:docPr id="173" name="Grafik 173"/>
             <wp:cNvGraphicFramePr>
               <a:graphicFrameLocks xmlns:a="http://schemas.openxmlformats.org/drawingml/2006/main" noChangeAspect="1"/>
             </wp:cNvGraphicFramePr>
@@ -5590,7 +7540,7 @@
                   <pic:spPr>
                     <a:xfrm>
                       <a:off x="0" y="0"/>
-                      <a:ext cx="2533265" cy="2955476"/>
+                      <a:ext cx="5760720" cy="3607953"/>
                     </a:xfrm>
                     <a:prstGeom prst="rect">
                       <a:avLst/>
@@ -5614,19 +7564,19 @@
         <w:rPr>
           <w:lang w:val="en-US"/>
         </w:rPr>
-        <w:t xml:space="preserve">As it can be seen, there is no entry with the value “Not done”. So the proper way of handling this entry would be to remove </w:t>
-      </w:r>
-      <w:r>
-        <w:rPr>
-          <w:lang w:val="en-US"/>
-        </w:rPr>
-        <w:t>the current</w:t>
-      </w:r>
-      <w:r>
-        <w:rPr>
-          <w:lang w:val="en-US"/>
-        </w:rPr>
-        <w:t xml:space="preserve"> mapping. Click on “Cancel” to close the search window. In the main window, click on “Remove mapping” and then “Approve mapping”. </w:t>
+        <w:t>As it can be seen, the proposed mapping between “UICC Stage = 1” and “Histopathology / UICC sta</w:t>
+      </w:r>
+      <w:r>
+        <w:rPr>
+          <w:lang w:val="en-US"/>
+        </w:rPr>
+        <w:t>g</w:t>
+      </w:r>
+      <w:r>
+        <w:rPr>
+          <w:lang w:val="en-US"/>
+        </w:rPr>
+        <w:t>ing / Stage = IIIC” is wrong. To correct it, select the correct entry and press “Approve mapping”.</w:t>
       </w:r>
     </w:p>
     <w:p>
@@ -5640,7 +7590,7 @@
         <w:rPr>
           <w:lang w:val="en-US"/>
         </w:rPr>
-        <w:t>A similar mapping is the one for “Gender = Unknown”. There is no corresponding entry in the target terminology (you can verify this by using the “Find other term” button), so remove the mapping and then approve it.</w:t>
+        <w:t>Also do this with the entry “UICC Stage = 4”.</w:t>
       </w:r>
     </w:p>
     <w:p>
@@ -5654,106 +7604,33 @@
         <w:rPr>
           <w:lang w:val="en-US"/>
         </w:rPr>
-        <w:t>Continue with the remaining mapping suggestions, then click on “Save” and close the program.</w:t>
-      </w:r>
-    </w:p>
-    <w:p>
-      <w:pPr>
-        <w:pStyle w:val="berschrift2"/>
-        <w:jc w:val="both"/>
-        <w:rPr>
-          <w:lang w:val="en-US"/>
-        </w:rPr>
-      </w:pPr>
-      <w:bookmarkStart w:id="14" w:name="_Toc512252760"/>
-      <w:proofErr w:type="spellStart"/>
-      <w:r>
-        <w:rPr>
-          <w:lang w:val="en-US"/>
-        </w:rPr>
-        <w:t>ETLHelper</w:t>
-      </w:r>
-      <w:proofErr w:type="spellEnd"/>
-      <w:r>
-        <w:rPr>
-          <w:lang w:val="en-US"/>
-        </w:rPr>
-        <w:t>: XML Generation</w:t>
-      </w:r>
-      <w:bookmarkEnd w:id="14"/>
-    </w:p>
-    <w:p>
-      <w:pPr>
-        <w:jc w:val="both"/>
-        <w:rPr>
-          <w:lang w:val="en-US"/>
-        </w:rPr>
-      </w:pPr>
-      <w:r>
-        <w:rPr>
-          <w:lang w:val="en-US"/>
-        </w:rPr>
-        <w:t>The data are now ready to be transformed into the XML file, which can be uploaded into the BBMRI-ERIC target system (e.g. the CCDC system).</w:t>
-      </w:r>
-    </w:p>
-    <w:p>
-      <w:pPr>
-        <w:jc w:val="both"/>
-        <w:rPr>
-          <w:lang w:val="en-US"/>
-        </w:rPr>
-      </w:pPr>
-      <w:r>
-        <w:rPr>
-          <w:lang w:val="en-US"/>
-        </w:rPr>
-        <w:t xml:space="preserve">To run the tool, please execute </w:t>
-      </w:r>
-      <w:r>
-        <w:rPr>
-          <w:rFonts w:ascii="Courier New" w:hAnsi="Courier New" w:cs="Courier New"/>
-          <w:b/>
-          <w:lang w:val="en-US"/>
-        </w:rPr>
-        <w:t>0</w:t>
-      </w:r>
-      <w:r>
-        <w:rPr>
-          <w:rFonts w:ascii="Courier New" w:hAnsi="Courier New" w:cs="Courier New"/>
-          <w:b/>
-          <w:lang w:val="en-US"/>
-        </w:rPr>
-        <w:t>6</w:t>
-      </w:r>
-      <w:r>
-        <w:rPr>
-          <w:rFonts w:ascii="Courier New" w:hAnsi="Courier New" w:cs="Courier New"/>
-          <w:b/>
-          <w:lang w:val="en-US"/>
-        </w:rPr>
-        <w:t>-</w:t>
-      </w:r>
-      <w:r>
-        <w:rPr>
-          <w:rFonts w:ascii="Courier New" w:hAnsi="Courier New" w:cs="Courier New"/>
-          <w:b/>
-          <w:lang w:val="en-US"/>
-        </w:rPr>
-        <w:t>ETLHelper</w:t>
-      </w:r>
-      <w:r>
-        <w:rPr>
-          <w:rFonts w:ascii="Courier New" w:hAnsi="Courier New" w:cs="Courier New"/>
-          <w:b/>
-          <w:lang w:val="en-US"/>
-        </w:rPr>
-        <w:t>.bat</w:t>
-      </w:r>
-      <w:r>
-        <w:rPr>
-          <w:lang w:val="en-US"/>
-        </w:rPr>
-        <w:t>.</w:t>
+        <w:t xml:space="preserve">For the entry “UICC Stage = Not </w:t>
+      </w:r>
+      <w:proofErr w:type="gramStart"/>
+      <w:r>
+        <w:rPr>
+          <w:lang w:val="en-US"/>
+        </w:rPr>
+        <w:t>Done</w:t>
+      </w:r>
+      <w:proofErr w:type="gramEnd"/>
+      <w:r>
+        <w:rPr>
+          <w:lang w:val="en-US"/>
+        </w:rPr>
+        <w:t>”, there is only a proposal of “Not known”, which is something different</w:t>
+      </w:r>
+      <w:r>
+        <w:rPr>
+          <w:lang w:val="en-US"/>
+        </w:rPr>
+        <w:t xml:space="preserve"> (“Unknown” is not the same as “Not done”!)</w:t>
+      </w:r>
+      <w:r>
+        <w:rPr>
+          <w:lang w:val="en-US"/>
+        </w:rPr>
+        <w:t>. To search for other UICC values, click on “Find other term” and enter “UICC” into the filter field:</w:t>
       </w:r>
     </w:p>
     <w:p>
@@ -5770,10 +7647,10 @@
         </w:rPr>
         <w:lastRenderedPageBreak/>
         <w:drawing>
-          <wp:inline distT="0" distB="0" distL="0" distR="0" wp14:anchorId="15CC455F" wp14:editId="67095448">
-            <wp:extent cx="4353515" cy="3955930"/>
-            <wp:effectExtent l="0" t="0" r="9525" b="6985"/>
-            <wp:docPr id="174" name="Grafik 174"/>
+          <wp:inline distT="0" distB="0" distL="0" distR="0" wp14:anchorId="38FCDCDA" wp14:editId="4D27B97E">
+            <wp:extent cx="2532807" cy="2954942"/>
+            <wp:effectExtent l="0" t="0" r="1270" b="0"/>
+            <wp:docPr id="171" name="Grafik 171"/>
             <wp:cNvGraphicFramePr>
               <a:graphicFrameLocks xmlns:a="http://schemas.openxmlformats.org/drawingml/2006/main" noChangeAspect="1"/>
             </wp:cNvGraphicFramePr>
@@ -5793,7 +7670,7 @@
                   <pic:spPr>
                     <a:xfrm>
                       <a:off x="0" y="0"/>
-                      <a:ext cx="4361240" cy="3962950"/>
+                      <a:ext cx="2533265" cy="2955476"/>
                     </a:xfrm>
                     <a:prstGeom prst="rect">
                       <a:avLst/>
@@ -5817,25 +7694,167 @@
         <w:rPr>
           <w:lang w:val="en-US"/>
         </w:rPr>
-        <w:t xml:space="preserve">After execution, the generated XML file can be found in </w:t>
-      </w:r>
+        <w:t xml:space="preserve">As it can be seen, there is no entry with the value “Not done”. So the proper way of handling this entry would be to remove </w:t>
+      </w:r>
+      <w:r>
+        <w:rPr>
+          <w:lang w:val="en-US"/>
+        </w:rPr>
+        <w:t>the current</w:t>
+      </w:r>
+      <w:r>
+        <w:rPr>
+          <w:lang w:val="en-US"/>
+        </w:rPr>
+        <w:t xml:space="preserve"> mapping. Click on “Cancel” to close the search window. In the main window, click on “Remove mapping” and then “Approve mapping”. </w:t>
+      </w:r>
+    </w:p>
+    <w:p>
+      <w:pPr>
+        <w:jc w:val="both"/>
+        <w:rPr>
+          <w:lang w:val="en-US"/>
+        </w:rPr>
+      </w:pPr>
+      <w:r>
+        <w:rPr>
+          <w:lang w:val="en-US"/>
+        </w:rPr>
+        <w:t>A similar mapping is the one for “Gender = Unknown”. There is no corresponding entry in the target terminology (you can verify this by using the “Find other term” button), so remove the mapping and then approve it.</w:t>
+      </w:r>
+      <w:r>
+        <w:rPr>
+          <w:lang w:val="en-US"/>
+        </w:rPr>
+        <w:t xml:space="preserve"> Note that this does not totally remove the “Unknown” entry from the mapping file (it therefore stays in the left window), but pressing the Approve button stores the information that there is no mapping for this value (“it is a</w:t>
+      </w:r>
+      <w:r>
+        <w:rPr>
+          <w:lang w:val="en-US"/>
+        </w:rPr>
+        <w:t>p</w:t>
+      </w:r>
+      <w:r>
+        <w:rPr>
+          <w:lang w:val="en-US"/>
+        </w:rPr>
+        <w:t>proved that there is no mapping”). That’s why the entry turns green, even if no mapping has been selected on the right side.</w:t>
+      </w:r>
+    </w:p>
+    <w:p>
+      <w:pPr>
+        <w:jc w:val="both"/>
+        <w:rPr>
+          <w:lang w:val="en-US"/>
+        </w:rPr>
+      </w:pPr>
+      <w:r>
+        <w:rPr>
+          <w:lang w:val="en-US"/>
+        </w:rPr>
+        <w:t>Continue with the remaining mapping suggestions, then click on “Save” and close the program.</w:t>
+      </w:r>
+      <w:r>
+        <w:rPr>
+          <w:lang w:val="en-US"/>
+        </w:rPr>
+        <w:t xml:space="preserve"> Note that you can close the program after saving everything and resume your work later.</w:t>
+      </w:r>
+    </w:p>
+    <w:p>
+      <w:pPr>
+        <w:pStyle w:val="berschrift2"/>
+        <w:jc w:val="both"/>
+        <w:rPr>
+          <w:lang w:val="en-US"/>
+        </w:rPr>
+      </w:pPr>
+      <w:bookmarkStart w:id="15" w:name="_Toc520452668"/>
       <w:proofErr w:type="spellStart"/>
+      <w:r>
+        <w:rPr>
+          <w:lang w:val="en-US"/>
+        </w:rPr>
+        <w:t>ETLHelper</w:t>
+      </w:r>
+      <w:proofErr w:type="spellEnd"/>
+      <w:r>
+        <w:rPr>
+          <w:lang w:val="en-US"/>
+        </w:rPr>
+        <w:t>: XML Generation</w:t>
+      </w:r>
+      <w:r>
+        <w:rPr>
+          <w:lang w:val="en-US"/>
+        </w:rPr>
+        <w:t xml:space="preserve"> </w:t>
+      </w:r>
+      <w:r>
+        <w:rPr>
+          <w:color w:val="FF0000"/>
+          <w:lang w:val="en-US"/>
+        </w:rPr>
+        <w:t xml:space="preserve">(Step </w:t>
+      </w:r>
+      <w:r>
+        <w:rPr>
+          <w:color w:val="FF0000"/>
+          <w:lang w:val="en-US"/>
+        </w:rPr>
+        <w:t>6</w:t>
+      </w:r>
+      <w:r>
+        <w:rPr>
+          <w:color w:val="FF0000"/>
+          <w:lang w:val="en-US"/>
+        </w:rPr>
+        <w:t>)</w:t>
+      </w:r>
+      <w:bookmarkEnd w:id="15"/>
+    </w:p>
+    <w:p>
+      <w:pPr>
+        <w:jc w:val="both"/>
+        <w:rPr>
+          <w:lang w:val="en-US"/>
+        </w:rPr>
+      </w:pPr>
+      <w:r>
+        <w:rPr>
+          <w:lang w:val="en-US"/>
+        </w:rPr>
+        <w:t>The data are now ready to be transformed into the XML file, which can be uploaded into the BBMRI-ERIC target system (e.g. the CCDC system).</w:t>
+      </w:r>
+    </w:p>
+    <w:p>
+      <w:pPr>
+        <w:jc w:val="both"/>
+        <w:rPr>
+          <w:lang w:val="en-US"/>
+        </w:rPr>
+      </w:pPr>
+      <w:r>
+        <w:rPr>
+          <w:lang w:val="en-US"/>
+        </w:rPr>
+        <w:t xml:space="preserve">To run the tool, please execute </w:t>
+      </w:r>
       <w:r>
         <w:rPr>
           <w:rFonts w:ascii="Courier New" w:hAnsi="Courier New" w:cs="Courier New"/>
           <w:b/>
           <w:lang w:val="en-US"/>
         </w:rPr>
-        <w:t>xmlFiles</w:t>
-      </w:r>
-      <w:proofErr w:type="spellEnd"/>
+        <w:t>0</w:t>
+      </w:r>
       <w:r>
         <w:rPr>
           <w:rFonts w:ascii="Courier New" w:hAnsi="Courier New" w:cs="Courier New"/>
           <w:b/>
           <w:lang w:val="en-US"/>
         </w:rPr>
-        <w:t>\</w:t>
+        <w:t>6</w:t>
       </w:r>
       <w:r>
         <w:rPr>
@@ -5843,7 +7862,7 @@
           <w:b/>
           <w:lang w:val="en-US"/>
         </w:rPr>
-        <w:t>local-ccdg</w:t>
+        <w:t>-</w:t>
       </w:r>
       <w:r>
         <w:rPr>
@@ -5851,7 +7870,7 @@
           <w:b/>
           <w:lang w:val="en-US"/>
         </w:rPr>
-        <w:t>.</w:t>
+        <w:t>ETLHelper</w:t>
       </w:r>
       <w:r>
         <w:rPr>
@@ -5859,18 +7878,18 @@
           <w:b/>
           <w:lang w:val="en-US"/>
         </w:rPr>
-        <w:t>xml</w:t>
-      </w:r>
-      <w:r>
-        <w:rPr>
-          <w:lang w:val="en-US"/>
-        </w:rPr>
-        <w:t>. Note that this XML file complies with the “new” XML format was has been developed in December 2017. In order to transform it into the “old” (legacy) format, please continue with the next step.</w:t>
-      </w:r>
-    </w:p>
-    <w:p>
-      <w:pPr>
-        <w:jc w:val="both"/>
+        <w:t>.bat</w:t>
+      </w:r>
+      <w:r>
+        <w:rPr>
+          <w:lang w:val="en-US"/>
+        </w:rPr>
+        <w:t>.</w:t>
+      </w:r>
+    </w:p>
+    <w:p>
+      <w:pPr>
+        <w:jc w:val="center"/>
         <w:rPr>
           <w:lang w:val="en-US"/>
         </w:rPr>
@@ -5880,11 +7899,12 @@
           <w:noProof/>
           <w:lang w:eastAsia="de-DE"/>
         </w:rPr>
+        <w:lastRenderedPageBreak/>
         <w:drawing>
-          <wp:inline distT="0" distB="0" distL="0" distR="0" wp14:anchorId="28E02EF5" wp14:editId="16F10F96">
-            <wp:extent cx="5760720" cy="3519759"/>
-            <wp:effectExtent l="0" t="0" r="0" b="5080"/>
-            <wp:docPr id="175" name="Grafik 175"/>
+          <wp:inline distT="0" distB="0" distL="0" distR="0" wp14:anchorId="15CC455F" wp14:editId="67095448">
+            <wp:extent cx="4353515" cy="3955930"/>
+            <wp:effectExtent l="0" t="0" r="9525" b="6985"/>
+            <wp:docPr id="174" name="Grafik 174"/>
             <wp:cNvGraphicFramePr>
               <a:graphicFrameLocks xmlns:a="http://schemas.openxmlformats.org/drawingml/2006/main" noChangeAspect="1"/>
             </wp:cNvGraphicFramePr>
@@ -5904,6 +7924,129 @@
                   <pic:spPr>
                     <a:xfrm>
                       <a:off x="0" y="0"/>
+                      <a:ext cx="4361240" cy="3962950"/>
+                    </a:xfrm>
+                    <a:prstGeom prst="rect">
+                      <a:avLst/>
+                    </a:prstGeom>
+                  </pic:spPr>
+                </pic:pic>
+              </a:graphicData>
+            </a:graphic>
+          </wp:inline>
+        </w:drawing>
+      </w:r>
+    </w:p>
+    <w:p>
+      <w:pPr>
+        <w:jc w:val="both"/>
+        <w:rPr>
+          <w:lang w:val="en-US"/>
+        </w:rPr>
+      </w:pPr>
+      <w:r>
+        <w:rPr>
+          <w:lang w:val="en-US"/>
+        </w:rPr>
+        <w:t xml:space="preserve">After execution, the generated XML file can be found in </w:t>
+      </w:r>
+      <w:proofErr w:type="spellStart"/>
+      <w:r>
+        <w:rPr>
+          <w:rFonts w:ascii="Courier New" w:hAnsi="Courier New" w:cs="Courier New"/>
+          <w:b/>
+          <w:lang w:val="en-US"/>
+        </w:rPr>
+        <w:t>xmlFiles</w:t>
+      </w:r>
+      <w:proofErr w:type="spellEnd"/>
+      <w:r>
+        <w:rPr>
+          <w:rFonts w:ascii="Courier New" w:hAnsi="Courier New" w:cs="Courier New"/>
+          <w:b/>
+          <w:lang w:val="en-US"/>
+        </w:rPr>
+        <w:t>\</w:t>
+      </w:r>
+      <w:r>
+        <w:rPr>
+          <w:rFonts w:ascii="Courier New" w:hAnsi="Courier New" w:cs="Courier New"/>
+          <w:b/>
+          <w:lang w:val="en-US"/>
+        </w:rPr>
+        <w:t>local-ccdg</w:t>
+      </w:r>
+      <w:r>
+        <w:rPr>
+          <w:rFonts w:ascii="Courier New" w:hAnsi="Courier New" w:cs="Courier New"/>
+          <w:b/>
+          <w:lang w:val="en-US"/>
+        </w:rPr>
+        <w:t>.</w:t>
+      </w:r>
+      <w:r>
+        <w:rPr>
+          <w:rFonts w:ascii="Courier New" w:hAnsi="Courier New" w:cs="Courier New"/>
+          <w:b/>
+          <w:lang w:val="en-US"/>
+        </w:rPr>
+        <w:t>xml</w:t>
+      </w:r>
+      <w:r>
+        <w:rPr>
+          <w:lang w:val="en-US"/>
+        </w:rPr>
+        <w:t xml:space="preserve">. Note that this XML file complies with the “new” XML format </w:t>
+      </w:r>
+      <w:r>
+        <w:rPr>
+          <w:lang w:val="en-US"/>
+        </w:rPr>
+        <w:t xml:space="preserve">which </w:t>
+      </w:r>
+      <w:r>
+        <w:rPr>
+          <w:lang w:val="en-US"/>
+        </w:rPr>
+        <w:t>has been developed in December 2017. In order to transform it into the “old” (legacy) format, please continue with the next step.</w:t>
+      </w:r>
+    </w:p>
+    <w:p>
+      <w:pPr>
+        <w:jc w:val="both"/>
+        <w:rPr>
+          <w:lang w:val="en-US"/>
+        </w:rPr>
+      </w:pPr>
+      <w:r>
+        <w:rPr>
+          <w:noProof/>
+          <w:lang w:eastAsia="de-DE"/>
+        </w:rPr>
+        <w:drawing>
+          <wp:inline distT="0" distB="0" distL="0" distR="0" wp14:anchorId="28E02EF5" wp14:editId="16F10F96">
+            <wp:extent cx="5760720" cy="3519759"/>
+            <wp:effectExtent l="0" t="0" r="0" b="5080"/>
+            <wp:docPr id="175" name="Grafik 175"/>
+            <wp:cNvGraphicFramePr>
+              <a:graphicFrameLocks xmlns:a="http://schemas.openxmlformats.org/drawingml/2006/main" noChangeAspect="1"/>
+            </wp:cNvGraphicFramePr>
+            <a:graphic xmlns:a="http://schemas.openxmlformats.org/drawingml/2006/main">
+              <a:graphicData uri="http://schemas.openxmlformats.org/drawingml/2006/picture">
+                <pic:pic xmlns:pic="http://schemas.openxmlformats.org/drawingml/2006/picture">
+                  <pic:nvPicPr>
+                    <pic:cNvPr id="0" name=""/>
+                    <pic:cNvPicPr/>
+                  </pic:nvPicPr>
+                  <pic:blipFill>
+                    <a:blip r:embed="rId29"/>
+                    <a:stretch>
+                      <a:fillRect/>
+                    </a:stretch>
+                  </pic:blipFill>
+                  <pic:spPr>
+                    <a:xfrm>
+                      <a:off x="0" y="0"/>
                       <a:ext cx="5760720" cy="3519759"/>
                     </a:xfrm>
                     <a:prstGeom prst="rect">
@@ -5933,7 +8076,7 @@
           <w:lang w:val="en-US"/>
         </w:rPr>
       </w:pPr>
-      <w:bookmarkStart w:id="15" w:name="_Toc512252761"/>
+      <w:bookmarkStart w:id="16" w:name="_Toc520452669"/>
       <w:r>
         <w:rPr>
           <w:lang w:val="en-US"/>
@@ -5941,7 +8084,34 @@
         <w:lastRenderedPageBreak/>
         <w:t>XML Legacy Conversion</w:t>
       </w:r>
-      <w:bookmarkEnd w:id="15"/>
+      <w:r>
+        <w:rPr>
+          <w:lang w:val="en-US"/>
+        </w:rPr>
+        <w:t xml:space="preserve"> </w:t>
+      </w:r>
+      <w:r>
+        <w:rPr>
+          <w:color w:val="FF0000"/>
+          <w:lang w:val="en-US"/>
+        </w:rPr>
+        <w:t xml:space="preserve">(Step </w:t>
+      </w:r>
+      <w:r>
+        <w:rPr>
+          <w:color w:val="FF0000"/>
+          <w:lang w:val="en-US"/>
+        </w:rPr>
+        <w:t>7</w:t>
+      </w:r>
+      <w:r>
+        <w:rPr>
+          <w:color w:val="FF0000"/>
+          <w:lang w:val="en-US"/>
+        </w:rPr>
+        <w:t>)</w:t>
+      </w:r>
+      <w:bookmarkEnd w:id="16"/>
     </w:p>
     <w:p>
       <w:pPr>
@@ -5990,15 +8160,12 @@
         </w:rPr>
         <w:t xml:space="preserve"> software (see: </w:t>
       </w:r>
-      <w:hyperlink r:id="rId29" w:history="1">
-        <w:r>
-          <w:rPr>
-            <w:rStyle w:val="Hyperlink"/>
-            <w:lang w:val="en-US"/>
-          </w:rPr>
-          <w:t>http://xmlstar.sourceforge.net/</w:t>
-        </w:r>
-      </w:hyperlink>
+      <w:r>
+        <w:rPr>
+          <w:lang w:val="en-US"/>
+        </w:rPr>
+        <w:t>http://xmlstar.sourceforge.net/</w:t>
+      </w:r>
       <w:r>
         <w:rPr>
           <w:lang w:val="en-US"/>
@@ -6156,7 +8323,27 @@
         <w:rPr>
           <w:lang w:val="en-US"/>
         </w:rPr>
-        <w:t xml:space="preserve">The script will also validate the XML file. The generated XML file can be found in </w:t>
+        <w:t xml:space="preserve">The script will also validate the XML file. </w:t>
+      </w:r>
+      <w:r>
+        <w:rPr>
+          <w:lang w:val="en-US"/>
+        </w:rPr>
+        <w:t xml:space="preserve"> If this succeeds, it will display “valid”, as in the screenshot above. If not, it will show “invalid”.</w:t>
+      </w:r>
+    </w:p>
+    <w:p>
+      <w:pPr>
+        <w:jc w:val="both"/>
+        <w:rPr>
+          <w:lang w:val="en-US"/>
+        </w:rPr>
+      </w:pPr>
+      <w:r>
+        <w:rPr>
+          <w:lang w:val="en-US"/>
+        </w:rPr>
+        <w:t xml:space="preserve">The generated XML file can be found in </w:t>
       </w:r>
       <w:proofErr w:type="spellStart"/>
       <w:r>
@@ -6319,7 +8506,6 @@
         <w:docPartUnique/>
       </w:docPartObj>
     </w:sdtPr>
-    <w:sdtEndPr/>
     <w:sdtContent>
       <w:p>
         <w:pPr>
@@ -6339,7 +8525,7 @@
           <w:rPr>
             <w:noProof/>
           </w:rPr>
-          <w:t>3</w:t>
+          <w:t>14</w:t>
         </w:r>
         <w:r>
           <w:fldChar w:fldCharType="end"/>
@@ -6390,7 +8576,6 @@
         <w:docPartUnique/>
       </w:docPartObj>
     </w:sdtPr>
-    <w:sdtEndPr/>
     <w:sdtContent>
       <w:p>
         <w:pPr>
@@ -6410,7 +8595,7 @@
           <w:rPr>
             <w:noProof/>
           </w:rPr>
-          <w:t>3</w:t>
+          <w:t>14</w:t>
         </w:r>
         <w:r>
           <w:fldChar w:fldCharType="end"/>
@@ -6901,7 +9086,6 @@
   <w:style w:type="character" w:default="1" w:styleId="Absatz-Standardschriftart">
     <w:name w:val="Default Paragraph Font"/>
     <w:uiPriority w:val="1"/>
-    <w:semiHidden/>
     <w:unhideWhenUsed/>
   </w:style>
   <w:style w:type="table" w:default="1" w:styleId="NormaleTabelle">
@@ -7422,6 +9606,122 @@
       <w:spacing w:after="100"/>
       <w:ind w:left="440"/>
     </w:pPr>
+  </w:style>
+  <w:style w:type="character" w:styleId="BesuchterHyperlink">
+    <w:name w:val="FollowedHyperlink"/>
+    <w:basedOn w:val="Absatz-Standardschriftart"/>
+    <w:uiPriority w:val="99"/>
+    <w:semiHidden/>
+    <w:unhideWhenUsed/>
+    <w:rsid w:val="00EC7B68"/>
+    <w:rPr>
+      <w:color w:val="800080" w:themeColor="followedHyperlink"/>
+      <w:u w:val="single"/>
+    </w:rPr>
+  </w:style>
+  <w:style w:type="character" w:styleId="Kommentarzeichen">
+    <w:name w:val="annotation reference"/>
+    <w:basedOn w:val="Absatz-Standardschriftart"/>
+    <w:uiPriority w:val="99"/>
+    <w:semiHidden/>
+    <w:unhideWhenUsed/>
+    <w:rsid w:val="00351427"/>
+    <w:rPr>
+      <w:sz w:val="16"/>
+      <w:szCs w:val="16"/>
+    </w:rPr>
+  </w:style>
+  <w:style w:type="paragraph" w:styleId="Kommentartext">
+    <w:name w:val="annotation text"/>
+    <w:basedOn w:val="Standard"/>
+    <w:link w:val="KommentartextZchn"/>
+    <w:uiPriority w:val="99"/>
+    <w:semiHidden/>
+    <w:unhideWhenUsed/>
+    <w:rsid w:val="00351427"/>
+    <w:pPr>
+      <w:spacing w:line="240" w:lineRule="auto"/>
+    </w:pPr>
+    <w:rPr>
+      <w:sz w:val="20"/>
+      <w:szCs w:val="20"/>
+    </w:rPr>
+  </w:style>
+  <w:style w:type="character" w:customStyle="1" w:styleId="KommentartextZchn">
+    <w:name w:val="Kommentartext Zchn"/>
+    <w:basedOn w:val="Absatz-Standardschriftart"/>
+    <w:link w:val="Kommentartext"/>
+    <w:uiPriority w:val="99"/>
+    <w:semiHidden/>
+    <w:rsid w:val="00351427"/>
+    <w:rPr>
+      <w:sz w:val="20"/>
+      <w:szCs w:val="20"/>
+    </w:rPr>
+  </w:style>
+  <w:style w:type="paragraph" w:styleId="Kommentarthema">
+    <w:name w:val="annotation subject"/>
+    <w:basedOn w:val="Kommentartext"/>
+    <w:next w:val="Kommentartext"/>
+    <w:link w:val="KommentarthemaZchn"/>
+    <w:uiPriority w:val="99"/>
+    <w:semiHidden/>
+    <w:unhideWhenUsed/>
+    <w:rsid w:val="00351427"/>
+    <w:rPr>
+      <w:b/>
+      <w:bCs/>
+    </w:rPr>
+  </w:style>
+  <w:style w:type="character" w:customStyle="1" w:styleId="KommentarthemaZchn">
+    <w:name w:val="Kommentarthema Zchn"/>
+    <w:basedOn w:val="KommentartextZchn"/>
+    <w:link w:val="Kommentarthema"/>
+    <w:uiPriority w:val="99"/>
+    <w:semiHidden/>
+    <w:rsid w:val="00351427"/>
+    <w:rPr>
+      <w:b/>
+      <w:bCs/>
+      <w:sz w:val="20"/>
+      <w:szCs w:val="20"/>
+    </w:rPr>
+  </w:style>
+  <w:style w:type="table" w:styleId="Tabellenraster">
+    <w:name w:val="Table Grid"/>
+    <w:basedOn w:val="NormaleTabelle"/>
+    <w:uiPriority w:val="59"/>
+    <w:rsid w:val="0060191D"/>
+    <w:pPr>
+      <w:spacing w:after="0" w:line="240" w:lineRule="auto"/>
+    </w:pPr>
+    <w:tblPr>
+      <w:tblBorders>
+        <w:top w:val="single" w:sz="4" w:space="0" w:color="auto"/>
+        <w:left w:val="single" w:sz="4" w:space="0" w:color="auto"/>
+        <w:bottom w:val="single" w:sz="4" w:space="0" w:color="auto"/>
+        <w:right w:val="single" w:sz="4" w:space="0" w:color="auto"/>
+        <w:insideH w:val="single" w:sz="4" w:space="0" w:color="auto"/>
+        <w:insideV w:val="single" w:sz="4" w:space="0" w:color="auto"/>
+      </w:tblBorders>
+    </w:tblPr>
+  </w:style>
+  <w:style w:type="paragraph" w:styleId="StandardWeb">
+    <w:name w:val="Normal (Web)"/>
+    <w:basedOn w:val="Standard"/>
+    <w:uiPriority w:val="99"/>
+    <w:semiHidden/>
+    <w:unhideWhenUsed/>
+    <w:rsid w:val="00DA7B25"/>
+    <w:pPr>
+      <w:spacing w:before="100" w:beforeAutospacing="1" w:after="100" w:afterAutospacing="1" w:line="240" w:lineRule="auto"/>
+    </w:pPr>
+    <w:rPr>
+      <w:rFonts w:ascii="Times New Roman" w:eastAsia="Times New Roman" w:hAnsi="Times New Roman" w:cs="Times New Roman"/>
+      <w:sz w:val="24"/>
+      <w:szCs w:val="24"/>
+      <w:lang w:eastAsia="de-DE"/>
+    </w:rPr>
   </w:style>
 </w:styles>
 </file>
@@ -7780,7 +10080,6 @@
   <w:style w:type="character" w:default="1" w:styleId="Absatz-Standardschriftart">
     <w:name w:val="Default Paragraph Font"/>
     <w:uiPriority w:val="1"/>
-    <w:semiHidden/>
     <w:unhideWhenUsed/>
   </w:style>
   <w:style w:type="table" w:default="1" w:styleId="NormaleTabelle">
@@ -8301,6 +10600,122 @@
       <w:spacing w:after="100"/>
       <w:ind w:left="440"/>
     </w:pPr>
+  </w:style>
+  <w:style w:type="character" w:styleId="BesuchterHyperlink">
+    <w:name w:val="FollowedHyperlink"/>
+    <w:basedOn w:val="Absatz-Standardschriftart"/>
+    <w:uiPriority w:val="99"/>
+    <w:semiHidden/>
+    <w:unhideWhenUsed/>
+    <w:rsid w:val="00EC7B68"/>
+    <w:rPr>
+      <w:color w:val="800080" w:themeColor="followedHyperlink"/>
+      <w:u w:val="single"/>
+    </w:rPr>
+  </w:style>
+  <w:style w:type="character" w:styleId="Kommentarzeichen">
+    <w:name w:val="annotation reference"/>
+    <w:basedOn w:val="Absatz-Standardschriftart"/>
+    <w:uiPriority w:val="99"/>
+    <w:semiHidden/>
+    <w:unhideWhenUsed/>
+    <w:rsid w:val="00351427"/>
+    <w:rPr>
+      <w:sz w:val="16"/>
+      <w:szCs w:val="16"/>
+    </w:rPr>
+  </w:style>
+  <w:style w:type="paragraph" w:styleId="Kommentartext">
+    <w:name w:val="annotation text"/>
+    <w:basedOn w:val="Standard"/>
+    <w:link w:val="KommentartextZchn"/>
+    <w:uiPriority w:val="99"/>
+    <w:semiHidden/>
+    <w:unhideWhenUsed/>
+    <w:rsid w:val="00351427"/>
+    <w:pPr>
+      <w:spacing w:line="240" w:lineRule="auto"/>
+    </w:pPr>
+    <w:rPr>
+      <w:sz w:val="20"/>
+      <w:szCs w:val="20"/>
+    </w:rPr>
+  </w:style>
+  <w:style w:type="character" w:customStyle="1" w:styleId="KommentartextZchn">
+    <w:name w:val="Kommentartext Zchn"/>
+    <w:basedOn w:val="Absatz-Standardschriftart"/>
+    <w:link w:val="Kommentartext"/>
+    <w:uiPriority w:val="99"/>
+    <w:semiHidden/>
+    <w:rsid w:val="00351427"/>
+    <w:rPr>
+      <w:sz w:val="20"/>
+      <w:szCs w:val="20"/>
+    </w:rPr>
+  </w:style>
+  <w:style w:type="paragraph" w:styleId="Kommentarthema">
+    <w:name w:val="annotation subject"/>
+    <w:basedOn w:val="Kommentartext"/>
+    <w:next w:val="Kommentartext"/>
+    <w:link w:val="KommentarthemaZchn"/>
+    <w:uiPriority w:val="99"/>
+    <w:semiHidden/>
+    <w:unhideWhenUsed/>
+    <w:rsid w:val="00351427"/>
+    <w:rPr>
+      <w:b/>
+      <w:bCs/>
+    </w:rPr>
+  </w:style>
+  <w:style w:type="character" w:customStyle="1" w:styleId="KommentarthemaZchn">
+    <w:name w:val="Kommentarthema Zchn"/>
+    <w:basedOn w:val="KommentartextZchn"/>
+    <w:link w:val="Kommentarthema"/>
+    <w:uiPriority w:val="99"/>
+    <w:semiHidden/>
+    <w:rsid w:val="00351427"/>
+    <w:rPr>
+      <w:b/>
+      <w:bCs/>
+      <w:sz w:val="20"/>
+      <w:szCs w:val="20"/>
+    </w:rPr>
+  </w:style>
+  <w:style w:type="table" w:styleId="Tabellenraster">
+    <w:name w:val="Table Grid"/>
+    <w:basedOn w:val="NormaleTabelle"/>
+    <w:uiPriority w:val="59"/>
+    <w:rsid w:val="0060191D"/>
+    <w:pPr>
+      <w:spacing w:after="0" w:line="240" w:lineRule="auto"/>
+    </w:pPr>
+    <w:tblPr>
+      <w:tblBorders>
+        <w:top w:val="single" w:sz="4" w:space="0" w:color="auto"/>
+        <w:left w:val="single" w:sz="4" w:space="0" w:color="auto"/>
+        <w:bottom w:val="single" w:sz="4" w:space="0" w:color="auto"/>
+        <w:right w:val="single" w:sz="4" w:space="0" w:color="auto"/>
+        <w:insideH w:val="single" w:sz="4" w:space="0" w:color="auto"/>
+        <w:insideV w:val="single" w:sz="4" w:space="0" w:color="auto"/>
+      </w:tblBorders>
+    </w:tblPr>
+  </w:style>
+  <w:style w:type="paragraph" w:styleId="StandardWeb">
+    <w:name w:val="Normal (Web)"/>
+    <w:basedOn w:val="Standard"/>
+    <w:uiPriority w:val="99"/>
+    <w:semiHidden/>
+    <w:unhideWhenUsed/>
+    <w:rsid w:val="00DA7B25"/>
+    <w:pPr>
+      <w:spacing w:before="100" w:beforeAutospacing="1" w:after="100" w:afterAutospacing="1" w:line="240" w:lineRule="auto"/>
+    </w:pPr>
+    <w:rPr>
+      <w:rFonts w:ascii="Times New Roman" w:eastAsia="Times New Roman" w:hAnsi="Times New Roman" w:cs="Times New Roman"/>
+      <w:sz w:val="24"/>
+      <w:szCs w:val="24"/>
+      <w:lang w:eastAsia="de-DE"/>
+    </w:rPr>
   </w:style>
 </w:styles>
 </file>
@@ -8595,7 +11010,7 @@
 </file>
 
 <file path=customXml/itemProps1.xml><?xml version="1.0" encoding="utf-8"?>
-<ds:datastoreItem xmlns:ds="http://schemas.openxmlformats.org/officeDocument/2006/customXml" ds:itemID="{DE210E65-D4EA-45E9-B061-F73C39182696}">
+<ds:datastoreItem xmlns:ds="http://schemas.openxmlformats.org/officeDocument/2006/customXml" ds:itemID="{F9FC9EF4-00D8-4FF3-978C-940FF2D4BA61}">
   <ds:schemaRefs>
     <ds:schemaRef ds:uri="http://schemas.openxmlformats.org/officeDocument/2006/bibliography"/>
   </ds:schemaRefs>
